--- a/Milestone7/Team Awesome Milestone 7.docx
+++ b/Milestone7/Team Awesome Milestone 7.docx
@@ -1,6 +1,6 @@
 
 <file path=word/document.xml><?xml version="1.0" encoding="utf-8"?>
-<w:document xmlns:wpc="http://schemas.microsoft.com/office/word/2010/wordprocessingCanvas" xmlns:cx="http://schemas.microsoft.com/office/drawing/2014/chartex" xmlns:cx1="http://schemas.microsoft.com/office/drawing/2015/9/8/chartex" xmlns:cx2="http://schemas.microsoft.com/office/drawing/2015/10/21/chartex" xmlns:cx3="http://schemas.microsoft.com/office/drawing/2016/5/9/chartex" xmlns:cx4="http://schemas.microsoft.com/office/drawing/2016/5/10/chartex" xmlns:cx5="http://schemas.microsoft.com/office/drawing/2016/5/11/chartex" xmlns:cx6="http://schemas.microsoft.com/office/drawing/2016/5/12/chartex" xmlns:cx7="http://schemas.microsoft.com/office/drawing/2016/5/13/chartex" xmlns:cx8="http://schemas.microsoft.com/office/drawing/2016/5/14/chartex" xmlns:mc="http://schemas.openxmlformats.org/markup-compatibility/2006" xmlns:aink="http://schemas.microsoft.com/office/drawing/2016/ink" xmlns:am3d="http://schemas.microsoft.com/office/drawing/2017/model3d" xmlns:o="urn:schemas-microsoft-com:office:office" xmlns:r="http://schemas.openxmlformats.org/officeDocument/2006/relationships" xmlns:m="http://schemas.openxmlformats.org/officeDocument/2006/math" xmlns:v="urn:schemas-microsoft-com:vml" xmlns:wp14="http://schemas.microsoft.com/office/word/2010/wordprocessingDrawing" xmlns:wp="http://schemas.openxmlformats.org/drawingml/2006/wordprocessingDrawing" xmlns:w10="urn:schemas-microsoft-com:office:word" xmlns:w="http://schemas.openxmlformats.org/wordprocessingml/2006/main" xmlns:w14="http://schemas.microsoft.com/office/word/2010/wordml" xmlns:w15="http://schemas.microsoft.com/office/word/2012/wordml" xmlns:w16cid="http://schemas.microsoft.com/office/word/2016/wordml/cid" xmlns:w16se="http://schemas.microsoft.com/office/word/2015/wordml/symex" xmlns:wpg="http://schemas.microsoft.com/office/word/2010/wordprocessingGroup" xmlns:wpi="http://schemas.microsoft.com/office/word/2010/wordprocessingInk" xmlns:wne="http://schemas.microsoft.com/office/word/2006/wordml" xmlns:wps="http://schemas.microsoft.com/office/word/2010/wordprocessingShape" mc:Ignorable="w14 w15 w16se w16cid wp14">
+<w:document xmlns:wpc="http://schemas.microsoft.com/office/word/2010/wordprocessingCanvas" xmlns:cx="http://schemas.microsoft.com/office/drawing/2014/chartex" xmlns:mc="http://schemas.openxmlformats.org/markup-compatibility/2006" xmlns:o="urn:schemas-microsoft-com:office:office" xmlns:r="http://schemas.openxmlformats.org/officeDocument/2006/relationships" xmlns:m="http://schemas.openxmlformats.org/officeDocument/2006/math" xmlns:v="urn:schemas-microsoft-com:vml" xmlns:wp14="http://schemas.microsoft.com/office/word/2010/wordprocessingDrawing" xmlns:wp="http://schemas.openxmlformats.org/drawingml/2006/wordprocessingDrawing" xmlns:w10="urn:schemas-microsoft-com:office:word" xmlns:w="http://schemas.openxmlformats.org/wordprocessingml/2006/main" xmlns:w14="http://schemas.microsoft.com/office/word/2010/wordml" xmlns:w15="http://schemas.microsoft.com/office/word/2012/wordml" xmlns:w16se="http://schemas.microsoft.com/office/word/2015/wordml/symex" xmlns:wpg="http://schemas.microsoft.com/office/word/2010/wordprocessingGroup" xmlns:wpi="http://schemas.microsoft.com/office/word/2010/wordprocessingInk" xmlns:wne="http://schemas.microsoft.com/office/word/2006/wordml" xmlns:wps="http://schemas.microsoft.com/office/word/2010/wordprocessingShape" mc:Ignorable="w14 w15 w16se wp14">
   <w:body>
     <w:p>
       <w:pPr>
@@ -179,6 +179,7 @@
             <w:pPr>
               <w:pStyle w:val="Normal1"/>
               <w:spacing w:after="0"/>
+              <w:jc w:val="center"/>
               <w:rPr>
                 <w:color w:val="24292E"/>
               </w:rPr>
@@ -232,6 +233,7 @@
               <w:pStyle w:val="Normal1"/>
               <w:spacing w:after="0"/>
               <w:ind w:right="-120"/>
+              <w:jc w:val="center"/>
               <w:rPr>
                 <w:color w:val="24292E"/>
               </w:rPr>
@@ -262,10 +264,10 @@
       <w:pPr>
         <w:pStyle w:val="Normal1"/>
         <w:spacing w:after="0"/>
-        <w:ind w:left="1440" w:firstLine="900"/>
-      </w:pPr>
-      <w:r>
-        <w:t xml:space="preserve">      Justin Hendricks (</w:t>
+        <w:jc w:val="center"/>
+      </w:pPr>
+      <w:r>
+        <w:t>Justin Hendricks (</w:t>
       </w:r>
       <w:r>
         <w:t>jhendricks01@unomaha.edu</w:t>
@@ -520,7 +522,7 @@
     <w:p>
       <w:pPr>
         <w:pStyle w:val="Normal1"/>
-        <w:spacing w:after="0" w:line="380" w:lineRule="exact"/>
+        <w:spacing w:line="380" w:lineRule="exact"/>
         <w:ind w:left="720"/>
         <w:jc w:val="center"/>
       </w:pPr>
@@ -601,6 +603,7 @@
     </w:p>
     <w:p>
       <w:pPr>
+        <w:spacing w:after="0"/>
         <w:ind w:left="720"/>
         <w:jc w:val="right"/>
       </w:pPr>
@@ -707,72 +710,62 @@
       <w:r>
         <w:t>8</w:t>
       </w:r>
+    </w:p>
+    <w:p>
+      <w:pPr>
+        <w:spacing w:line="259" w:lineRule="auto"/>
+      </w:pPr>
+      <w:r>
+        <w:br w:type="page"/>
+      </w:r>
+    </w:p>
+    <w:p>
+      <w:pPr>
+        <w:pStyle w:val="Normal1"/>
+        <w:jc w:val="center"/>
+        <w:rPr>
+          <w:sz w:val="72"/>
+          <w:szCs w:val="72"/>
+        </w:rPr>
+      </w:pPr>
+      <w:r>
+        <w:rPr>
+          <w:sz w:val="72"/>
+          <w:szCs w:val="72"/>
+        </w:rPr>
+        <w:lastRenderedPageBreak/>
+        <w:t>Client Documents</w:t>
+      </w:r>
+    </w:p>
+    <w:p>
+      <w:pPr>
+        <w:spacing w:line="259" w:lineRule="auto"/>
+      </w:pPr>
+      <w:r>
+        <w:br w:type="page"/>
+      </w:r>
+    </w:p>
+    <w:p>
+      <w:pPr>
+        <w:pStyle w:val="Normal1"/>
+        <w:jc w:val="center"/>
+        <w:rPr>
+          <w:b/>
+          <w:sz w:val="28"/>
+          <w:szCs w:val="28"/>
+        </w:rPr>
+      </w:pPr>
+      <w:r>
+        <w:rPr>
+          <w:b/>
+          <w:sz w:val="28"/>
+          <w:szCs w:val="28"/>
+        </w:rPr>
+        <w:lastRenderedPageBreak/>
+        <w:t>Opening Statement</w:t>
+      </w:r>
       <w:bookmarkStart w:id="2" w:name="_GoBack"/>
       <w:bookmarkEnd w:id="2"/>
-    </w:p>
-    <w:p>
-      <w:pPr>
-        <w:spacing w:line="259" w:lineRule="auto"/>
-      </w:pPr>
-      <w:r>
-        <w:br w:type="page"/>
-      </w:r>
-    </w:p>
-    <w:p>
-      <w:pPr>
-        <w:pStyle w:val="Normal1"/>
-        <w:jc w:val="center"/>
-        <w:rPr>
-          <w:sz w:val="72"/>
-          <w:szCs w:val="72"/>
-        </w:rPr>
-      </w:pPr>
-      <w:r>
-        <w:rPr>
-          <w:sz w:val="72"/>
-          <w:szCs w:val="72"/>
-        </w:rPr>
-        <w:lastRenderedPageBreak/>
-        <w:t>Client Documents</w:t>
-      </w:r>
-    </w:p>
-    <w:p>
-      <w:pPr>
-        <w:spacing w:line="259" w:lineRule="auto"/>
-      </w:pPr>
-      <w:r>
-        <w:br w:type="page"/>
-      </w:r>
-    </w:p>
-    <w:p>
-      <w:pPr>
-        <w:pStyle w:val="Normal1"/>
-        <w:jc w:val="center"/>
-        <w:rPr>
-          <w:b/>
-          <w:sz w:val="28"/>
-          <w:szCs w:val="28"/>
-        </w:rPr>
-      </w:pPr>
-      <w:r>
-        <w:rPr>
-          <w:b/>
-          <w:sz w:val="28"/>
-          <w:szCs w:val="28"/>
-        </w:rPr>
-        <w:lastRenderedPageBreak/>
-        <w:t>Opening Statement</w:t>
-      </w:r>
-    </w:p>
-    <w:p>
-      <w:pPr>
-        <w:pStyle w:val="Normal1"/>
-        <w:jc w:val="center"/>
-        <w:rPr>
-          <w:sz w:val="28"/>
-          <w:szCs w:val="28"/>
-        </w:rPr>
-      </w:pPr>
     </w:p>
     <w:p>
       <w:pPr>
@@ -1228,7 +1221,13 @@
         </w:sectPr>
       </w:pPr>
       <w:r>
-        <w:t>There are no items for approval for Milestone 6.</w:t>
+        <w:t xml:space="preserve">There are no items for approval for </w:t>
+      </w:r>
+      <w:r>
+        <w:t>Milestone 7</w:t>
+      </w:r>
+      <w:r>
+        <w:t>.</w:t>
       </w:r>
     </w:p>
     <w:p>
@@ -1587,18 +1586,8 @@
         <w:jc w:val="center"/>
         <w:rPr>
           <w:b/>
-          <w:sz w:val="28"/>
-          <w:szCs w:val="28"/>
-        </w:rPr>
-      </w:pPr>
-      <w:r>
-        <w:rPr>
-          <w:b/>
-          <w:sz w:val="28"/>
-          <w:szCs w:val="28"/>
-        </w:rPr>
-        <w:t>Proprietary Software Component</w:t>
-      </w:r>
+        </w:rPr>
+      </w:pPr>
     </w:p>
     <w:p>
       <w:pPr>
@@ -2952,7 +2941,13 @@
         <w:rPr>
           <w:b/>
         </w:rPr>
-        <w:t>CRUD table</w:t>
+        <w:t>CRUD T</w:t>
+      </w:r>
+      <w:r>
+        <w:rPr>
+          <w:b/>
+        </w:rPr>
+        <w:t>able</w:t>
       </w:r>
     </w:p>
     <w:p>
@@ -7374,17 +7369,107 @@
           </w:p>
         </w:tc>
       </w:tr>
+      <w:tr>
+        <w:tc>
+          <w:tcPr>
+            <w:tcW w:w="2337" w:type="dxa"/>
+          </w:tcPr>
+          <w:p>
+            <w:pPr>
+              <w:pStyle w:val="Normal1"/>
+              <w:rPr>
+                <w:sz w:val="20"/>
+                <w:szCs w:val="20"/>
+              </w:rPr>
+            </w:pPr>
+            <w:r>
+              <w:rPr>
+                <w:sz w:val="20"/>
+                <w:szCs w:val="20"/>
+              </w:rPr>
+              <w:t>3/5</w:t>
+            </w:r>
+            <w:r>
+              <w:rPr>
+                <w:sz w:val="20"/>
+                <w:szCs w:val="20"/>
+              </w:rPr>
+              <w:t>/18</w:t>
+            </w:r>
+          </w:p>
+        </w:tc>
+        <w:tc>
+          <w:tcPr>
+            <w:tcW w:w="2337" w:type="dxa"/>
+          </w:tcPr>
+          <w:p>
+            <w:pPr>
+              <w:pStyle w:val="Normal1"/>
+              <w:rPr>
+                <w:sz w:val="20"/>
+                <w:szCs w:val="20"/>
+              </w:rPr>
+            </w:pPr>
+            <w:r>
+              <w:rPr>
+                <w:sz w:val="20"/>
+                <w:szCs w:val="20"/>
+              </w:rPr>
+              <w:t>8</w:t>
+            </w:r>
+          </w:p>
+        </w:tc>
+        <w:tc>
+          <w:tcPr>
+            <w:tcW w:w="2338" w:type="dxa"/>
+          </w:tcPr>
+          <w:p>
+            <w:pPr>
+              <w:pStyle w:val="Normal1"/>
+              <w:rPr>
+                <w:sz w:val="20"/>
+                <w:szCs w:val="20"/>
+              </w:rPr>
+            </w:pPr>
+            <w:r>
+              <w:rPr>
+                <w:sz w:val="20"/>
+                <w:szCs w:val="20"/>
+              </w:rPr>
+              <w:t>Revised Opening Statement</w:t>
+            </w:r>
+          </w:p>
+        </w:tc>
+        <w:tc>
+          <w:tcPr>
+            <w:tcW w:w="2338" w:type="dxa"/>
+          </w:tcPr>
+          <w:p>
+            <w:pPr>
+              <w:pStyle w:val="Normal1"/>
+              <w:rPr>
+                <w:sz w:val="20"/>
+                <w:szCs w:val="20"/>
+              </w:rPr>
+            </w:pPr>
+            <w:r>
+              <w:rPr>
+                <w:sz w:val="20"/>
+                <w:szCs w:val="20"/>
+              </w:rPr>
+              <w:t xml:space="preserve">Revised Opening </w:t>
+            </w:r>
+            <w:r>
+              <w:rPr>
+                <w:sz w:val="20"/>
+                <w:szCs w:val="20"/>
+              </w:rPr>
+              <w:t>Statement to reflect Milestone 7</w:t>
+            </w:r>
+          </w:p>
+        </w:tc>
+      </w:tr>
     </w:tbl>
-    <w:p>
-      <w:pPr>
-        <w:pStyle w:val="Normal1"/>
-        <w:rPr>
-          <w:b/>
-          <w:sz w:val="28"/>
-          <w:szCs w:val="28"/>
-        </w:rPr>
-      </w:pPr>
-    </w:p>
     <w:p>
       <w:pPr>
         <w:pStyle w:val="Normal1"/>
@@ -8599,7 +8684,309 @@
           </w:p>
         </w:tc>
       </w:tr>
+      <w:tr>
+        <w:tc>
+          <w:tcPr>
+            <w:tcW w:w="2337" w:type="dxa"/>
+          </w:tcPr>
+          <w:p>
+            <w:pPr>
+              <w:pStyle w:val="Normal1"/>
+              <w:rPr>
+                <w:sz w:val="20"/>
+                <w:szCs w:val="20"/>
+              </w:rPr>
+            </w:pPr>
+            <w:r>
+              <w:rPr>
+                <w:sz w:val="20"/>
+                <w:szCs w:val="20"/>
+              </w:rPr>
+              <w:t>3</w:t>
+            </w:r>
+            <w:r>
+              <w:rPr>
+                <w:sz w:val="20"/>
+                <w:szCs w:val="20"/>
+              </w:rPr>
+              <w:t>/26</w:t>
+            </w:r>
+            <w:r>
+              <w:rPr>
+                <w:sz w:val="20"/>
+                <w:szCs w:val="20"/>
+              </w:rPr>
+              <w:t>/18</w:t>
+            </w:r>
+          </w:p>
+        </w:tc>
+        <w:tc>
+          <w:tcPr>
+            <w:tcW w:w="2337" w:type="dxa"/>
+          </w:tcPr>
+          <w:p>
+            <w:pPr>
+              <w:pStyle w:val="Normal1"/>
+              <w:rPr>
+                <w:sz w:val="20"/>
+                <w:szCs w:val="20"/>
+              </w:rPr>
+            </w:pPr>
+            <w:r>
+              <w:rPr>
+                <w:sz w:val="20"/>
+                <w:szCs w:val="20"/>
+              </w:rPr>
+              <w:t>10</w:t>
+            </w:r>
+          </w:p>
+        </w:tc>
+        <w:tc>
+          <w:tcPr>
+            <w:tcW w:w="2338" w:type="dxa"/>
+          </w:tcPr>
+          <w:p>
+            <w:pPr>
+              <w:pStyle w:val="Normal1"/>
+              <w:rPr>
+                <w:sz w:val="20"/>
+                <w:szCs w:val="20"/>
+              </w:rPr>
+            </w:pPr>
+            <w:r>
+              <w:rPr>
+                <w:sz w:val="20"/>
+                <w:szCs w:val="20"/>
+              </w:rPr>
+              <w:t>Revised Executive Summary</w:t>
+            </w:r>
+          </w:p>
+        </w:tc>
+        <w:tc>
+          <w:tcPr>
+            <w:tcW w:w="2338" w:type="dxa"/>
+          </w:tcPr>
+          <w:p>
+            <w:pPr>
+              <w:pStyle w:val="Normal1"/>
+              <w:rPr>
+                <w:sz w:val="20"/>
+                <w:szCs w:val="20"/>
+              </w:rPr>
+            </w:pPr>
+            <w:r>
+              <w:rPr>
+                <w:sz w:val="20"/>
+                <w:szCs w:val="20"/>
+              </w:rPr>
+              <w:t>Revised Executiv</w:t>
+            </w:r>
+            <w:r>
+              <w:rPr>
+                <w:sz w:val="20"/>
+                <w:szCs w:val="20"/>
+              </w:rPr>
+              <w:t>e Summary to reflect Milestone 7</w:t>
+            </w:r>
+          </w:p>
+        </w:tc>
+      </w:tr>
+      <w:tr>
+        <w:tc>
+          <w:tcPr>
+            <w:tcW w:w="2337" w:type="dxa"/>
+          </w:tcPr>
+          <w:p>
+            <w:pPr>
+              <w:pStyle w:val="Normal1"/>
+              <w:rPr>
+                <w:sz w:val="20"/>
+                <w:szCs w:val="20"/>
+              </w:rPr>
+            </w:pPr>
+            <w:r>
+              <w:rPr>
+                <w:sz w:val="20"/>
+                <w:szCs w:val="20"/>
+              </w:rPr>
+              <w:t>3/27</w:t>
+            </w:r>
+            <w:r>
+              <w:rPr>
+                <w:sz w:val="20"/>
+                <w:szCs w:val="20"/>
+              </w:rPr>
+              <w:t>/18</w:t>
+            </w:r>
+          </w:p>
+        </w:tc>
+        <w:tc>
+          <w:tcPr>
+            <w:tcW w:w="2337" w:type="dxa"/>
+          </w:tcPr>
+          <w:p>
+            <w:pPr>
+              <w:pStyle w:val="Normal1"/>
+              <w:rPr>
+                <w:sz w:val="20"/>
+                <w:szCs w:val="20"/>
+              </w:rPr>
+            </w:pPr>
+            <w:r>
+              <w:rPr>
+                <w:sz w:val="20"/>
+                <w:szCs w:val="20"/>
+              </w:rPr>
+              <w:t>11</w:t>
+            </w:r>
+          </w:p>
+        </w:tc>
+        <w:tc>
+          <w:tcPr>
+            <w:tcW w:w="2338" w:type="dxa"/>
+          </w:tcPr>
+          <w:p>
+            <w:pPr>
+              <w:pStyle w:val="Normal1"/>
+              <w:rPr>
+                <w:sz w:val="20"/>
+                <w:szCs w:val="20"/>
+              </w:rPr>
+            </w:pPr>
+            <w:r>
+              <w:rPr>
+                <w:sz w:val="20"/>
+                <w:szCs w:val="20"/>
+              </w:rPr>
+              <w:t>Revised Executive Summary</w:t>
+            </w:r>
+          </w:p>
+        </w:tc>
+        <w:tc>
+          <w:tcPr>
+            <w:tcW w:w="2338" w:type="dxa"/>
+          </w:tcPr>
+          <w:p>
+            <w:pPr>
+              <w:pStyle w:val="Normal1"/>
+              <w:rPr>
+                <w:sz w:val="20"/>
+                <w:szCs w:val="20"/>
+              </w:rPr>
+            </w:pPr>
+            <w:r>
+              <w:rPr>
+                <w:sz w:val="20"/>
+                <w:szCs w:val="20"/>
+              </w:rPr>
+              <w:t>Revised Executive Summary based on feedback</w:t>
+            </w:r>
+          </w:p>
+        </w:tc>
+      </w:tr>
+      <w:tr>
+        <w:tc>
+          <w:tcPr>
+            <w:tcW w:w="2337" w:type="dxa"/>
+          </w:tcPr>
+          <w:p>
+            <w:pPr>
+              <w:pStyle w:val="Normal1"/>
+              <w:rPr>
+                <w:sz w:val="20"/>
+                <w:szCs w:val="20"/>
+              </w:rPr>
+            </w:pPr>
+            <w:r>
+              <w:rPr>
+                <w:sz w:val="20"/>
+                <w:szCs w:val="20"/>
+              </w:rPr>
+              <w:lastRenderedPageBreak/>
+              <w:t>3</w:t>
+            </w:r>
+            <w:r>
+              <w:rPr>
+                <w:sz w:val="20"/>
+                <w:szCs w:val="20"/>
+              </w:rPr>
+              <w:t>/28</w:t>
+            </w:r>
+            <w:r>
+              <w:rPr>
+                <w:sz w:val="20"/>
+                <w:szCs w:val="20"/>
+              </w:rPr>
+              <w:t>/18</w:t>
+            </w:r>
+          </w:p>
+        </w:tc>
+        <w:tc>
+          <w:tcPr>
+            <w:tcW w:w="2337" w:type="dxa"/>
+          </w:tcPr>
+          <w:p>
+            <w:pPr>
+              <w:pStyle w:val="Normal1"/>
+              <w:rPr>
+                <w:sz w:val="20"/>
+                <w:szCs w:val="20"/>
+              </w:rPr>
+            </w:pPr>
+            <w:r>
+              <w:rPr>
+                <w:sz w:val="20"/>
+                <w:szCs w:val="20"/>
+              </w:rPr>
+              <w:t>12</w:t>
+            </w:r>
+          </w:p>
+        </w:tc>
+        <w:tc>
+          <w:tcPr>
+            <w:tcW w:w="2338" w:type="dxa"/>
+          </w:tcPr>
+          <w:p>
+            <w:pPr>
+              <w:pStyle w:val="Normal1"/>
+              <w:rPr>
+                <w:sz w:val="20"/>
+                <w:szCs w:val="20"/>
+              </w:rPr>
+            </w:pPr>
+            <w:r>
+              <w:rPr>
+                <w:sz w:val="20"/>
+                <w:szCs w:val="20"/>
+              </w:rPr>
+              <w:t>Revised Executive Summary</w:t>
+            </w:r>
+          </w:p>
+        </w:tc>
+        <w:tc>
+          <w:tcPr>
+            <w:tcW w:w="2338" w:type="dxa"/>
+          </w:tcPr>
+          <w:p>
+            <w:pPr>
+              <w:pStyle w:val="Normal1"/>
+              <w:rPr>
+                <w:sz w:val="20"/>
+                <w:szCs w:val="20"/>
+              </w:rPr>
+            </w:pPr>
+            <w:r>
+              <w:rPr>
+                <w:sz w:val="20"/>
+                <w:szCs w:val="20"/>
+              </w:rPr>
+              <w:t>Revised Executive Summary based on feedback</w:t>
+            </w:r>
+          </w:p>
+        </w:tc>
+      </w:tr>
     </w:tbl>
+    <w:p/>
     <w:p>
       <w:pPr>
         <w:pStyle w:val="Normal1"/>
@@ -8609,44 +8996,12 @@
           <w:szCs w:val="28"/>
         </w:rPr>
       </w:pPr>
-    </w:p>
-    <w:p/>
-    <w:p>
-      <w:pPr>
-        <w:pStyle w:val="Normal1"/>
+      <w:r>
         <w:rPr>
           <w:b/>
           <w:sz w:val="28"/>
           <w:szCs w:val="28"/>
         </w:rPr>
-      </w:pPr>
-    </w:p>
-    <w:p>
-      <w:pPr>
-        <w:pStyle w:val="Normal1"/>
-        <w:rPr>
-          <w:b/>
-          <w:sz w:val="28"/>
-          <w:szCs w:val="28"/>
-        </w:rPr>
-      </w:pPr>
-    </w:p>
-    <w:p>
-      <w:pPr>
-        <w:pStyle w:val="Normal1"/>
-        <w:rPr>
-          <w:b/>
-          <w:sz w:val="28"/>
-          <w:szCs w:val="28"/>
-        </w:rPr>
-      </w:pPr>
-      <w:r>
-        <w:rPr>
-          <w:b/>
-          <w:sz w:val="28"/>
-          <w:szCs w:val="28"/>
-        </w:rPr>
-        <w:lastRenderedPageBreak/>
         <w:t>Implications for Client</w:t>
       </w:r>
     </w:p>
@@ -9501,6 +9856,120 @@
           </w:p>
         </w:tc>
       </w:tr>
+      <w:tr>
+        <w:tc>
+          <w:tcPr>
+            <w:tcW w:w="2337" w:type="dxa"/>
+          </w:tcPr>
+          <w:p>
+            <w:pPr>
+              <w:pStyle w:val="Normal1"/>
+              <w:rPr>
+                <w:sz w:val="20"/>
+                <w:szCs w:val="20"/>
+              </w:rPr>
+            </w:pPr>
+            <w:r>
+              <w:rPr>
+                <w:sz w:val="20"/>
+                <w:szCs w:val="20"/>
+              </w:rPr>
+              <w:t>3</w:t>
+            </w:r>
+            <w:r>
+              <w:rPr>
+                <w:sz w:val="20"/>
+                <w:szCs w:val="20"/>
+              </w:rPr>
+              <w:t>/</w:t>
+            </w:r>
+            <w:r>
+              <w:rPr>
+                <w:sz w:val="20"/>
+                <w:szCs w:val="20"/>
+              </w:rPr>
+              <w:t>5</w:t>
+            </w:r>
+            <w:r>
+              <w:rPr>
+                <w:sz w:val="20"/>
+                <w:szCs w:val="20"/>
+              </w:rPr>
+              <w:t>/18</w:t>
+            </w:r>
+          </w:p>
+        </w:tc>
+        <w:tc>
+          <w:tcPr>
+            <w:tcW w:w="2337" w:type="dxa"/>
+          </w:tcPr>
+          <w:p>
+            <w:pPr>
+              <w:pStyle w:val="Normal1"/>
+              <w:rPr>
+                <w:sz w:val="20"/>
+                <w:szCs w:val="20"/>
+              </w:rPr>
+            </w:pPr>
+            <w:r>
+              <w:rPr>
+                <w:sz w:val="20"/>
+                <w:szCs w:val="20"/>
+              </w:rPr>
+              <w:t>8</w:t>
+            </w:r>
+          </w:p>
+        </w:tc>
+        <w:tc>
+          <w:tcPr>
+            <w:tcW w:w="2338" w:type="dxa"/>
+          </w:tcPr>
+          <w:p>
+            <w:pPr>
+              <w:pStyle w:val="Normal1"/>
+              <w:rPr>
+                <w:sz w:val="20"/>
+                <w:szCs w:val="20"/>
+              </w:rPr>
+            </w:pPr>
+            <w:r>
+              <w:rPr>
+                <w:sz w:val="20"/>
+                <w:szCs w:val="20"/>
+              </w:rPr>
+              <w:t>Revised Implications for Client</w:t>
+            </w:r>
+          </w:p>
+        </w:tc>
+        <w:tc>
+          <w:tcPr>
+            <w:tcW w:w="2338" w:type="dxa"/>
+          </w:tcPr>
+          <w:p>
+            <w:pPr>
+              <w:pStyle w:val="Normal1"/>
+              <w:rPr>
+                <w:sz w:val="20"/>
+                <w:szCs w:val="20"/>
+              </w:rPr>
+            </w:pPr>
+            <w:r>
+              <w:rPr>
+                <w:sz w:val="20"/>
+                <w:szCs w:val="20"/>
+              </w:rPr>
+              <w:t>Revised Implica</w:t>
+            </w:r>
+            <w:r>
+              <w:rPr>
+                <w:sz w:val="20"/>
+                <w:szCs w:val="20"/>
+              </w:rPr>
+              <w:t>tions for Client for Milestone 7</w:t>
+            </w:r>
+          </w:p>
+        </w:tc>
+      </w:tr>
     </w:tbl>
     <w:p>
       <w:pPr>
@@ -9537,21 +10006,13 @@
           <w:szCs w:val="28"/>
         </w:rPr>
       </w:pPr>
-    </w:p>
-    <w:p>
-      <w:pPr>
+      <w:r>
         <w:rPr>
           <w:b/>
           <w:sz w:val="28"/>
           <w:szCs w:val="28"/>
         </w:rPr>
-      </w:pPr>
-      <w:r>
-        <w:rPr>
-          <w:b/>
-          <w:sz w:val="28"/>
-          <w:szCs w:val="28"/>
-        </w:rPr>
+        <w:lastRenderedPageBreak/>
         <w:t>Items for Approval</w:t>
       </w:r>
     </w:p>
@@ -10407,6 +10868,120 @@
           </w:p>
         </w:tc>
       </w:tr>
+      <w:tr>
+        <w:tc>
+          <w:tcPr>
+            <w:tcW w:w="2337" w:type="dxa"/>
+          </w:tcPr>
+          <w:p>
+            <w:pPr>
+              <w:pStyle w:val="Normal1"/>
+              <w:rPr>
+                <w:sz w:val="20"/>
+                <w:szCs w:val="20"/>
+              </w:rPr>
+            </w:pPr>
+            <w:r>
+              <w:rPr>
+                <w:sz w:val="20"/>
+                <w:szCs w:val="20"/>
+              </w:rPr>
+              <w:t>3</w:t>
+            </w:r>
+            <w:r>
+              <w:rPr>
+                <w:sz w:val="20"/>
+                <w:szCs w:val="20"/>
+              </w:rPr>
+              <w:t>/</w:t>
+            </w:r>
+            <w:r>
+              <w:rPr>
+                <w:sz w:val="20"/>
+                <w:szCs w:val="20"/>
+              </w:rPr>
+              <w:t>5</w:t>
+            </w:r>
+            <w:r>
+              <w:rPr>
+                <w:sz w:val="20"/>
+                <w:szCs w:val="20"/>
+              </w:rPr>
+              <w:t>/18</w:t>
+            </w:r>
+          </w:p>
+        </w:tc>
+        <w:tc>
+          <w:tcPr>
+            <w:tcW w:w="2337" w:type="dxa"/>
+          </w:tcPr>
+          <w:p>
+            <w:pPr>
+              <w:pStyle w:val="Normal1"/>
+              <w:rPr>
+                <w:sz w:val="20"/>
+                <w:szCs w:val="20"/>
+              </w:rPr>
+            </w:pPr>
+            <w:r>
+              <w:rPr>
+                <w:sz w:val="20"/>
+                <w:szCs w:val="20"/>
+              </w:rPr>
+              <w:t>7</w:t>
+            </w:r>
+          </w:p>
+        </w:tc>
+        <w:tc>
+          <w:tcPr>
+            <w:tcW w:w="2338" w:type="dxa"/>
+          </w:tcPr>
+          <w:p>
+            <w:pPr>
+              <w:pStyle w:val="Normal1"/>
+              <w:rPr>
+                <w:sz w:val="20"/>
+                <w:szCs w:val="20"/>
+              </w:rPr>
+            </w:pPr>
+            <w:r>
+              <w:rPr>
+                <w:sz w:val="20"/>
+                <w:szCs w:val="20"/>
+              </w:rPr>
+              <w:t>Revised Items for Approval</w:t>
+            </w:r>
+          </w:p>
+        </w:tc>
+        <w:tc>
+          <w:tcPr>
+            <w:tcW w:w="2338" w:type="dxa"/>
+          </w:tcPr>
+          <w:p>
+            <w:pPr>
+              <w:pStyle w:val="Normal1"/>
+              <w:rPr>
+                <w:sz w:val="20"/>
+                <w:szCs w:val="20"/>
+              </w:rPr>
+            </w:pPr>
+            <w:r>
+              <w:rPr>
+                <w:sz w:val="20"/>
+                <w:szCs w:val="20"/>
+              </w:rPr>
+              <w:t>Revised Items f</w:t>
+            </w:r>
+            <w:r>
+              <w:rPr>
+                <w:sz w:val="20"/>
+                <w:szCs w:val="20"/>
+              </w:rPr>
+              <w:t>or Approval based on Milestone 7</w:t>
+            </w:r>
+          </w:p>
+        </w:tc>
+      </w:tr>
     </w:tbl>
     <w:p>
       <w:pPr>
@@ -10443,21 +11018,13 @@
           <w:szCs w:val="28"/>
         </w:rPr>
       </w:pPr>
-    </w:p>
-    <w:p>
-      <w:pPr>
+      <w:r>
         <w:rPr>
           <w:b/>
           <w:sz w:val="28"/>
           <w:szCs w:val="28"/>
         </w:rPr>
-      </w:pPr>
-      <w:r>
-        <w:rPr>
-          <w:b/>
-          <w:sz w:val="28"/>
-          <w:szCs w:val="28"/>
-        </w:rPr>
+        <w:lastRenderedPageBreak/>
         <w:t>Project Management Chart for Semester</w:t>
       </w:r>
     </w:p>
@@ -10992,6 +11559,99 @@
           </w:p>
         </w:tc>
       </w:tr>
+      <w:tr>
+        <w:tc>
+          <w:tcPr>
+            <w:tcW w:w="2337" w:type="dxa"/>
+          </w:tcPr>
+          <w:p>
+            <w:pPr>
+              <w:pStyle w:val="Normal1"/>
+              <w:rPr>
+                <w:sz w:val="20"/>
+                <w:szCs w:val="20"/>
+              </w:rPr>
+            </w:pPr>
+            <w:r>
+              <w:rPr>
+                <w:sz w:val="20"/>
+                <w:szCs w:val="20"/>
+              </w:rPr>
+              <w:t>3/5</w:t>
+            </w:r>
+            <w:r>
+              <w:rPr>
+                <w:sz w:val="20"/>
+                <w:szCs w:val="20"/>
+              </w:rPr>
+              <w:t>/18</w:t>
+            </w:r>
+          </w:p>
+        </w:tc>
+        <w:tc>
+          <w:tcPr>
+            <w:tcW w:w="2337" w:type="dxa"/>
+          </w:tcPr>
+          <w:p>
+            <w:pPr>
+              <w:pStyle w:val="Normal1"/>
+              <w:rPr>
+                <w:sz w:val="20"/>
+                <w:szCs w:val="20"/>
+              </w:rPr>
+            </w:pPr>
+            <w:r>
+              <w:rPr>
+                <w:sz w:val="20"/>
+                <w:szCs w:val="20"/>
+              </w:rPr>
+              <w:t>5</w:t>
+            </w:r>
+          </w:p>
+        </w:tc>
+        <w:tc>
+          <w:tcPr>
+            <w:tcW w:w="2338" w:type="dxa"/>
+          </w:tcPr>
+          <w:p>
+            <w:pPr>
+              <w:pStyle w:val="Normal1"/>
+              <w:rPr>
+                <w:sz w:val="20"/>
+                <w:szCs w:val="20"/>
+              </w:rPr>
+            </w:pPr>
+            <w:r>
+              <w:rPr>
+                <w:sz w:val="20"/>
+                <w:szCs w:val="20"/>
+              </w:rPr>
+              <w:t>Revised Project Management Chart for Semester</w:t>
+            </w:r>
+          </w:p>
+        </w:tc>
+        <w:tc>
+          <w:tcPr>
+            <w:tcW w:w="2338" w:type="dxa"/>
+          </w:tcPr>
+          <w:p>
+            <w:pPr>
+              <w:pStyle w:val="Normal1"/>
+              <w:rPr>
+                <w:sz w:val="20"/>
+                <w:szCs w:val="20"/>
+              </w:rPr>
+            </w:pPr>
+            <w:r>
+              <w:rPr>
+                <w:sz w:val="20"/>
+                <w:szCs w:val="20"/>
+              </w:rPr>
+              <w:t>Revised Project Management Chart for current Milestone</w:t>
+            </w:r>
+          </w:p>
+        </w:tc>
+      </w:tr>
     </w:tbl>
     <w:p>
       <w:pPr>
@@ -12658,6 +13318,7 @@
     </w:tbl>
     <w:p>
       <w:pPr>
+        <w:pStyle w:val="Normal1"/>
         <w:rPr>
           <w:b/>
           <w:sz w:val="28"/>
@@ -12667,6 +13328,7 @@
     </w:p>
     <w:p>
       <w:pPr>
+        <w:pStyle w:val="Normal1"/>
         <w:rPr>
           <w:b/>
           <w:sz w:val="28"/>
@@ -12680,23 +13342,7 @@
           <w:szCs w:val="28"/>
         </w:rPr>
         <w:lastRenderedPageBreak/>
-        <w:t>R</w:t>
-      </w:r>
-      <w:r>
-        <w:rPr>
-          <w:b/>
-          <w:sz w:val="28"/>
-          <w:szCs w:val="28"/>
-        </w:rPr>
-        <w:t>equest f</w:t>
-      </w:r>
-      <w:r>
-        <w:rPr>
-          <w:b/>
-          <w:sz w:val="28"/>
-          <w:szCs w:val="28"/>
-        </w:rPr>
-        <w:t>or Proposal</w:t>
+        <w:t>Roles and Responsibilities</w:t>
       </w:r>
     </w:p>
     <w:tbl>
@@ -12730,8 +13376,6 @@
               <w:jc w:val="center"/>
               <w:rPr>
                 <w:b/>
-                <w:sz w:val="28"/>
-                <w:szCs w:val="28"/>
               </w:rPr>
             </w:pPr>
             <w:r>
@@ -12760,8 +13404,6 @@
               <w:jc w:val="center"/>
               <w:rPr>
                 <w:b/>
-                <w:sz w:val="28"/>
-                <w:szCs w:val="28"/>
               </w:rPr>
             </w:pPr>
             <w:r>
@@ -12790,8 +13432,6 @@
               <w:jc w:val="center"/>
               <w:rPr>
                 <w:b/>
-                <w:sz w:val="28"/>
-                <w:szCs w:val="28"/>
               </w:rPr>
             </w:pPr>
             <w:r>
@@ -12820,8 +13460,6 @@
               <w:jc w:val="center"/>
               <w:rPr>
                 <w:b/>
-                <w:sz w:val="28"/>
-                <w:szCs w:val="28"/>
               </w:rPr>
             </w:pPr>
             <w:r>
@@ -12849,17 +13487,16 @@
                 <w:between w:val="none" w:sz="0" w:space="0" w:color="auto"/>
               </w:pBdr>
               <w:rPr>
-                <w:b/>
-                <w:sz w:val="28"/>
-                <w:szCs w:val="28"/>
-              </w:rPr>
-            </w:pPr>
-            <w:r>
-              <w:rPr>
-                <w:sz w:val="20"/>
-                <w:szCs w:val="20"/>
-              </w:rPr>
-              <w:t>2/22/18</w:t>
+                <w:sz w:val="20"/>
+                <w:szCs w:val="20"/>
+              </w:rPr>
+            </w:pPr>
+            <w:r>
+              <w:rPr>
+                <w:sz w:val="20"/>
+                <w:szCs w:val="20"/>
+              </w:rPr>
+              <w:t>8/30/17</w:t>
             </w:r>
           </w:p>
         </w:tc>
@@ -12878,9 +13515,8 @@
                 <w:between w:val="none" w:sz="0" w:space="0" w:color="auto"/>
               </w:pBdr>
               <w:rPr>
-                <w:b/>
-                <w:sz w:val="28"/>
-                <w:szCs w:val="28"/>
+                <w:sz w:val="20"/>
+                <w:szCs w:val="20"/>
               </w:rPr>
             </w:pPr>
             <w:r>
@@ -12907,31 +13543,16 @@
                 <w:between w:val="none" w:sz="0" w:space="0" w:color="auto"/>
               </w:pBdr>
               <w:rPr>
-                <w:b/>
-                <w:sz w:val="28"/>
-                <w:szCs w:val="28"/>
-              </w:rPr>
-            </w:pPr>
-            <w:r>
-              <w:rPr>
-                <w:sz w:val="20"/>
-                <w:szCs w:val="20"/>
-              </w:rPr>
-              <w:t>Creation of</w:t>
-            </w:r>
-            <w:r>
-              <w:rPr>
-                <w:sz w:val="20"/>
-                <w:szCs w:val="20"/>
-              </w:rPr>
-              <w:t xml:space="preserve"> </w:t>
-            </w:r>
-            <w:r>
-              <w:rPr>
-                <w:sz w:val="20"/>
-                <w:szCs w:val="20"/>
-              </w:rPr>
-              <w:t>Request for Proposal</w:t>
+                <w:sz w:val="20"/>
+                <w:szCs w:val="20"/>
+              </w:rPr>
+            </w:pPr>
+            <w:r>
+              <w:rPr>
+                <w:sz w:val="20"/>
+                <w:szCs w:val="20"/>
+              </w:rPr>
+              <w:t>Creation of Roles and Responsibilities Document</w:t>
             </w:r>
           </w:p>
         </w:tc>
@@ -12950,17 +13571,16 @@
                 <w:between w:val="none" w:sz="0" w:space="0" w:color="auto"/>
               </w:pBdr>
               <w:rPr>
-                <w:b/>
-                <w:sz w:val="28"/>
-                <w:szCs w:val="28"/>
-              </w:rPr>
-            </w:pPr>
-            <w:r>
-              <w:rPr>
-                <w:sz w:val="20"/>
-                <w:szCs w:val="20"/>
-              </w:rPr>
-              <w:t>Created Request for Proposal</w:t>
+                <w:sz w:val="20"/>
+                <w:szCs w:val="20"/>
+              </w:rPr>
+            </w:pPr>
+            <w:r>
+              <w:rPr>
+                <w:sz w:val="20"/>
+                <w:szCs w:val="20"/>
+              </w:rPr>
+              <w:t>Creation of Roles and Responsibilities Document for Milestone 1.</w:t>
             </w:r>
           </w:p>
         </w:tc>
@@ -12973,17 +13593,24 @@
           <w:p>
             <w:pPr>
               <w:pStyle w:val="Normal1"/>
-              <w:rPr>
-                <w:sz w:val="20"/>
-                <w:szCs w:val="20"/>
-              </w:rPr>
-            </w:pPr>
-            <w:r>
-              <w:rPr>
-                <w:sz w:val="20"/>
-                <w:szCs w:val="20"/>
-              </w:rPr>
-              <w:t>2/24/18</w:t>
+              <w:pBdr>
+                <w:top w:val="none" w:sz="0" w:space="0" w:color="auto"/>
+                <w:left w:val="none" w:sz="0" w:space="0" w:color="auto"/>
+                <w:bottom w:val="none" w:sz="0" w:space="0" w:color="auto"/>
+                <w:right w:val="none" w:sz="0" w:space="0" w:color="auto"/>
+                <w:between w:val="none" w:sz="0" w:space="0" w:color="auto"/>
+              </w:pBdr>
+              <w:rPr>
+                <w:sz w:val="20"/>
+                <w:szCs w:val="20"/>
+              </w:rPr>
+            </w:pPr>
+            <w:r>
+              <w:rPr>
+                <w:sz w:val="20"/>
+                <w:szCs w:val="20"/>
+              </w:rPr>
+              <w:t>9/16/17</w:t>
             </w:r>
           </w:p>
         </w:tc>
@@ -12994,6 +13621,13 @@
           <w:p>
             <w:pPr>
               <w:pStyle w:val="Normal1"/>
+              <w:pBdr>
+                <w:top w:val="none" w:sz="0" w:space="0" w:color="auto"/>
+                <w:left w:val="none" w:sz="0" w:space="0" w:color="auto"/>
+                <w:bottom w:val="none" w:sz="0" w:space="0" w:color="auto"/>
+                <w:right w:val="none" w:sz="0" w:space="0" w:color="auto"/>
+                <w:between w:val="none" w:sz="0" w:space="0" w:color="auto"/>
+              </w:pBdr>
               <w:rPr>
                 <w:sz w:val="20"/>
                 <w:szCs w:val="20"/>
@@ -13015,17 +13649,38 @@
           <w:p>
             <w:pPr>
               <w:pStyle w:val="Normal1"/>
-              <w:rPr>
-                <w:sz w:val="20"/>
-                <w:szCs w:val="20"/>
-              </w:rPr>
-            </w:pPr>
-            <w:r>
-              <w:rPr>
-                <w:sz w:val="20"/>
-                <w:szCs w:val="20"/>
-              </w:rPr>
-              <w:t xml:space="preserve">Revised Request for Proposal </w:t>
+              <w:pBdr>
+                <w:top w:val="none" w:sz="0" w:space="0" w:color="auto"/>
+                <w:left w:val="none" w:sz="0" w:space="0" w:color="auto"/>
+                <w:bottom w:val="none" w:sz="0" w:space="0" w:color="auto"/>
+                <w:right w:val="none" w:sz="0" w:space="0" w:color="auto"/>
+                <w:between w:val="none" w:sz="0" w:space="0" w:color="auto"/>
+              </w:pBdr>
+              <w:rPr>
+                <w:sz w:val="20"/>
+                <w:szCs w:val="20"/>
+              </w:rPr>
+            </w:pPr>
+            <w:r>
+              <w:rPr>
+                <w:sz w:val="20"/>
+                <w:szCs w:val="20"/>
+              </w:rPr>
+              <w:t>Revised Roles and Responsibilities for Milestone</w:t>
+            </w:r>
+            <w:r>
+              <w:rPr>
+                <w:sz w:val="20"/>
+                <w:szCs w:val="20"/>
+              </w:rPr>
+              <w:t xml:space="preserve"> </w:t>
+            </w:r>
+            <w:r>
+              <w:rPr>
+                <w:sz w:val="20"/>
+                <w:szCs w:val="20"/>
+              </w:rPr>
+              <w:t>2</w:t>
             </w:r>
           </w:p>
         </w:tc>
@@ -13036,25 +13691,43 @@
           <w:p>
             <w:pPr>
               <w:pStyle w:val="Normal1"/>
-              <w:rPr>
-                <w:sz w:val="20"/>
-                <w:szCs w:val="20"/>
-              </w:rPr>
-            </w:pPr>
-            <w:r>
-              <w:rPr>
-                <w:sz w:val="20"/>
-                <w:szCs w:val="20"/>
-              </w:rPr>
-              <w:t>Revised Request for Proposal based on feedback</w:t>
+              <w:pBdr>
+                <w:top w:val="none" w:sz="0" w:space="0" w:color="auto"/>
+                <w:left w:val="none" w:sz="0" w:space="0" w:color="auto"/>
+                <w:bottom w:val="none" w:sz="0" w:space="0" w:color="auto"/>
+                <w:right w:val="none" w:sz="0" w:space="0" w:color="auto"/>
+                <w:between w:val="none" w:sz="0" w:space="0" w:color="auto"/>
+              </w:pBdr>
+              <w:rPr>
+                <w:sz w:val="20"/>
+                <w:szCs w:val="20"/>
+              </w:rPr>
+            </w:pPr>
+            <w:r>
+              <w:rPr>
+                <w:sz w:val="20"/>
+                <w:szCs w:val="20"/>
+              </w:rPr>
+              <w:t>Revised Roles and Responsibilities for Milestone</w:t>
+            </w:r>
+            <w:r>
+              <w:rPr>
+                <w:sz w:val="20"/>
+                <w:szCs w:val="20"/>
+              </w:rPr>
+              <w:t xml:space="preserve"> </w:t>
+            </w:r>
+            <w:r>
+              <w:rPr>
+                <w:sz w:val="20"/>
+                <w:szCs w:val="20"/>
+              </w:rPr>
+              <w:t>2</w:t>
             </w:r>
           </w:p>
         </w:tc>
       </w:tr>
       <w:tr>
-        <w:trPr>
-          <w:trHeight w:val="413"/>
-        </w:trPr>
         <w:tc>
           <w:tcPr>
             <w:tcW w:w="2337" w:type="dxa"/>
@@ -13062,17 +13735,24 @@
           <w:p>
             <w:pPr>
               <w:pStyle w:val="Normal1"/>
-              <w:rPr>
-                <w:sz w:val="20"/>
-                <w:szCs w:val="20"/>
-              </w:rPr>
-            </w:pPr>
-            <w:r>
-              <w:rPr>
-                <w:sz w:val="20"/>
-                <w:szCs w:val="20"/>
-              </w:rPr>
-              <w:t>2/27/18</w:t>
+              <w:pBdr>
+                <w:top w:val="none" w:sz="0" w:space="0" w:color="auto"/>
+                <w:left w:val="none" w:sz="0" w:space="0" w:color="auto"/>
+                <w:bottom w:val="none" w:sz="0" w:space="0" w:color="auto"/>
+                <w:right w:val="none" w:sz="0" w:space="0" w:color="auto"/>
+                <w:between w:val="none" w:sz="0" w:space="0" w:color="auto"/>
+              </w:pBdr>
+              <w:rPr>
+                <w:sz w:val="20"/>
+                <w:szCs w:val="20"/>
+              </w:rPr>
+            </w:pPr>
+            <w:r>
+              <w:rPr>
+                <w:sz w:val="20"/>
+                <w:szCs w:val="20"/>
+              </w:rPr>
+              <w:t>11/2/17</w:t>
             </w:r>
           </w:p>
         </w:tc>
@@ -13083,6 +13763,13 @@
           <w:p>
             <w:pPr>
               <w:pStyle w:val="Normal1"/>
+              <w:pBdr>
+                <w:top w:val="none" w:sz="0" w:space="0" w:color="auto"/>
+                <w:left w:val="none" w:sz="0" w:space="0" w:color="auto"/>
+                <w:bottom w:val="none" w:sz="0" w:space="0" w:color="auto"/>
+                <w:right w:val="none" w:sz="0" w:space="0" w:color="auto"/>
+                <w:between w:val="none" w:sz="0" w:space="0" w:color="auto"/>
+              </w:pBdr>
               <w:rPr>
                 <w:sz w:val="20"/>
                 <w:szCs w:val="20"/>
@@ -13104,17 +13791,24 @@
           <w:p>
             <w:pPr>
               <w:pStyle w:val="Normal1"/>
-              <w:rPr>
-                <w:sz w:val="20"/>
-                <w:szCs w:val="20"/>
-              </w:rPr>
-            </w:pPr>
-            <w:r>
-              <w:rPr>
-                <w:sz w:val="20"/>
-                <w:szCs w:val="20"/>
-              </w:rPr>
-              <w:t>Revised Request for Proposal</w:t>
+              <w:pBdr>
+                <w:top w:val="none" w:sz="0" w:space="0" w:color="auto"/>
+                <w:left w:val="none" w:sz="0" w:space="0" w:color="auto"/>
+                <w:bottom w:val="none" w:sz="0" w:space="0" w:color="auto"/>
+                <w:right w:val="none" w:sz="0" w:space="0" w:color="auto"/>
+                <w:between w:val="none" w:sz="0" w:space="0" w:color="auto"/>
+              </w:pBdr>
+              <w:rPr>
+                <w:sz w:val="20"/>
+                <w:szCs w:val="20"/>
+              </w:rPr>
+            </w:pPr>
+            <w:r>
+              <w:rPr>
+                <w:sz w:val="20"/>
+                <w:szCs w:val="20"/>
+              </w:rPr>
+              <w:t>Revised Roles and Responsibilities for Milestone 3</w:t>
             </w:r>
           </w:p>
         </w:tc>
@@ -13125,25 +13819,29 @@
           <w:p>
             <w:pPr>
               <w:pStyle w:val="Normal1"/>
-              <w:rPr>
-                <w:sz w:val="20"/>
-                <w:szCs w:val="20"/>
-              </w:rPr>
-            </w:pPr>
-            <w:r>
-              <w:rPr>
-                <w:sz w:val="20"/>
-                <w:szCs w:val="20"/>
-              </w:rPr>
-              <w:t>Revised Request for Proposal based on feedback</w:t>
+              <w:pBdr>
+                <w:top w:val="none" w:sz="0" w:space="0" w:color="auto"/>
+                <w:left w:val="none" w:sz="0" w:space="0" w:color="auto"/>
+                <w:bottom w:val="none" w:sz="0" w:space="0" w:color="auto"/>
+                <w:right w:val="none" w:sz="0" w:space="0" w:color="auto"/>
+                <w:between w:val="none" w:sz="0" w:space="0" w:color="auto"/>
+              </w:pBdr>
+              <w:rPr>
+                <w:sz w:val="20"/>
+                <w:szCs w:val="20"/>
+              </w:rPr>
+            </w:pPr>
+            <w:r>
+              <w:rPr>
+                <w:sz w:val="20"/>
+                <w:szCs w:val="20"/>
+              </w:rPr>
+              <w:t>Revised Roles and Responsibilities for Milestone 3</w:t>
             </w:r>
           </w:p>
         </w:tc>
       </w:tr>
       <w:tr>
-        <w:trPr>
-          <w:trHeight w:val="413"/>
-        </w:trPr>
         <w:tc>
           <w:tcPr>
             <w:tcW w:w="2337" w:type="dxa"/>
@@ -13151,17 +13849,24 @@
           <w:p>
             <w:pPr>
               <w:pStyle w:val="Normal1"/>
-              <w:rPr>
-                <w:sz w:val="20"/>
-                <w:szCs w:val="20"/>
-              </w:rPr>
-            </w:pPr>
-            <w:r>
-              <w:rPr>
-                <w:sz w:val="20"/>
-                <w:szCs w:val="20"/>
-              </w:rPr>
-              <w:t>2/28/18</w:t>
+              <w:pBdr>
+                <w:top w:val="none" w:sz="0" w:space="0" w:color="auto"/>
+                <w:left w:val="none" w:sz="0" w:space="0" w:color="auto"/>
+                <w:bottom w:val="none" w:sz="0" w:space="0" w:color="auto"/>
+                <w:right w:val="none" w:sz="0" w:space="0" w:color="auto"/>
+                <w:between w:val="none" w:sz="0" w:space="0" w:color="auto"/>
+              </w:pBdr>
+              <w:rPr>
+                <w:sz w:val="20"/>
+                <w:szCs w:val="20"/>
+              </w:rPr>
+            </w:pPr>
+            <w:r>
+              <w:rPr>
+                <w:sz w:val="20"/>
+                <w:szCs w:val="20"/>
+              </w:rPr>
+              <w:t>11/9/17</w:t>
             </w:r>
           </w:p>
         </w:tc>
@@ -13172,6 +13877,13 @@
           <w:p>
             <w:pPr>
               <w:pStyle w:val="Normal1"/>
+              <w:pBdr>
+                <w:top w:val="none" w:sz="0" w:space="0" w:color="auto"/>
+                <w:left w:val="none" w:sz="0" w:space="0" w:color="auto"/>
+                <w:bottom w:val="none" w:sz="0" w:space="0" w:color="auto"/>
+                <w:right w:val="none" w:sz="0" w:space="0" w:color="auto"/>
+                <w:between w:val="none" w:sz="0" w:space="0" w:color="auto"/>
+              </w:pBdr>
               <w:rPr>
                 <w:sz w:val="20"/>
                 <w:szCs w:val="20"/>
@@ -13193,17 +13905,24 @@
           <w:p>
             <w:pPr>
               <w:pStyle w:val="Normal1"/>
-              <w:rPr>
-                <w:sz w:val="20"/>
-                <w:szCs w:val="20"/>
-              </w:rPr>
-            </w:pPr>
-            <w:r>
-              <w:rPr>
-                <w:sz w:val="20"/>
-                <w:szCs w:val="20"/>
-              </w:rPr>
-              <w:t>Revised Request for Proposal</w:t>
+              <w:pBdr>
+                <w:top w:val="none" w:sz="0" w:space="0" w:color="auto"/>
+                <w:left w:val="none" w:sz="0" w:space="0" w:color="auto"/>
+                <w:bottom w:val="none" w:sz="0" w:space="0" w:color="auto"/>
+                <w:right w:val="none" w:sz="0" w:space="0" w:color="auto"/>
+                <w:between w:val="none" w:sz="0" w:space="0" w:color="auto"/>
+              </w:pBdr>
+              <w:rPr>
+                <w:sz w:val="20"/>
+                <w:szCs w:val="20"/>
+              </w:rPr>
+            </w:pPr>
+            <w:r>
+              <w:rPr>
+                <w:sz w:val="20"/>
+                <w:szCs w:val="20"/>
+              </w:rPr>
+              <w:t>Revised Roles and Responsibilities for Milestone 4</w:t>
             </w:r>
           </w:p>
         </w:tc>
@@ -13214,17 +13933,303 @@
           <w:p>
             <w:pPr>
               <w:pStyle w:val="Normal1"/>
-              <w:rPr>
-                <w:sz w:val="20"/>
-                <w:szCs w:val="20"/>
-              </w:rPr>
-            </w:pPr>
-            <w:r>
-              <w:rPr>
-                <w:sz w:val="20"/>
-                <w:szCs w:val="20"/>
-              </w:rPr>
-              <w:t>Revised Request for Proposal based on feedback</w:t>
+              <w:pBdr>
+                <w:top w:val="none" w:sz="0" w:space="0" w:color="auto"/>
+                <w:left w:val="none" w:sz="0" w:space="0" w:color="auto"/>
+                <w:bottom w:val="none" w:sz="0" w:space="0" w:color="auto"/>
+                <w:right w:val="none" w:sz="0" w:space="0" w:color="auto"/>
+                <w:between w:val="none" w:sz="0" w:space="0" w:color="auto"/>
+              </w:pBdr>
+              <w:rPr>
+                <w:sz w:val="20"/>
+                <w:szCs w:val="20"/>
+              </w:rPr>
+            </w:pPr>
+            <w:r>
+              <w:rPr>
+                <w:sz w:val="20"/>
+                <w:szCs w:val="20"/>
+              </w:rPr>
+              <w:t>Revised Roles and Responsibilities for Milestone 4</w:t>
+            </w:r>
+          </w:p>
+        </w:tc>
+      </w:tr>
+      <w:tr>
+        <w:tc>
+          <w:tcPr>
+            <w:tcW w:w="2337" w:type="dxa"/>
+          </w:tcPr>
+          <w:p>
+            <w:pPr>
+              <w:pStyle w:val="Normal1"/>
+              <w:rPr>
+                <w:sz w:val="20"/>
+                <w:szCs w:val="20"/>
+              </w:rPr>
+            </w:pPr>
+            <w:r>
+              <w:rPr>
+                <w:sz w:val="20"/>
+                <w:szCs w:val="20"/>
+              </w:rPr>
+              <w:t>1/16/18</w:t>
+            </w:r>
+          </w:p>
+        </w:tc>
+        <w:tc>
+          <w:tcPr>
+            <w:tcW w:w="2337" w:type="dxa"/>
+          </w:tcPr>
+          <w:p>
+            <w:pPr>
+              <w:pStyle w:val="Normal1"/>
+              <w:rPr>
+                <w:sz w:val="20"/>
+                <w:szCs w:val="20"/>
+              </w:rPr>
+            </w:pPr>
+            <w:r>
+              <w:rPr>
+                <w:sz w:val="20"/>
+                <w:szCs w:val="20"/>
+              </w:rPr>
+              <w:t>5</w:t>
+            </w:r>
+          </w:p>
+        </w:tc>
+        <w:tc>
+          <w:tcPr>
+            <w:tcW w:w="2338" w:type="dxa"/>
+          </w:tcPr>
+          <w:p>
+            <w:pPr>
+              <w:pStyle w:val="Normal1"/>
+              <w:rPr>
+                <w:sz w:val="20"/>
+                <w:szCs w:val="20"/>
+              </w:rPr>
+            </w:pPr>
+            <w:r>
+              <w:rPr>
+                <w:sz w:val="20"/>
+                <w:szCs w:val="20"/>
+              </w:rPr>
+              <w:t>Revised Roles and Responsibilities for Milestone 5</w:t>
+            </w:r>
+          </w:p>
+        </w:tc>
+        <w:tc>
+          <w:tcPr>
+            <w:tcW w:w="2338" w:type="dxa"/>
+          </w:tcPr>
+          <w:p>
+            <w:pPr>
+              <w:pStyle w:val="Normal1"/>
+              <w:rPr>
+                <w:sz w:val="20"/>
+                <w:szCs w:val="20"/>
+              </w:rPr>
+            </w:pPr>
+            <w:r>
+              <w:rPr>
+                <w:sz w:val="20"/>
+                <w:szCs w:val="20"/>
+              </w:rPr>
+              <w:t>Revised Roles and Responsibilities for Milestone 5</w:t>
+            </w:r>
+          </w:p>
+        </w:tc>
+      </w:tr>
+      <w:tr>
+        <w:tc>
+          <w:tcPr>
+            <w:tcW w:w="2337" w:type="dxa"/>
+          </w:tcPr>
+          <w:p>
+            <w:pPr>
+              <w:pStyle w:val="Normal1"/>
+              <w:rPr>
+                <w:sz w:val="20"/>
+                <w:szCs w:val="20"/>
+              </w:rPr>
+            </w:pPr>
+            <w:r>
+              <w:rPr>
+                <w:sz w:val="20"/>
+                <w:szCs w:val="20"/>
+              </w:rPr>
+              <w:t>2/27/18</w:t>
+            </w:r>
+          </w:p>
+        </w:tc>
+        <w:tc>
+          <w:tcPr>
+            <w:tcW w:w="2337" w:type="dxa"/>
+          </w:tcPr>
+          <w:p>
+            <w:pPr>
+              <w:pStyle w:val="Normal1"/>
+              <w:rPr>
+                <w:sz w:val="20"/>
+                <w:szCs w:val="20"/>
+              </w:rPr>
+            </w:pPr>
+            <w:r>
+              <w:rPr>
+                <w:sz w:val="20"/>
+                <w:szCs w:val="20"/>
+              </w:rPr>
+              <w:t>6</w:t>
+            </w:r>
+          </w:p>
+        </w:tc>
+        <w:tc>
+          <w:tcPr>
+            <w:tcW w:w="2338" w:type="dxa"/>
+          </w:tcPr>
+          <w:p>
+            <w:pPr>
+              <w:pStyle w:val="Normal1"/>
+              <w:rPr>
+                <w:sz w:val="20"/>
+                <w:szCs w:val="20"/>
+              </w:rPr>
+            </w:pPr>
+            <w:r>
+              <w:rPr>
+                <w:sz w:val="20"/>
+                <w:szCs w:val="20"/>
+              </w:rPr>
+              <w:t>Revised Roles and Responsibilities for Milestone 6</w:t>
+            </w:r>
+          </w:p>
+        </w:tc>
+        <w:tc>
+          <w:tcPr>
+            <w:tcW w:w="2338" w:type="dxa"/>
+          </w:tcPr>
+          <w:p>
+            <w:pPr>
+              <w:pStyle w:val="Normal1"/>
+              <w:rPr>
+                <w:sz w:val="20"/>
+                <w:szCs w:val="20"/>
+              </w:rPr>
+            </w:pPr>
+            <w:r>
+              <w:rPr>
+                <w:sz w:val="20"/>
+                <w:szCs w:val="20"/>
+              </w:rPr>
+              <w:t>Revised Roles and Responsibilities for Milestone 6</w:t>
+            </w:r>
+          </w:p>
+        </w:tc>
+      </w:tr>
+      <w:tr>
+        <w:tc>
+          <w:tcPr>
+            <w:tcW w:w="2337" w:type="dxa"/>
+          </w:tcPr>
+          <w:p>
+            <w:pPr>
+              <w:pStyle w:val="Normal1"/>
+              <w:rPr>
+                <w:sz w:val="20"/>
+                <w:szCs w:val="20"/>
+              </w:rPr>
+            </w:pPr>
+            <w:r>
+              <w:rPr>
+                <w:sz w:val="20"/>
+                <w:szCs w:val="20"/>
+              </w:rPr>
+              <w:t>3/5</w:t>
+            </w:r>
+            <w:r>
+              <w:rPr>
+                <w:sz w:val="20"/>
+                <w:szCs w:val="20"/>
+              </w:rPr>
+              <w:t>/18</w:t>
+            </w:r>
+          </w:p>
+        </w:tc>
+        <w:tc>
+          <w:tcPr>
+            <w:tcW w:w="2337" w:type="dxa"/>
+          </w:tcPr>
+          <w:p>
+            <w:pPr>
+              <w:pStyle w:val="Normal1"/>
+              <w:rPr>
+                <w:sz w:val="20"/>
+                <w:szCs w:val="20"/>
+              </w:rPr>
+            </w:pPr>
+            <w:r>
+              <w:rPr>
+                <w:sz w:val="20"/>
+                <w:szCs w:val="20"/>
+              </w:rPr>
+              <w:t>7</w:t>
+            </w:r>
+          </w:p>
+        </w:tc>
+        <w:tc>
+          <w:tcPr>
+            <w:tcW w:w="2338" w:type="dxa"/>
+          </w:tcPr>
+          <w:p>
+            <w:pPr>
+              <w:pStyle w:val="Normal1"/>
+              <w:rPr>
+                <w:sz w:val="20"/>
+                <w:szCs w:val="20"/>
+              </w:rPr>
+            </w:pPr>
+            <w:r>
+              <w:rPr>
+                <w:sz w:val="20"/>
+                <w:szCs w:val="20"/>
+              </w:rPr>
+              <w:t xml:space="preserve">Revised Roles and </w:t>
+            </w:r>
+            <w:r>
+              <w:rPr>
+                <w:sz w:val="20"/>
+                <w:szCs w:val="20"/>
+              </w:rPr>
+              <w:t>Responsibilities for Milestone 7</w:t>
+            </w:r>
+          </w:p>
+        </w:tc>
+        <w:tc>
+          <w:tcPr>
+            <w:tcW w:w="2338" w:type="dxa"/>
+          </w:tcPr>
+          <w:p>
+            <w:pPr>
+              <w:pStyle w:val="Normal1"/>
+              <w:rPr>
+                <w:sz w:val="20"/>
+                <w:szCs w:val="20"/>
+              </w:rPr>
+            </w:pPr>
+            <w:r>
+              <w:rPr>
+                <w:sz w:val="20"/>
+                <w:szCs w:val="20"/>
+              </w:rPr>
+              <w:t xml:space="preserve">Revised Roles and </w:t>
+            </w:r>
+            <w:r>
+              <w:rPr>
+                <w:sz w:val="20"/>
+                <w:szCs w:val="20"/>
+              </w:rPr>
+              <w:t>Responsibilities for Milestone 7</w:t>
             </w:r>
           </w:p>
         </w:tc>
@@ -13239,13 +14244,23 @@
           <w:szCs w:val="28"/>
         </w:rPr>
       </w:pPr>
-      <w:r>
+    </w:p>
+    <w:p>
+      <w:pPr>
+        <w:spacing w:line="259" w:lineRule="auto"/>
         <w:rPr>
           <w:b/>
           <w:sz w:val="28"/>
           <w:szCs w:val="28"/>
         </w:rPr>
-        <w:t>Actual Architecture Design</w:t>
+      </w:pPr>
+      <w:r>
+        <w:rPr>
+          <w:b/>
+          <w:sz w:val="28"/>
+          <w:szCs w:val="28"/>
+        </w:rPr>
+        <w:t>Meeting Communications</w:t>
       </w:r>
     </w:p>
     <w:tbl>
@@ -13279,8 +14294,6 @@
               <w:jc w:val="center"/>
               <w:rPr>
                 <w:b/>
-                <w:sz w:val="28"/>
-                <w:szCs w:val="28"/>
               </w:rPr>
             </w:pPr>
             <w:r>
@@ -13309,8 +14322,6 @@
               <w:jc w:val="center"/>
               <w:rPr>
                 <w:b/>
-                <w:sz w:val="28"/>
-                <w:szCs w:val="28"/>
               </w:rPr>
             </w:pPr>
             <w:r>
@@ -13339,8 +14350,6 @@
               <w:jc w:val="center"/>
               <w:rPr>
                 <w:b/>
-                <w:sz w:val="28"/>
-                <w:szCs w:val="28"/>
               </w:rPr>
             </w:pPr>
             <w:r>
@@ -13369,8 +14378,6 @@
               <w:jc w:val="center"/>
               <w:rPr>
                 <w:b/>
-                <w:sz w:val="28"/>
-                <w:szCs w:val="28"/>
               </w:rPr>
             </w:pPr>
             <w:r>
@@ -13398,31 +14405,16 @@
                 <w:between w:val="none" w:sz="0" w:space="0" w:color="auto"/>
               </w:pBdr>
               <w:rPr>
-                <w:b/>
-                <w:sz w:val="28"/>
-                <w:szCs w:val="28"/>
-              </w:rPr>
-            </w:pPr>
-            <w:r>
-              <w:rPr>
-                <w:sz w:val="20"/>
-                <w:szCs w:val="20"/>
-              </w:rPr>
-              <w:t>2/</w:t>
-            </w:r>
-            <w:r>
-              <w:rPr>
-                <w:sz w:val="20"/>
-                <w:szCs w:val="20"/>
-              </w:rPr>
-              <w:t>22</w:t>
-            </w:r>
-            <w:r>
-              <w:rPr>
-                <w:sz w:val="20"/>
-                <w:szCs w:val="20"/>
-              </w:rPr>
-              <w:t>/18</w:t>
+                <w:sz w:val="20"/>
+                <w:szCs w:val="20"/>
+              </w:rPr>
+            </w:pPr>
+            <w:r>
+              <w:rPr>
+                <w:sz w:val="20"/>
+                <w:szCs w:val="20"/>
+              </w:rPr>
+              <w:t>9/6/17</w:t>
             </w:r>
           </w:p>
         </w:tc>
@@ -13441,9 +14433,8 @@
                 <w:between w:val="none" w:sz="0" w:space="0" w:color="auto"/>
               </w:pBdr>
               <w:rPr>
-                <w:b/>
-                <w:sz w:val="28"/>
-                <w:szCs w:val="28"/>
+                <w:sz w:val="20"/>
+                <w:szCs w:val="20"/>
               </w:rPr>
             </w:pPr>
             <w:r>
@@ -13470,24 +14461,16 @@
                 <w:between w:val="none" w:sz="0" w:space="0" w:color="auto"/>
               </w:pBdr>
               <w:rPr>
-                <w:b/>
-                <w:sz w:val="28"/>
-                <w:szCs w:val="28"/>
-              </w:rPr>
-            </w:pPr>
-            <w:r>
-              <w:rPr>
-                <w:sz w:val="20"/>
-                <w:szCs w:val="20"/>
-              </w:rPr>
-              <w:t xml:space="preserve">Creation of </w:t>
-            </w:r>
-            <w:r>
-              <w:rPr>
-                <w:sz w:val="20"/>
-                <w:szCs w:val="20"/>
-              </w:rPr>
-              <w:t>Actual Architecture Design</w:t>
+                <w:sz w:val="20"/>
+                <w:szCs w:val="20"/>
+              </w:rPr>
+            </w:pPr>
+            <w:r>
+              <w:rPr>
+                <w:sz w:val="20"/>
+                <w:szCs w:val="20"/>
+              </w:rPr>
+              <w:t>Creation of Meeting Communications</w:t>
             </w:r>
           </w:p>
         </w:tc>
@@ -13506,390 +14489,16 @@
                 <w:between w:val="none" w:sz="0" w:space="0" w:color="auto"/>
               </w:pBdr>
               <w:rPr>
-                <w:b/>
-                <w:sz w:val="28"/>
-                <w:szCs w:val="28"/>
-              </w:rPr>
-            </w:pPr>
-            <w:r>
-              <w:rPr>
-                <w:sz w:val="20"/>
-                <w:szCs w:val="20"/>
-              </w:rPr>
-              <w:t>Cre</w:t>
-            </w:r>
-            <w:r>
-              <w:rPr>
-                <w:sz w:val="20"/>
-                <w:szCs w:val="20"/>
-              </w:rPr>
-              <w:t>ated Actual Architecture Design</w:t>
-            </w:r>
-          </w:p>
-        </w:tc>
-      </w:tr>
-      <w:tr>
-        <w:tc>
-          <w:tcPr>
-            <w:tcW w:w="2337" w:type="dxa"/>
-          </w:tcPr>
-          <w:p>
-            <w:pPr>
-              <w:pStyle w:val="Normal1"/>
-              <w:rPr>
-                <w:sz w:val="20"/>
-                <w:szCs w:val="20"/>
-              </w:rPr>
-            </w:pPr>
-            <w:r>
-              <w:rPr>
-                <w:sz w:val="20"/>
-                <w:szCs w:val="20"/>
-              </w:rPr>
-              <w:t>2/24/18</w:t>
-            </w:r>
-          </w:p>
-        </w:tc>
-        <w:tc>
-          <w:tcPr>
-            <w:tcW w:w="2337" w:type="dxa"/>
-          </w:tcPr>
-          <w:p>
-            <w:pPr>
-              <w:pStyle w:val="Normal1"/>
-              <w:rPr>
-                <w:sz w:val="20"/>
-                <w:szCs w:val="20"/>
-              </w:rPr>
-            </w:pPr>
-            <w:r>
-              <w:rPr>
-                <w:sz w:val="20"/>
-                <w:szCs w:val="20"/>
-              </w:rPr>
-              <w:t>2</w:t>
-            </w:r>
-          </w:p>
-        </w:tc>
-        <w:tc>
-          <w:tcPr>
-            <w:tcW w:w="2338" w:type="dxa"/>
-          </w:tcPr>
-          <w:p>
-            <w:pPr>
-              <w:pStyle w:val="Normal1"/>
-              <w:rPr>
-                <w:sz w:val="20"/>
-                <w:szCs w:val="20"/>
-              </w:rPr>
-            </w:pPr>
-            <w:r>
-              <w:rPr>
-                <w:sz w:val="20"/>
-                <w:szCs w:val="20"/>
-              </w:rPr>
-              <w:t>Revised Actual Architecture Design</w:t>
-            </w:r>
-          </w:p>
-        </w:tc>
-        <w:tc>
-          <w:tcPr>
-            <w:tcW w:w="2338" w:type="dxa"/>
-          </w:tcPr>
-          <w:p>
-            <w:pPr>
-              <w:pStyle w:val="Normal1"/>
-              <w:rPr>
-                <w:sz w:val="20"/>
-                <w:szCs w:val="20"/>
-              </w:rPr>
-            </w:pPr>
-            <w:r>
-              <w:rPr>
-                <w:sz w:val="20"/>
-                <w:szCs w:val="20"/>
-              </w:rPr>
-              <w:t>Revised Actual Architecture Design Based on feedback</w:t>
-            </w:r>
-          </w:p>
-        </w:tc>
-      </w:tr>
-      <w:tr>
-        <w:tc>
-          <w:tcPr>
-            <w:tcW w:w="2337" w:type="dxa"/>
-          </w:tcPr>
-          <w:p>
-            <w:pPr>
-              <w:pStyle w:val="Normal1"/>
-              <w:rPr>
-                <w:sz w:val="20"/>
-                <w:szCs w:val="20"/>
-              </w:rPr>
-            </w:pPr>
-            <w:r>
-              <w:rPr>
-                <w:sz w:val="20"/>
-                <w:szCs w:val="20"/>
-              </w:rPr>
-              <w:t>2/27/18</w:t>
-            </w:r>
-          </w:p>
-        </w:tc>
-        <w:tc>
-          <w:tcPr>
-            <w:tcW w:w="2337" w:type="dxa"/>
-          </w:tcPr>
-          <w:p>
-            <w:pPr>
-              <w:pStyle w:val="Normal1"/>
-              <w:rPr>
-                <w:sz w:val="20"/>
-                <w:szCs w:val="20"/>
-              </w:rPr>
-            </w:pPr>
-            <w:r>
-              <w:rPr>
-                <w:sz w:val="20"/>
-                <w:szCs w:val="20"/>
-              </w:rPr>
-              <w:t>3</w:t>
-            </w:r>
-          </w:p>
-        </w:tc>
-        <w:tc>
-          <w:tcPr>
-            <w:tcW w:w="2338" w:type="dxa"/>
-          </w:tcPr>
-          <w:p>
-            <w:pPr>
-              <w:pStyle w:val="Normal1"/>
-              <w:rPr>
-                <w:sz w:val="20"/>
-                <w:szCs w:val="20"/>
-              </w:rPr>
-            </w:pPr>
-            <w:r>
-              <w:rPr>
-                <w:sz w:val="20"/>
-                <w:szCs w:val="20"/>
-              </w:rPr>
-              <w:t>Revised Actual Architecture Design</w:t>
-            </w:r>
-          </w:p>
-        </w:tc>
-        <w:tc>
-          <w:tcPr>
-            <w:tcW w:w="2338" w:type="dxa"/>
-          </w:tcPr>
-          <w:p>
-            <w:pPr>
-              <w:pStyle w:val="Normal1"/>
-              <w:rPr>
-                <w:sz w:val="20"/>
-                <w:szCs w:val="20"/>
-              </w:rPr>
-            </w:pPr>
-            <w:r>
-              <w:rPr>
-                <w:sz w:val="20"/>
-                <w:szCs w:val="20"/>
-              </w:rPr>
-              <w:t>Revised Actual Architecture Design Based on feedback</w:t>
-            </w:r>
-          </w:p>
-        </w:tc>
-      </w:tr>
-    </w:tbl>
-    <w:p>
-      <w:pPr>
-        <w:pStyle w:val="Normal1"/>
-        <w:rPr>
-          <w:b/>
-          <w:sz w:val="28"/>
-          <w:szCs w:val="28"/>
-        </w:rPr>
-      </w:pPr>
-    </w:p>
-    <w:p>
-      <w:pPr>
-        <w:pStyle w:val="Normal1"/>
-        <w:rPr>
-          <w:b/>
-          <w:sz w:val="28"/>
-          <w:szCs w:val="28"/>
-        </w:rPr>
-      </w:pPr>
-    </w:p>
-    <w:p>
-      <w:pPr>
-        <w:pStyle w:val="Normal1"/>
-        <w:rPr>
-          <w:b/>
-          <w:sz w:val="28"/>
-          <w:szCs w:val="28"/>
-        </w:rPr>
-      </w:pPr>
-    </w:p>
-    <w:p>
-      <w:pPr>
-        <w:pStyle w:val="Normal1"/>
-        <w:rPr>
-          <w:b/>
-          <w:sz w:val="28"/>
-          <w:szCs w:val="28"/>
-        </w:rPr>
-      </w:pPr>
-    </w:p>
-    <w:p>
-      <w:pPr>
-        <w:pStyle w:val="Normal1"/>
-        <w:rPr>
-          <w:b/>
-          <w:sz w:val="28"/>
-          <w:szCs w:val="28"/>
-        </w:rPr>
-      </w:pPr>
-    </w:p>
-    <w:p>
-      <w:pPr>
-        <w:pStyle w:val="Normal1"/>
-        <w:rPr>
-          <w:b/>
-          <w:sz w:val="28"/>
-          <w:szCs w:val="28"/>
-        </w:rPr>
-      </w:pPr>
-    </w:p>
-    <w:p>
-      <w:pPr>
-        <w:pStyle w:val="Normal1"/>
-        <w:rPr>
-          <w:b/>
-          <w:sz w:val="28"/>
-          <w:szCs w:val="28"/>
-        </w:rPr>
-      </w:pPr>
-      <w:r>
-        <w:rPr>
-          <w:b/>
-          <w:sz w:val="28"/>
-          <w:szCs w:val="28"/>
-        </w:rPr>
-        <w:lastRenderedPageBreak/>
-        <w:t>Input/Output and Interface Design</w:t>
-      </w:r>
-    </w:p>
-    <w:tbl>
-      <w:tblPr>
-        <w:tblStyle w:val="TableGrid"/>
-        <w:tblW w:w="0" w:type="auto"/>
-        <w:tblLook w:val="04A0" w:firstRow="1" w:lastRow="0" w:firstColumn="1" w:lastColumn="0" w:noHBand="0" w:noVBand="1"/>
-      </w:tblPr>
-      <w:tblGrid>
-        <w:gridCol w:w="2337"/>
-        <w:gridCol w:w="2337"/>
-        <w:gridCol w:w="2338"/>
-        <w:gridCol w:w="2338"/>
-      </w:tblGrid>
-      <w:tr>
-        <w:tc>
-          <w:tcPr>
-            <w:tcW w:w="2337" w:type="dxa"/>
-            <w:shd w:val="clear" w:color="auto" w:fill="A6A6A6" w:themeFill="background1" w:themeFillShade="A6"/>
-          </w:tcPr>
-          <w:p>
-            <w:pPr>
-              <w:pStyle w:val="Normal1"/>
-              <w:jc w:val="center"/>
-              <w:rPr>
-                <w:b/>
-                <w:sz w:val="20"/>
-                <w:szCs w:val="20"/>
-              </w:rPr>
-            </w:pPr>
-            <w:r>
-              <w:rPr>
-                <w:b/>
-                <w:sz w:val="20"/>
-                <w:szCs w:val="20"/>
-              </w:rPr>
-              <w:t>Date</w:t>
-            </w:r>
-          </w:p>
-        </w:tc>
-        <w:tc>
-          <w:tcPr>
-            <w:tcW w:w="2337" w:type="dxa"/>
-            <w:shd w:val="clear" w:color="auto" w:fill="A6A6A6" w:themeFill="background1" w:themeFillShade="A6"/>
-          </w:tcPr>
-          <w:p>
-            <w:pPr>
-              <w:pStyle w:val="Normal1"/>
-              <w:jc w:val="center"/>
-              <w:rPr>
-                <w:b/>
-                <w:sz w:val="20"/>
-                <w:szCs w:val="20"/>
-              </w:rPr>
-            </w:pPr>
-            <w:r>
-              <w:rPr>
-                <w:b/>
-                <w:sz w:val="20"/>
-                <w:szCs w:val="20"/>
-              </w:rPr>
-              <w:t>Version Name</w:t>
-            </w:r>
-          </w:p>
-        </w:tc>
-        <w:tc>
-          <w:tcPr>
-            <w:tcW w:w="2338" w:type="dxa"/>
-            <w:shd w:val="clear" w:color="auto" w:fill="A6A6A6" w:themeFill="background1" w:themeFillShade="A6"/>
-          </w:tcPr>
-          <w:p>
-            <w:pPr>
-              <w:pStyle w:val="Normal1"/>
-              <w:jc w:val="center"/>
-              <w:rPr>
-                <w:b/>
-                <w:sz w:val="20"/>
-                <w:szCs w:val="20"/>
-              </w:rPr>
-            </w:pPr>
-            <w:r>
-              <w:rPr>
-                <w:b/>
-                <w:sz w:val="20"/>
-                <w:szCs w:val="20"/>
-              </w:rPr>
-              <w:t>Change</w:t>
-            </w:r>
-          </w:p>
-        </w:tc>
-        <w:tc>
-          <w:tcPr>
-            <w:tcW w:w="2338" w:type="dxa"/>
-            <w:shd w:val="clear" w:color="auto" w:fill="A6A6A6" w:themeFill="background1" w:themeFillShade="A6"/>
-          </w:tcPr>
-          <w:p>
-            <w:pPr>
-              <w:pStyle w:val="Normal1"/>
-              <w:jc w:val="center"/>
-              <w:rPr>
-                <w:b/>
-                <w:sz w:val="20"/>
-                <w:szCs w:val="20"/>
-              </w:rPr>
-            </w:pPr>
-            <w:r>
-              <w:rPr>
-                <w:b/>
-                <w:sz w:val="20"/>
-                <w:szCs w:val="20"/>
-              </w:rPr>
-              <w:t>Comments</w:t>
+                <w:sz w:val="20"/>
+                <w:szCs w:val="20"/>
+              </w:rPr>
+            </w:pPr>
+            <w:r>
+              <w:rPr>
+                <w:sz w:val="20"/>
+                <w:szCs w:val="20"/>
+              </w:rPr>
+              <w:t>Created Meeting Communications document</w:t>
             </w:r>
           </w:p>
         </w:tc>
@@ -13910,17 +14519,16 @@
                 <w:between w:val="none" w:sz="0" w:space="0" w:color="auto"/>
               </w:pBdr>
               <w:rPr>
-                <w:b/>
-                <w:sz w:val="28"/>
-                <w:szCs w:val="28"/>
-              </w:rPr>
-            </w:pPr>
-            <w:r>
-              <w:rPr>
-                <w:sz w:val="20"/>
-                <w:szCs w:val="20"/>
-              </w:rPr>
-              <w:t>2/24/18</w:t>
+                <w:sz w:val="20"/>
+                <w:szCs w:val="20"/>
+              </w:rPr>
+            </w:pPr>
+            <w:r>
+              <w:rPr>
+                <w:sz w:val="20"/>
+                <w:szCs w:val="20"/>
+              </w:rPr>
+              <w:t>9/13/17</w:t>
             </w:r>
           </w:p>
         </w:tc>
@@ -13939,17 +14547,16 @@
                 <w:between w:val="none" w:sz="0" w:space="0" w:color="auto"/>
               </w:pBdr>
               <w:rPr>
-                <w:b/>
-                <w:sz w:val="28"/>
-                <w:szCs w:val="28"/>
-              </w:rPr>
-            </w:pPr>
-            <w:r>
-              <w:rPr>
-                <w:sz w:val="20"/>
-                <w:szCs w:val="20"/>
-              </w:rPr>
-              <w:t>1</w:t>
+                <w:sz w:val="20"/>
+                <w:szCs w:val="20"/>
+              </w:rPr>
+            </w:pPr>
+            <w:r>
+              <w:rPr>
+                <w:sz w:val="20"/>
+                <w:szCs w:val="20"/>
+              </w:rPr>
+              <w:t>2</w:t>
             </w:r>
           </w:p>
         </w:tc>
@@ -13968,24 +14575,16 @@
                 <w:between w:val="none" w:sz="0" w:space="0" w:color="auto"/>
               </w:pBdr>
               <w:rPr>
-                <w:b/>
-                <w:sz w:val="28"/>
-                <w:szCs w:val="28"/>
-              </w:rPr>
-            </w:pPr>
-            <w:r>
-              <w:rPr>
-                <w:sz w:val="20"/>
-                <w:szCs w:val="20"/>
-              </w:rPr>
-              <w:t xml:space="preserve">Creation of </w:t>
-            </w:r>
-            <w:r>
-              <w:rPr>
-                <w:sz w:val="20"/>
-                <w:szCs w:val="20"/>
-              </w:rPr>
-              <w:t>Input/Output and Interface Design</w:t>
+                <w:sz w:val="20"/>
+                <w:szCs w:val="20"/>
+              </w:rPr>
+            </w:pPr>
+            <w:r>
+              <w:rPr>
+                <w:sz w:val="20"/>
+                <w:szCs w:val="20"/>
+              </w:rPr>
+              <w:t>Revised Meeting Communications</w:t>
             </w:r>
           </w:p>
         </w:tc>
@@ -14004,453 +14603,23 @@
                 <w:between w:val="none" w:sz="0" w:space="0" w:color="auto"/>
               </w:pBdr>
               <w:rPr>
-                <w:b/>
-                <w:sz w:val="28"/>
-                <w:szCs w:val="28"/>
-              </w:rPr>
-            </w:pPr>
-            <w:r>
-              <w:rPr>
-                <w:sz w:val="20"/>
-                <w:szCs w:val="20"/>
-              </w:rPr>
-              <w:t>Cre</w:t>
-            </w:r>
-            <w:r>
-              <w:rPr>
-                <w:sz w:val="20"/>
-                <w:szCs w:val="20"/>
-              </w:rPr>
-              <w:t xml:space="preserve">ated </w:t>
-            </w:r>
-            <w:r>
-              <w:rPr>
-                <w:sz w:val="20"/>
-                <w:szCs w:val="20"/>
-              </w:rPr>
-              <w:t>Input/Output and Interface Design</w:t>
-            </w:r>
-          </w:p>
-        </w:tc>
-      </w:tr>
-      <w:tr>
-        <w:tc>
-          <w:tcPr>
-            <w:tcW w:w="2337" w:type="dxa"/>
-          </w:tcPr>
-          <w:p>
-            <w:pPr>
-              <w:pStyle w:val="Normal1"/>
-              <w:rPr>
-                <w:sz w:val="20"/>
-                <w:szCs w:val="20"/>
-              </w:rPr>
-            </w:pPr>
-            <w:r>
-              <w:rPr>
-                <w:sz w:val="20"/>
-                <w:szCs w:val="20"/>
-              </w:rPr>
-              <w:t>2/27/18</w:t>
-            </w:r>
-          </w:p>
-        </w:tc>
-        <w:tc>
-          <w:tcPr>
-            <w:tcW w:w="2337" w:type="dxa"/>
-          </w:tcPr>
-          <w:p>
-            <w:pPr>
-              <w:pStyle w:val="Normal1"/>
-              <w:rPr>
-                <w:sz w:val="20"/>
-                <w:szCs w:val="20"/>
-              </w:rPr>
-            </w:pPr>
-            <w:r>
-              <w:rPr>
-                <w:sz w:val="20"/>
-                <w:szCs w:val="20"/>
-              </w:rPr>
-              <w:t>2</w:t>
-            </w:r>
-          </w:p>
-        </w:tc>
-        <w:tc>
-          <w:tcPr>
-            <w:tcW w:w="2338" w:type="dxa"/>
-          </w:tcPr>
-          <w:p>
-            <w:pPr>
-              <w:pStyle w:val="Normal1"/>
-              <w:rPr>
-                <w:sz w:val="20"/>
-                <w:szCs w:val="20"/>
-              </w:rPr>
-            </w:pPr>
-            <w:r>
-              <w:rPr>
-                <w:sz w:val="20"/>
-                <w:szCs w:val="20"/>
-              </w:rPr>
-              <w:t xml:space="preserve">Revised </w:t>
-            </w:r>
-            <w:r>
-              <w:rPr>
-                <w:sz w:val="20"/>
-                <w:szCs w:val="20"/>
-              </w:rPr>
-              <w:t>Input/Output and Interface Design</w:t>
-            </w:r>
-          </w:p>
-        </w:tc>
-        <w:tc>
-          <w:tcPr>
-            <w:tcW w:w="2338" w:type="dxa"/>
-          </w:tcPr>
-          <w:p>
-            <w:pPr>
-              <w:pStyle w:val="Normal1"/>
-              <w:rPr>
-                <w:sz w:val="20"/>
-                <w:szCs w:val="20"/>
-              </w:rPr>
-            </w:pPr>
-            <w:r>
-              <w:rPr>
-                <w:sz w:val="20"/>
-                <w:szCs w:val="20"/>
-              </w:rPr>
-              <w:t xml:space="preserve">Revised </w:t>
-            </w:r>
-            <w:r>
-              <w:rPr>
-                <w:sz w:val="20"/>
-                <w:szCs w:val="20"/>
-              </w:rPr>
-              <w:t>Input/Output and Interface Design</w:t>
-            </w:r>
-            <w:r>
-              <w:rPr>
-                <w:sz w:val="20"/>
-                <w:szCs w:val="20"/>
-              </w:rPr>
-              <w:t xml:space="preserve"> based on feedback</w:t>
-            </w:r>
-          </w:p>
-        </w:tc>
-      </w:tr>
-      <w:tr>
-        <w:tc>
-          <w:tcPr>
-            <w:tcW w:w="2337" w:type="dxa"/>
-          </w:tcPr>
-          <w:p>
-            <w:pPr>
-              <w:pStyle w:val="Normal1"/>
-              <w:rPr>
-                <w:sz w:val="20"/>
-                <w:szCs w:val="20"/>
-              </w:rPr>
-            </w:pPr>
-            <w:r>
-              <w:rPr>
-                <w:sz w:val="20"/>
-                <w:szCs w:val="20"/>
-              </w:rPr>
-              <w:t>2/28/18</w:t>
-            </w:r>
-          </w:p>
-        </w:tc>
-        <w:tc>
-          <w:tcPr>
-            <w:tcW w:w="2337" w:type="dxa"/>
-          </w:tcPr>
-          <w:p>
-            <w:pPr>
-              <w:pStyle w:val="Normal1"/>
-              <w:rPr>
-                <w:sz w:val="20"/>
-                <w:szCs w:val="20"/>
-              </w:rPr>
-            </w:pPr>
-            <w:r>
-              <w:rPr>
-                <w:sz w:val="20"/>
-                <w:szCs w:val="20"/>
-              </w:rPr>
-              <w:t>3</w:t>
-            </w:r>
-          </w:p>
-        </w:tc>
-        <w:tc>
-          <w:tcPr>
-            <w:tcW w:w="2338" w:type="dxa"/>
-          </w:tcPr>
-          <w:p>
-            <w:pPr>
-              <w:pStyle w:val="Normal1"/>
-              <w:rPr>
-                <w:sz w:val="20"/>
-                <w:szCs w:val="20"/>
-              </w:rPr>
-            </w:pPr>
-            <w:r>
-              <w:rPr>
-                <w:sz w:val="20"/>
-                <w:szCs w:val="20"/>
-              </w:rPr>
-              <w:t>Revised Input/Output and Interface Design</w:t>
-            </w:r>
-          </w:p>
-        </w:tc>
-        <w:tc>
-          <w:tcPr>
-            <w:tcW w:w="2338" w:type="dxa"/>
-          </w:tcPr>
-          <w:p>
-            <w:pPr>
-              <w:pStyle w:val="Normal1"/>
-              <w:rPr>
-                <w:sz w:val="20"/>
-                <w:szCs w:val="20"/>
-              </w:rPr>
-            </w:pPr>
-            <w:r>
-              <w:rPr>
-                <w:sz w:val="20"/>
-                <w:szCs w:val="20"/>
-              </w:rPr>
-              <w:t>Revised Input/Output and Interface Design based on feedback</w:t>
-            </w:r>
-          </w:p>
-        </w:tc>
-      </w:tr>
-      <w:tr>
-        <w:tc>
-          <w:tcPr>
-            <w:tcW w:w="2337" w:type="dxa"/>
-          </w:tcPr>
-          <w:p>
-            <w:pPr>
-              <w:pStyle w:val="Normal1"/>
-              <w:rPr>
-                <w:sz w:val="20"/>
-                <w:szCs w:val="20"/>
-              </w:rPr>
-            </w:pPr>
-            <w:r>
-              <w:rPr>
-                <w:sz w:val="20"/>
-                <w:szCs w:val="20"/>
-              </w:rPr>
-              <w:t>3/1/18</w:t>
-            </w:r>
-          </w:p>
-        </w:tc>
-        <w:tc>
-          <w:tcPr>
-            <w:tcW w:w="2337" w:type="dxa"/>
-          </w:tcPr>
-          <w:p>
-            <w:pPr>
-              <w:pStyle w:val="Normal1"/>
-              <w:rPr>
-                <w:sz w:val="20"/>
-                <w:szCs w:val="20"/>
-              </w:rPr>
-            </w:pPr>
-            <w:r>
-              <w:rPr>
-                <w:sz w:val="20"/>
-                <w:szCs w:val="20"/>
-              </w:rPr>
-              <w:t>4</w:t>
-            </w:r>
-          </w:p>
-        </w:tc>
-        <w:tc>
-          <w:tcPr>
-            <w:tcW w:w="2338" w:type="dxa"/>
-          </w:tcPr>
-          <w:p>
-            <w:pPr>
-              <w:pStyle w:val="Normal1"/>
-              <w:rPr>
-                <w:sz w:val="20"/>
-                <w:szCs w:val="20"/>
-              </w:rPr>
-            </w:pPr>
-            <w:r>
-              <w:rPr>
-                <w:sz w:val="20"/>
-                <w:szCs w:val="20"/>
-              </w:rPr>
-              <w:t>Revised Input/Output and Interface Design</w:t>
-            </w:r>
-          </w:p>
-        </w:tc>
-        <w:tc>
-          <w:tcPr>
-            <w:tcW w:w="2338" w:type="dxa"/>
-          </w:tcPr>
-          <w:p>
-            <w:pPr>
-              <w:pStyle w:val="Normal1"/>
-              <w:rPr>
-                <w:sz w:val="20"/>
-                <w:szCs w:val="20"/>
-              </w:rPr>
-            </w:pPr>
-            <w:r>
-              <w:rPr>
-                <w:sz w:val="20"/>
-                <w:szCs w:val="20"/>
-              </w:rPr>
-              <w:t>Revised Input/Output and Interface Design based on feedback</w:t>
-            </w:r>
-          </w:p>
-        </w:tc>
-      </w:tr>
-    </w:tbl>
-    <w:p>
-      <w:pPr>
-        <w:pStyle w:val="Normal1"/>
-        <w:rPr>
-          <w:b/>
-          <w:sz w:val="28"/>
-          <w:szCs w:val="28"/>
-        </w:rPr>
-      </w:pPr>
-    </w:p>
-    <w:p>
-      <w:pPr>
-        <w:spacing w:line="259" w:lineRule="auto"/>
-        <w:rPr>
-          <w:b/>
-          <w:sz w:val="28"/>
-          <w:szCs w:val="28"/>
-        </w:rPr>
-      </w:pPr>
-      <w:r>
-        <w:rPr>
-          <w:b/>
-          <w:sz w:val="28"/>
-          <w:szCs w:val="28"/>
-        </w:rPr>
-        <w:t>Comprehensive Systems Controls Plan</w:t>
-      </w:r>
-    </w:p>
-    <w:tbl>
-      <w:tblPr>
-        <w:tblStyle w:val="TableGrid"/>
-        <w:tblW w:w="0" w:type="auto"/>
-        <w:tblLook w:val="04A0" w:firstRow="1" w:lastRow="0" w:firstColumn="1" w:lastColumn="0" w:noHBand="0" w:noVBand="1"/>
-      </w:tblPr>
-      <w:tblGrid>
-        <w:gridCol w:w="2337"/>
-        <w:gridCol w:w="2337"/>
-        <w:gridCol w:w="2338"/>
-        <w:gridCol w:w="2338"/>
-      </w:tblGrid>
-      <w:tr>
-        <w:tc>
-          <w:tcPr>
-            <w:tcW w:w="2337" w:type="dxa"/>
-            <w:shd w:val="clear" w:color="auto" w:fill="A6A6A6" w:themeFill="background1" w:themeFillShade="A6"/>
-          </w:tcPr>
-          <w:p>
-            <w:pPr>
-              <w:pStyle w:val="Normal1"/>
-              <w:jc w:val="center"/>
-              <w:rPr>
-                <w:b/>
-                <w:sz w:val="20"/>
-                <w:szCs w:val="20"/>
-              </w:rPr>
-            </w:pPr>
-            <w:r>
-              <w:rPr>
-                <w:b/>
-                <w:sz w:val="20"/>
-                <w:szCs w:val="20"/>
-              </w:rPr>
-              <w:t>Date</w:t>
-            </w:r>
-          </w:p>
-        </w:tc>
-        <w:tc>
-          <w:tcPr>
-            <w:tcW w:w="2337" w:type="dxa"/>
-            <w:shd w:val="clear" w:color="auto" w:fill="A6A6A6" w:themeFill="background1" w:themeFillShade="A6"/>
-          </w:tcPr>
-          <w:p>
-            <w:pPr>
-              <w:pStyle w:val="Normal1"/>
-              <w:jc w:val="center"/>
-              <w:rPr>
-                <w:b/>
-                <w:sz w:val="20"/>
-                <w:szCs w:val="20"/>
-              </w:rPr>
-            </w:pPr>
-            <w:r>
-              <w:rPr>
-                <w:b/>
-                <w:sz w:val="20"/>
-                <w:szCs w:val="20"/>
-              </w:rPr>
-              <w:t>Version Name</w:t>
-            </w:r>
-          </w:p>
-        </w:tc>
-        <w:tc>
-          <w:tcPr>
-            <w:tcW w:w="2338" w:type="dxa"/>
-            <w:shd w:val="clear" w:color="auto" w:fill="A6A6A6" w:themeFill="background1" w:themeFillShade="A6"/>
-          </w:tcPr>
-          <w:p>
-            <w:pPr>
-              <w:pStyle w:val="Normal1"/>
-              <w:jc w:val="center"/>
-              <w:rPr>
-                <w:b/>
-                <w:sz w:val="20"/>
-                <w:szCs w:val="20"/>
-              </w:rPr>
-            </w:pPr>
-            <w:r>
-              <w:rPr>
-                <w:b/>
-                <w:sz w:val="20"/>
-                <w:szCs w:val="20"/>
-              </w:rPr>
-              <w:t>Change</w:t>
-            </w:r>
-          </w:p>
-        </w:tc>
-        <w:tc>
-          <w:tcPr>
-            <w:tcW w:w="2338" w:type="dxa"/>
-            <w:shd w:val="clear" w:color="auto" w:fill="A6A6A6" w:themeFill="background1" w:themeFillShade="A6"/>
-          </w:tcPr>
-          <w:p>
-            <w:pPr>
-              <w:pStyle w:val="Normal1"/>
-              <w:jc w:val="center"/>
-              <w:rPr>
-                <w:b/>
-                <w:sz w:val="20"/>
-                <w:szCs w:val="20"/>
-              </w:rPr>
-            </w:pPr>
-            <w:r>
-              <w:rPr>
-                <w:b/>
-                <w:sz w:val="20"/>
-                <w:szCs w:val="20"/>
-              </w:rPr>
-              <w:t>Comments</w:t>
+                <w:sz w:val="20"/>
+                <w:szCs w:val="20"/>
+              </w:rPr>
+            </w:pPr>
+            <w:r>
+              <w:rPr>
+                <w:sz w:val="20"/>
+                <w:szCs w:val="20"/>
+              </w:rPr>
+              <w:t>Revised Meeting Communications</w:t>
+            </w:r>
+            <w:r>
+              <w:rPr>
+                <w:sz w:val="20"/>
+                <w:szCs w:val="20"/>
+              </w:rPr>
+              <w:t xml:space="preserve"> to show new meetings</w:t>
             </w:r>
           </w:p>
         </w:tc>
@@ -14471,17 +14640,16 @@
                 <w:between w:val="none" w:sz="0" w:space="0" w:color="auto"/>
               </w:pBdr>
               <w:rPr>
-                <w:b/>
-                <w:sz w:val="28"/>
-                <w:szCs w:val="28"/>
-              </w:rPr>
-            </w:pPr>
-            <w:r>
-              <w:rPr>
-                <w:sz w:val="20"/>
-                <w:szCs w:val="20"/>
-              </w:rPr>
-              <w:t>2/24/18</w:t>
+                <w:sz w:val="20"/>
+                <w:szCs w:val="20"/>
+              </w:rPr>
+            </w:pPr>
+            <w:r>
+              <w:rPr>
+                <w:sz w:val="20"/>
+                <w:szCs w:val="20"/>
+              </w:rPr>
+              <w:t>10/9/17</w:t>
             </w:r>
           </w:p>
         </w:tc>
@@ -14500,17 +14668,16 @@
                 <w:between w:val="none" w:sz="0" w:space="0" w:color="auto"/>
               </w:pBdr>
               <w:rPr>
-                <w:b/>
-                <w:sz w:val="28"/>
-                <w:szCs w:val="28"/>
-              </w:rPr>
-            </w:pPr>
-            <w:r>
-              <w:rPr>
-                <w:sz w:val="20"/>
-                <w:szCs w:val="20"/>
-              </w:rPr>
-              <w:t>1</w:t>
+                <w:sz w:val="20"/>
+                <w:szCs w:val="20"/>
+              </w:rPr>
+            </w:pPr>
+            <w:r>
+              <w:rPr>
+                <w:sz w:val="20"/>
+                <w:szCs w:val="20"/>
+              </w:rPr>
+              <w:t>3</w:t>
             </w:r>
           </w:p>
         </w:tc>
@@ -14529,24 +14696,16 @@
                 <w:between w:val="none" w:sz="0" w:space="0" w:color="auto"/>
               </w:pBdr>
               <w:rPr>
-                <w:b/>
-                <w:sz w:val="28"/>
-                <w:szCs w:val="28"/>
-              </w:rPr>
-            </w:pPr>
-            <w:r>
-              <w:rPr>
-                <w:sz w:val="20"/>
-                <w:szCs w:val="20"/>
-              </w:rPr>
-              <w:t xml:space="preserve">Creation of </w:t>
-            </w:r>
-            <w:r>
-              <w:rPr>
-                <w:sz w:val="20"/>
-                <w:szCs w:val="20"/>
-              </w:rPr>
-              <w:t>Comprehensive Systems Controls Plan</w:t>
+                <w:sz w:val="20"/>
+                <w:szCs w:val="20"/>
+              </w:rPr>
+            </w:pPr>
+            <w:r>
+              <w:rPr>
+                <w:sz w:val="20"/>
+                <w:szCs w:val="20"/>
+              </w:rPr>
+              <w:t>Revised Meeting Communications</w:t>
             </w:r>
           </w:p>
         </w:tc>
@@ -14565,31 +14724,31 @@
                 <w:between w:val="none" w:sz="0" w:space="0" w:color="auto"/>
               </w:pBdr>
               <w:rPr>
-                <w:b/>
-                <w:sz w:val="28"/>
-                <w:szCs w:val="28"/>
-              </w:rPr>
-            </w:pPr>
-            <w:r>
-              <w:rPr>
-                <w:sz w:val="20"/>
-                <w:szCs w:val="20"/>
-              </w:rPr>
-              <w:t>Cre</w:t>
-            </w:r>
-            <w:r>
-              <w:rPr>
-                <w:sz w:val="20"/>
-                <w:szCs w:val="20"/>
-              </w:rPr>
-              <w:t xml:space="preserve">ated </w:t>
-            </w:r>
-            <w:r>
-              <w:rPr>
-                <w:sz w:val="20"/>
-                <w:szCs w:val="20"/>
-              </w:rPr>
-              <w:t>Comprehensive Systems Controls Plan</w:t>
+                <w:sz w:val="20"/>
+                <w:szCs w:val="20"/>
+              </w:rPr>
+            </w:pPr>
+            <w:r>
+              <w:rPr>
+                <w:sz w:val="20"/>
+                <w:szCs w:val="20"/>
+              </w:rPr>
+              <w:t>Revised Meeting Communications</w:t>
+            </w:r>
+            <w:r>
+              <w:rPr>
+                <w:sz w:val="20"/>
+                <w:szCs w:val="20"/>
+              </w:rPr>
+              <w:t xml:space="preserve"> to show </w:t>
+            </w:r>
+            <w:r>
+              <w:rPr>
+                <w:sz w:val="20"/>
+                <w:szCs w:val="20"/>
+              </w:rPr>
+              <w:lastRenderedPageBreak/>
+              <w:t>meetings since last revision</w:t>
             </w:r>
           </w:p>
         </w:tc>
@@ -14598,282 +14757,6 @@
         <w:tc>
           <w:tcPr>
             <w:tcW w:w="2337" w:type="dxa"/>
-          </w:tcPr>
-          <w:p>
-            <w:pPr>
-              <w:pStyle w:val="Normal1"/>
-              <w:rPr>
-                <w:sz w:val="20"/>
-                <w:szCs w:val="20"/>
-              </w:rPr>
-            </w:pPr>
-            <w:r>
-              <w:rPr>
-                <w:sz w:val="20"/>
-                <w:szCs w:val="20"/>
-              </w:rPr>
-              <w:t>2/27/18</w:t>
-            </w:r>
-          </w:p>
-        </w:tc>
-        <w:tc>
-          <w:tcPr>
-            <w:tcW w:w="2337" w:type="dxa"/>
-          </w:tcPr>
-          <w:p>
-            <w:pPr>
-              <w:pStyle w:val="Normal1"/>
-              <w:rPr>
-                <w:sz w:val="20"/>
-                <w:szCs w:val="20"/>
-              </w:rPr>
-            </w:pPr>
-            <w:r>
-              <w:rPr>
-                <w:sz w:val="20"/>
-                <w:szCs w:val="20"/>
-              </w:rPr>
-              <w:t>2</w:t>
-            </w:r>
-          </w:p>
-        </w:tc>
-        <w:tc>
-          <w:tcPr>
-            <w:tcW w:w="2338" w:type="dxa"/>
-          </w:tcPr>
-          <w:p>
-            <w:pPr>
-              <w:pStyle w:val="Normal1"/>
-              <w:rPr>
-                <w:sz w:val="20"/>
-                <w:szCs w:val="20"/>
-              </w:rPr>
-            </w:pPr>
-            <w:r>
-              <w:rPr>
-                <w:sz w:val="20"/>
-                <w:szCs w:val="20"/>
-              </w:rPr>
-              <w:t xml:space="preserve">Revised </w:t>
-            </w:r>
-            <w:r>
-              <w:rPr>
-                <w:sz w:val="20"/>
-                <w:szCs w:val="20"/>
-              </w:rPr>
-              <w:t>Comprehensive Systems Controls Plan</w:t>
-            </w:r>
-          </w:p>
-        </w:tc>
-        <w:tc>
-          <w:tcPr>
-            <w:tcW w:w="2338" w:type="dxa"/>
-          </w:tcPr>
-          <w:p>
-            <w:pPr>
-              <w:pStyle w:val="Normal1"/>
-              <w:rPr>
-                <w:sz w:val="20"/>
-                <w:szCs w:val="20"/>
-              </w:rPr>
-            </w:pPr>
-            <w:r>
-              <w:rPr>
-                <w:sz w:val="20"/>
-                <w:szCs w:val="20"/>
-              </w:rPr>
-              <w:t xml:space="preserve">Revised </w:t>
-            </w:r>
-            <w:r>
-              <w:rPr>
-                <w:sz w:val="20"/>
-                <w:szCs w:val="20"/>
-              </w:rPr>
-              <w:t>Comprehensive Systems Controls Plan b</w:t>
-            </w:r>
-            <w:r>
-              <w:rPr>
-                <w:sz w:val="20"/>
-                <w:szCs w:val="20"/>
-              </w:rPr>
-              <w:t>ased on feedback</w:t>
-            </w:r>
-          </w:p>
-        </w:tc>
-      </w:tr>
-      <w:tr>
-        <w:tc>
-          <w:tcPr>
-            <w:tcW w:w="2337" w:type="dxa"/>
-          </w:tcPr>
-          <w:p>
-            <w:pPr>
-              <w:pStyle w:val="Normal1"/>
-              <w:rPr>
-                <w:sz w:val="20"/>
-                <w:szCs w:val="20"/>
-              </w:rPr>
-            </w:pPr>
-            <w:r>
-              <w:rPr>
-                <w:sz w:val="20"/>
-                <w:szCs w:val="20"/>
-              </w:rPr>
-              <w:t>2/28/18</w:t>
-            </w:r>
-          </w:p>
-        </w:tc>
-        <w:tc>
-          <w:tcPr>
-            <w:tcW w:w="2337" w:type="dxa"/>
-          </w:tcPr>
-          <w:p>
-            <w:pPr>
-              <w:pStyle w:val="Normal1"/>
-              <w:rPr>
-                <w:sz w:val="20"/>
-                <w:szCs w:val="20"/>
-              </w:rPr>
-            </w:pPr>
-            <w:r>
-              <w:rPr>
-                <w:sz w:val="20"/>
-                <w:szCs w:val="20"/>
-              </w:rPr>
-              <w:t>3</w:t>
-            </w:r>
-          </w:p>
-        </w:tc>
-        <w:tc>
-          <w:tcPr>
-            <w:tcW w:w="2338" w:type="dxa"/>
-          </w:tcPr>
-          <w:p>
-            <w:pPr>
-              <w:pStyle w:val="Normal1"/>
-              <w:rPr>
-                <w:sz w:val="20"/>
-                <w:szCs w:val="20"/>
-              </w:rPr>
-            </w:pPr>
-            <w:r>
-              <w:rPr>
-                <w:sz w:val="20"/>
-                <w:szCs w:val="20"/>
-              </w:rPr>
-              <w:t>Revised Comprehensive Systems Controls Plan</w:t>
-            </w:r>
-          </w:p>
-        </w:tc>
-        <w:tc>
-          <w:tcPr>
-            <w:tcW w:w="2338" w:type="dxa"/>
-          </w:tcPr>
-          <w:p>
-            <w:pPr>
-              <w:pStyle w:val="Normal1"/>
-              <w:rPr>
-                <w:sz w:val="20"/>
-                <w:szCs w:val="20"/>
-              </w:rPr>
-            </w:pPr>
-            <w:r>
-              <w:rPr>
-                <w:sz w:val="20"/>
-                <w:szCs w:val="20"/>
-              </w:rPr>
-              <w:t>Revised Comprehensive Systems Controls Plan based on feedback</w:t>
-            </w:r>
-          </w:p>
-        </w:tc>
-      </w:tr>
-    </w:tbl>
-    <w:p>
-      <w:pPr>
-        <w:pStyle w:val="Normal1"/>
-        <w:rPr>
-          <w:b/>
-          <w:sz w:val="28"/>
-          <w:szCs w:val="28"/>
-        </w:rPr>
-      </w:pPr>
-    </w:p>
-    <w:p>
-      <w:pPr>
-        <w:pStyle w:val="Normal1"/>
-        <w:rPr>
-          <w:b/>
-          <w:sz w:val="28"/>
-          <w:szCs w:val="28"/>
-        </w:rPr>
-      </w:pPr>
-    </w:p>
-    <w:p>
-      <w:pPr>
-        <w:pStyle w:val="Normal1"/>
-        <w:rPr>
-          <w:b/>
-          <w:sz w:val="28"/>
-          <w:szCs w:val="28"/>
-        </w:rPr>
-      </w:pPr>
-    </w:p>
-    <w:p>
-      <w:pPr>
-        <w:pStyle w:val="Normal1"/>
-        <w:rPr>
-          <w:b/>
-          <w:sz w:val="28"/>
-          <w:szCs w:val="28"/>
-        </w:rPr>
-      </w:pPr>
-    </w:p>
-    <w:p>
-      <w:pPr>
-        <w:pStyle w:val="Normal1"/>
-        <w:rPr>
-          <w:b/>
-          <w:sz w:val="28"/>
-          <w:szCs w:val="28"/>
-        </w:rPr>
-      </w:pPr>
-    </w:p>
-    <w:p>
-      <w:pPr>
-        <w:pStyle w:val="Normal1"/>
-        <w:rPr>
-          <w:b/>
-          <w:sz w:val="28"/>
-          <w:szCs w:val="28"/>
-        </w:rPr>
-      </w:pPr>
-      <w:r>
-        <w:rPr>
-          <w:b/>
-          <w:sz w:val="28"/>
-          <w:szCs w:val="28"/>
-        </w:rPr>
-        <w:lastRenderedPageBreak/>
-        <w:t>Roles and Responsibilities</w:t>
-      </w:r>
-    </w:p>
-    <w:tbl>
-      <w:tblPr>
-        <w:tblStyle w:val="TableGrid"/>
-        <w:tblW w:w="0" w:type="auto"/>
-        <w:tblLook w:val="04A0" w:firstRow="1" w:lastRow="0" w:firstColumn="1" w:lastColumn="0" w:noHBand="0" w:noVBand="1"/>
-      </w:tblPr>
-      <w:tblGrid>
-        <w:gridCol w:w="2337"/>
-        <w:gridCol w:w="2337"/>
-        <w:gridCol w:w="2338"/>
-        <w:gridCol w:w="2338"/>
-      </w:tblGrid>
-      <w:tr>
-        <w:tc>
-          <w:tcPr>
-            <w:tcW w:w="2337" w:type="dxa"/>
-            <w:shd w:val="clear" w:color="auto" w:fill="A6A6A6" w:themeFill="background1" w:themeFillShade="A6"/>
           </w:tcPr>
           <w:p>
             <w:pPr>
@@ -14885,23 +14768,24 @@
                 <w:right w:val="none" w:sz="0" w:space="0" w:color="auto"/>
                 <w:between w:val="none" w:sz="0" w:space="0" w:color="auto"/>
               </w:pBdr>
-              <w:jc w:val="center"/>
-              <w:rPr>
-                <w:b/>
-              </w:rPr>
-            </w:pPr>
-            <w:r>
-              <w:rPr>
-                <w:b/>
-              </w:rPr>
-              <w:t>Date</w:t>
+              <w:rPr>
+                <w:sz w:val="20"/>
+                <w:szCs w:val="20"/>
+              </w:rPr>
+            </w:pPr>
+            <w:r>
+              <w:rPr>
+                <w:sz w:val="20"/>
+                <w:szCs w:val="20"/>
+              </w:rPr>
+              <w:lastRenderedPageBreak/>
+              <w:t>10/26/17</w:t>
             </w:r>
           </w:p>
         </w:tc>
         <w:tc>
           <w:tcPr>
             <w:tcW w:w="2337" w:type="dxa"/>
-            <w:shd w:val="clear" w:color="auto" w:fill="A6A6A6" w:themeFill="background1" w:themeFillShade="A6"/>
           </w:tcPr>
           <w:p>
             <w:pPr>
@@ -14913,23 +14797,23 @@
                 <w:right w:val="none" w:sz="0" w:space="0" w:color="auto"/>
                 <w:between w:val="none" w:sz="0" w:space="0" w:color="auto"/>
               </w:pBdr>
-              <w:jc w:val="center"/>
-              <w:rPr>
-                <w:b/>
-              </w:rPr>
-            </w:pPr>
-            <w:r>
-              <w:rPr>
-                <w:b/>
-              </w:rPr>
-              <w:t>Version Name</w:t>
+              <w:rPr>
+                <w:sz w:val="20"/>
+                <w:szCs w:val="20"/>
+              </w:rPr>
+            </w:pPr>
+            <w:r>
+              <w:rPr>
+                <w:sz w:val="20"/>
+                <w:szCs w:val="20"/>
+              </w:rPr>
+              <w:t>4</w:t>
             </w:r>
           </w:p>
         </w:tc>
         <w:tc>
           <w:tcPr>
             <w:tcW w:w="2338" w:type="dxa"/>
-            <w:shd w:val="clear" w:color="auto" w:fill="A6A6A6" w:themeFill="background1" w:themeFillShade="A6"/>
           </w:tcPr>
           <w:p>
             <w:pPr>
@@ -14941,23 +14825,23 @@
                 <w:right w:val="none" w:sz="0" w:space="0" w:color="auto"/>
                 <w:between w:val="none" w:sz="0" w:space="0" w:color="auto"/>
               </w:pBdr>
-              <w:jc w:val="center"/>
-              <w:rPr>
-                <w:b/>
-              </w:rPr>
-            </w:pPr>
-            <w:r>
-              <w:rPr>
-                <w:b/>
-              </w:rPr>
-              <w:t>Change</w:t>
+              <w:rPr>
+                <w:sz w:val="20"/>
+                <w:szCs w:val="20"/>
+              </w:rPr>
+            </w:pPr>
+            <w:r>
+              <w:rPr>
+                <w:sz w:val="20"/>
+                <w:szCs w:val="20"/>
+              </w:rPr>
+              <w:t>Revised Meeting Communications</w:t>
             </w:r>
           </w:p>
         </w:tc>
         <w:tc>
           <w:tcPr>
             <w:tcW w:w="2338" w:type="dxa"/>
-            <w:shd w:val="clear" w:color="auto" w:fill="A6A6A6" w:themeFill="background1" w:themeFillShade="A6"/>
           </w:tcPr>
           <w:p>
             <w:pPr>
@@ -14969,16 +14853,17 @@
                 <w:right w:val="none" w:sz="0" w:space="0" w:color="auto"/>
                 <w:between w:val="none" w:sz="0" w:space="0" w:color="auto"/>
               </w:pBdr>
-              <w:jc w:val="center"/>
-              <w:rPr>
-                <w:b/>
-              </w:rPr>
-            </w:pPr>
-            <w:r>
-              <w:rPr>
-                <w:b/>
-              </w:rPr>
-              <w:t>Comments</w:t>
+              <w:rPr>
+                <w:sz w:val="20"/>
+                <w:szCs w:val="20"/>
+              </w:rPr>
+            </w:pPr>
+            <w:r>
+              <w:rPr>
+                <w:sz w:val="20"/>
+                <w:szCs w:val="20"/>
+              </w:rPr>
+              <w:t>Revised Meeting Communications to show meetings since last revision</w:t>
             </w:r>
           </w:p>
         </w:tc>
@@ -15008,7 +14893,7 @@
                 <w:sz w:val="20"/>
                 <w:szCs w:val="20"/>
               </w:rPr>
-              <w:t>8/30/17</w:t>
+              <w:t>11/2/17</w:t>
             </w:r>
           </w:p>
         </w:tc>
@@ -15036,7 +14921,7 @@
                 <w:sz w:val="20"/>
                 <w:szCs w:val="20"/>
               </w:rPr>
-              <w:t>1</w:t>
+              <w:t>5</w:t>
             </w:r>
           </w:p>
         </w:tc>
@@ -15064,7 +14949,7 @@
                 <w:sz w:val="20"/>
                 <w:szCs w:val="20"/>
               </w:rPr>
-              <w:t>Creation of Roles and Responsibilities Document</w:t>
+              <w:t>Revised Meeting Communications</w:t>
             </w:r>
           </w:p>
         </w:tc>
@@ -15092,7 +14977,7 @@
                 <w:sz w:val="20"/>
                 <w:szCs w:val="20"/>
               </w:rPr>
-              <w:t>Creation of Roles and Responsibilities Document for Milestone 1.</w:t>
+              <w:t>Revised Meeting Communications to show meetings since last revision</w:t>
             </w:r>
           </w:p>
         </w:tc>
@@ -15122,7 +15007,7 @@
                 <w:sz w:val="20"/>
                 <w:szCs w:val="20"/>
               </w:rPr>
-              <w:t>9/16/17</w:t>
+              <w:t>11/30/17</w:t>
             </w:r>
           </w:p>
         </w:tc>
@@ -15150,7 +15035,7 @@
                 <w:sz w:val="20"/>
                 <w:szCs w:val="20"/>
               </w:rPr>
-              <w:t>2</w:t>
+              <w:t>6</w:t>
             </w:r>
           </w:p>
         </w:tc>
@@ -15178,21 +15063,7 @@
                 <w:sz w:val="20"/>
                 <w:szCs w:val="20"/>
               </w:rPr>
-              <w:t>Revised Roles and Responsibilities for Milestone</w:t>
-            </w:r>
-            <w:r>
-              <w:rPr>
-                <w:sz w:val="20"/>
-                <w:szCs w:val="20"/>
-              </w:rPr>
-              <w:t xml:space="preserve"> </w:t>
-            </w:r>
-            <w:r>
-              <w:rPr>
-                <w:sz w:val="20"/>
-                <w:szCs w:val="20"/>
-              </w:rPr>
-              <w:t>2</w:t>
+              <w:t>Revised Meeting Communications</w:t>
             </w:r>
           </w:p>
         </w:tc>
@@ -15220,21 +15091,7 @@
                 <w:sz w:val="20"/>
                 <w:szCs w:val="20"/>
               </w:rPr>
-              <w:t>Revised Roles and Responsibilities for Milestone</w:t>
-            </w:r>
-            <w:r>
-              <w:rPr>
-                <w:sz w:val="20"/>
-                <w:szCs w:val="20"/>
-              </w:rPr>
-              <w:t xml:space="preserve"> </w:t>
-            </w:r>
-            <w:r>
-              <w:rPr>
-                <w:sz w:val="20"/>
-                <w:szCs w:val="20"/>
-              </w:rPr>
-              <w:t>2</w:t>
+              <w:t>Revised Meeting Communications to show meetings since last revision</w:t>
             </w:r>
           </w:p>
         </w:tc>
@@ -15264,7 +15121,7 @@
                 <w:sz w:val="20"/>
                 <w:szCs w:val="20"/>
               </w:rPr>
-              <w:t>11/2/17</w:t>
+              <w:t>12/4/17</w:t>
             </w:r>
           </w:p>
         </w:tc>
@@ -15292,7 +15149,7 @@
                 <w:sz w:val="20"/>
                 <w:szCs w:val="20"/>
               </w:rPr>
-              <w:t>3</w:t>
+              <w:t>7</w:t>
             </w:r>
           </w:p>
         </w:tc>
@@ -15320,7 +15177,7 @@
                 <w:sz w:val="20"/>
                 <w:szCs w:val="20"/>
               </w:rPr>
-              <w:t>Revised Roles and Responsibilities for Milestone 3</w:t>
+              <w:t>Revised Meeting Communications</w:t>
             </w:r>
           </w:p>
         </w:tc>
@@ -15348,7 +15205,7 @@
                 <w:sz w:val="20"/>
                 <w:szCs w:val="20"/>
               </w:rPr>
-              <w:t>Revised Roles and Responsibilities for Milestone 3</w:t>
+              <w:t>Revised Meeting Communications to show meetings since last revision</w:t>
             </w:r>
           </w:p>
         </w:tc>
@@ -15378,7 +15235,7 @@
                 <w:sz w:val="20"/>
                 <w:szCs w:val="20"/>
               </w:rPr>
-              <w:t>11/9/17</w:t>
+              <w:t>12/7/17</w:t>
             </w:r>
           </w:p>
         </w:tc>
@@ -15406,7 +15263,7 @@
                 <w:sz w:val="20"/>
                 <w:szCs w:val="20"/>
               </w:rPr>
-              <w:t>4</w:t>
+              <w:t>8</w:t>
             </w:r>
           </w:p>
         </w:tc>
@@ -15434,7 +15291,7 @@
                 <w:sz w:val="20"/>
                 <w:szCs w:val="20"/>
               </w:rPr>
-              <w:t>Revised Roles and Responsibilities for Milestone 4</w:t>
+              <w:t>Revised Meeting Communications</w:t>
             </w:r>
           </w:p>
         </w:tc>
@@ -15462,7 +15319,7 @@
                 <w:sz w:val="20"/>
                 <w:szCs w:val="20"/>
               </w:rPr>
-              <w:t>Revised Roles and Responsibilities for Milestone 4</w:t>
+              <w:t>Updated Meeting Communications to reflect separation by Milestone.</w:t>
             </w:r>
           </w:p>
         </w:tc>
@@ -15485,7 +15342,21 @@
                 <w:sz w:val="20"/>
                 <w:szCs w:val="20"/>
               </w:rPr>
-              <w:t>1/16/18</w:t>
+              <w:t>2/5</w:t>
+            </w:r>
+            <w:r>
+              <w:rPr>
+                <w:sz w:val="20"/>
+                <w:szCs w:val="20"/>
+              </w:rPr>
+              <w:t>/</w:t>
+            </w:r>
+            <w:r>
+              <w:rPr>
+                <w:sz w:val="20"/>
+                <w:szCs w:val="20"/>
+              </w:rPr>
+              <w:t>18</w:t>
             </w:r>
           </w:p>
         </w:tc>
@@ -15506,7 +15377,7 @@
                 <w:sz w:val="20"/>
                 <w:szCs w:val="20"/>
               </w:rPr>
-              <w:t>5</w:t>
+              <w:t>9</w:t>
             </w:r>
           </w:p>
         </w:tc>
@@ -15527,7 +15398,7 @@
                 <w:sz w:val="20"/>
                 <w:szCs w:val="20"/>
               </w:rPr>
-              <w:t>Revised Roles and Responsibilities for Milestone 5</w:t>
+              <w:t>Revised Meeting Communications</w:t>
             </w:r>
           </w:p>
         </w:tc>
@@ -15548,7 +15419,7 @@
                 <w:sz w:val="20"/>
                 <w:szCs w:val="20"/>
               </w:rPr>
-              <w:t>Revised Roles and Responsibilities for Milestone 5</w:t>
+              <w:t>Updated Meeting Communications to reflect new meetings</w:t>
             </w:r>
           </w:p>
         </w:tc>
@@ -15592,7 +15463,7 @@
                 <w:sz w:val="20"/>
                 <w:szCs w:val="20"/>
               </w:rPr>
-              <w:t>6</w:t>
+              <w:t>10</w:t>
             </w:r>
           </w:p>
         </w:tc>
@@ -15613,7 +15484,7 @@
                 <w:sz w:val="20"/>
                 <w:szCs w:val="20"/>
               </w:rPr>
-              <w:t>Revised Roles and Responsibilities for Milestone 6</w:t>
+              <w:t>Revised Meeting Communications</w:t>
             </w:r>
           </w:p>
         </w:tc>
@@ -15634,7 +15505,93 @@
                 <w:sz w:val="20"/>
                 <w:szCs w:val="20"/>
               </w:rPr>
-              <w:t>Revised Roles and Responsibilities for Milestone 6</w:t>
+              <w:t>Updated Meeting Communications to reflect new meetings</w:t>
+            </w:r>
+          </w:p>
+        </w:tc>
+      </w:tr>
+      <w:tr>
+        <w:tc>
+          <w:tcPr>
+            <w:tcW w:w="2337" w:type="dxa"/>
+          </w:tcPr>
+          <w:p>
+            <w:pPr>
+              <w:pStyle w:val="Normal1"/>
+              <w:rPr>
+                <w:sz w:val="20"/>
+                <w:szCs w:val="20"/>
+              </w:rPr>
+            </w:pPr>
+            <w:r>
+              <w:rPr>
+                <w:sz w:val="20"/>
+                <w:szCs w:val="20"/>
+              </w:rPr>
+              <w:t>3/27/2018</w:t>
+            </w:r>
+          </w:p>
+        </w:tc>
+        <w:tc>
+          <w:tcPr>
+            <w:tcW w:w="2337" w:type="dxa"/>
+          </w:tcPr>
+          <w:p>
+            <w:pPr>
+              <w:pStyle w:val="Normal1"/>
+              <w:rPr>
+                <w:sz w:val="20"/>
+                <w:szCs w:val="20"/>
+              </w:rPr>
+            </w:pPr>
+            <w:r>
+              <w:rPr>
+                <w:sz w:val="20"/>
+                <w:szCs w:val="20"/>
+              </w:rPr>
+              <w:t>11</w:t>
+            </w:r>
+          </w:p>
+        </w:tc>
+        <w:tc>
+          <w:tcPr>
+            <w:tcW w:w="2338" w:type="dxa"/>
+          </w:tcPr>
+          <w:p>
+            <w:pPr>
+              <w:pStyle w:val="Normal1"/>
+              <w:rPr>
+                <w:sz w:val="20"/>
+                <w:szCs w:val="20"/>
+              </w:rPr>
+            </w:pPr>
+            <w:r>
+              <w:rPr>
+                <w:sz w:val="20"/>
+                <w:szCs w:val="20"/>
+              </w:rPr>
+              <w:t>Revised Meeting Communications</w:t>
+            </w:r>
+          </w:p>
+        </w:tc>
+        <w:tc>
+          <w:tcPr>
+            <w:tcW w:w="2338" w:type="dxa"/>
+          </w:tcPr>
+          <w:p>
+            <w:pPr>
+              <w:pStyle w:val="Normal1"/>
+              <w:rPr>
+                <w:sz w:val="20"/>
+                <w:szCs w:val="20"/>
+              </w:rPr>
+            </w:pPr>
+            <w:r>
+              <w:rPr>
+                <w:sz w:val="20"/>
+                <w:szCs w:val="20"/>
+              </w:rPr>
+              <w:t>Updated Meeting Communications to reflect new meetings</w:t>
             </w:r>
           </w:p>
         </w:tc>
@@ -15642,6 +15599,7 @@
     </w:tbl>
     <w:p>
       <w:pPr>
+        <w:pStyle w:val="Normal1"/>
         <w:rPr>
           <w:b/>
           <w:sz w:val="28"/>
@@ -15651,1391 +15609,50 @@
     </w:p>
     <w:p>
       <w:pPr>
-        <w:spacing w:line="259" w:lineRule="auto"/>
+        <w:pStyle w:val="Normal1"/>
         <w:rPr>
           <w:b/>
           <w:sz w:val="28"/>
           <w:szCs w:val="28"/>
         </w:rPr>
       </w:pPr>
-      <w:r>
+    </w:p>
+    <w:p>
+      <w:pPr>
+        <w:pStyle w:val="Normal1"/>
         <w:rPr>
           <w:b/>
           <w:sz w:val="28"/>
           <w:szCs w:val="28"/>
         </w:rPr>
-        <w:br w:type="page"/>
-      </w:r>
-    </w:p>
-    <w:p>
-      <w:pPr>
+      </w:pPr>
+    </w:p>
+    <w:p>
+      <w:pPr>
+        <w:pStyle w:val="Normal1"/>
         <w:rPr>
           <w:b/>
           <w:sz w:val="28"/>
           <w:szCs w:val="28"/>
         </w:rPr>
       </w:pPr>
-      <w:r>
+    </w:p>
+    <w:p>
+      <w:pPr>
+        <w:pStyle w:val="Normal1"/>
         <w:rPr>
           <w:b/>
           <w:sz w:val="28"/>
           <w:szCs w:val="28"/>
         </w:rPr>
-        <w:lastRenderedPageBreak/>
-        <w:t>Meeting Communications</w:t>
-      </w:r>
-    </w:p>
-    <w:tbl>
-      <w:tblPr>
-        <w:tblStyle w:val="TableGrid"/>
-        <w:tblW w:w="0" w:type="auto"/>
-        <w:tblLook w:val="04A0" w:firstRow="1" w:lastRow="0" w:firstColumn="1" w:lastColumn="0" w:noHBand="0" w:noVBand="1"/>
-      </w:tblPr>
-      <w:tblGrid>
-        <w:gridCol w:w="2337"/>
-        <w:gridCol w:w="2337"/>
-        <w:gridCol w:w="2338"/>
-        <w:gridCol w:w="2338"/>
-      </w:tblGrid>
-      <w:tr>
-        <w:tc>
-          <w:tcPr>
-            <w:tcW w:w="2337" w:type="dxa"/>
-            <w:shd w:val="clear" w:color="auto" w:fill="A6A6A6" w:themeFill="background1" w:themeFillShade="A6"/>
-          </w:tcPr>
-          <w:p>
-            <w:pPr>
-              <w:pStyle w:val="Normal1"/>
-              <w:pBdr>
-                <w:top w:val="none" w:sz="0" w:space="0" w:color="auto"/>
-                <w:left w:val="none" w:sz="0" w:space="0" w:color="auto"/>
-                <w:bottom w:val="none" w:sz="0" w:space="0" w:color="auto"/>
-                <w:right w:val="none" w:sz="0" w:space="0" w:color="auto"/>
-                <w:between w:val="none" w:sz="0" w:space="0" w:color="auto"/>
-              </w:pBdr>
-              <w:jc w:val="center"/>
-              <w:rPr>
-                <w:b/>
-              </w:rPr>
-            </w:pPr>
-            <w:r>
-              <w:rPr>
-                <w:b/>
-              </w:rPr>
-              <w:t>Date</w:t>
-            </w:r>
-          </w:p>
-        </w:tc>
-        <w:tc>
-          <w:tcPr>
-            <w:tcW w:w="2337" w:type="dxa"/>
-            <w:shd w:val="clear" w:color="auto" w:fill="A6A6A6" w:themeFill="background1" w:themeFillShade="A6"/>
-          </w:tcPr>
-          <w:p>
-            <w:pPr>
-              <w:pStyle w:val="Normal1"/>
-              <w:pBdr>
-                <w:top w:val="none" w:sz="0" w:space="0" w:color="auto"/>
-                <w:left w:val="none" w:sz="0" w:space="0" w:color="auto"/>
-                <w:bottom w:val="none" w:sz="0" w:space="0" w:color="auto"/>
-                <w:right w:val="none" w:sz="0" w:space="0" w:color="auto"/>
-                <w:between w:val="none" w:sz="0" w:space="0" w:color="auto"/>
-              </w:pBdr>
-              <w:jc w:val="center"/>
-              <w:rPr>
-                <w:b/>
-              </w:rPr>
-            </w:pPr>
-            <w:r>
-              <w:rPr>
-                <w:b/>
-              </w:rPr>
-              <w:t>Version Name</w:t>
-            </w:r>
-          </w:p>
-        </w:tc>
-        <w:tc>
-          <w:tcPr>
-            <w:tcW w:w="2338" w:type="dxa"/>
-            <w:shd w:val="clear" w:color="auto" w:fill="A6A6A6" w:themeFill="background1" w:themeFillShade="A6"/>
-          </w:tcPr>
-          <w:p>
-            <w:pPr>
-              <w:pStyle w:val="Normal1"/>
-              <w:pBdr>
-                <w:top w:val="none" w:sz="0" w:space="0" w:color="auto"/>
-                <w:left w:val="none" w:sz="0" w:space="0" w:color="auto"/>
-                <w:bottom w:val="none" w:sz="0" w:space="0" w:color="auto"/>
-                <w:right w:val="none" w:sz="0" w:space="0" w:color="auto"/>
-                <w:between w:val="none" w:sz="0" w:space="0" w:color="auto"/>
-              </w:pBdr>
-              <w:jc w:val="center"/>
-              <w:rPr>
-                <w:b/>
-              </w:rPr>
-            </w:pPr>
-            <w:r>
-              <w:rPr>
-                <w:b/>
-              </w:rPr>
-              <w:t>Change</w:t>
-            </w:r>
-          </w:p>
-        </w:tc>
-        <w:tc>
-          <w:tcPr>
-            <w:tcW w:w="2338" w:type="dxa"/>
-            <w:shd w:val="clear" w:color="auto" w:fill="A6A6A6" w:themeFill="background1" w:themeFillShade="A6"/>
-          </w:tcPr>
-          <w:p>
-            <w:pPr>
-              <w:pStyle w:val="Normal1"/>
-              <w:pBdr>
-                <w:top w:val="none" w:sz="0" w:space="0" w:color="auto"/>
-                <w:left w:val="none" w:sz="0" w:space="0" w:color="auto"/>
-                <w:bottom w:val="none" w:sz="0" w:space="0" w:color="auto"/>
-                <w:right w:val="none" w:sz="0" w:space="0" w:color="auto"/>
-                <w:between w:val="none" w:sz="0" w:space="0" w:color="auto"/>
-              </w:pBdr>
-              <w:jc w:val="center"/>
-              <w:rPr>
-                <w:b/>
-              </w:rPr>
-            </w:pPr>
-            <w:r>
-              <w:rPr>
-                <w:b/>
-              </w:rPr>
-              <w:t>Comments</w:t>
-            </w:r>
-          </w:p>
-        </w:tc>
-      </w:tr>
-      <w:tr>
-        <w:tc>
-          <w:tcPr>
-            <w:tcW w:w="2337" w:type="dxa"/>
-          </w:tcPr>
-          <w:p>
-            <w:pPr>
-              <w:pStyle w:val="Normal1"/>
-              <w:pBdr>
-                <w:top w:val="none" w:sz="0" w:space="0" w:color="auto"/>
-                <w:left w:val="none" w:sz="0" w:space="0" w:color="auto"/>
-                <w:bottom w:val="none" w:sz="0" w:space="0" w:color="auto"/>
-                <w:right w:val="none" w:sz="0" w:space="0" w:color="auto"/>
-                <w:between w:val="none" w:sz="0" w:space="0" w:color="auto"/>
-              </w:pBdr>
-              <w:rPr>
-                <w:sz w:val="20"/>
-                <w:szCs w:val="20"/>
-              </w:rPr>
-            </w:pPr>
-            <w:r>
-              <w:rPr>
-                <w:sz w:val="20"/>
-                <w:szCs w:val="20"/>
-              </w:rPr>
-              <w:t>9/6/17</w:t>
-            </w:r>
-          </w:p>
-        </w:tc>
-        <w:tc>
-          <w:tcPr>
-            <w:tcW w:w="2337" w:type="dxa"/>
-          </w:tcPr>
-          <w:p>
-            <w:pPr>
-              <w:pStyle w:val="Normal1"/>
-              <w:pBdr>
-                <w:top w:val="none" w:sz="0" w:space="0" w:color="auto"/>
-                <w:left w:val="none" w:sz="0" w:space="0" w:color="auto"/>
-                <w:bottom w:val="none" w:sz="0" w:space="0" w:color="auto"/>
-                <w:right w:val="none" w:sz="0" w:space="0" w:color="auto"/>
-                <w:between w:val="none" w:sz="0" w:space="0" w:color="auto"/>
-              </w:pBdr>
-              <w:rPr>
-                <w:sz w:val="20"/>
-                <w:szCs w:val="20"/>
-              </w:rPr>
-            </w:pPr>
-            <w:r>
-              <w:rPr>
-                <w:sz w:val="20"/>
-                <w:szCs w:val="20"/>
-              </w:rPr>
-              <w:t>1</w:t>
-            </w:r>
-          </w:p>
-        </w:tc>
-        <w:tc>
-          <w:tcPr>
-            <w:tcW w:w="2338" w:type="dxa"/>
-          </w:tcPr>
-          <w:p>
-            <w:pPr>
-              <w:pStyle w:val="Normal1"/>
-              <w:pBdr>
-                <w:top w:val="none" w:sz="0" w:space="0" w:color="auto"/>
-                <w:left w:val="none" w:sz="0" w:space="0" w:color="auto"/>
-                <w:bottom w:val="none" w:sz="0" w:space="0" w:color="auto"/>
-                <w:right w:val="none" w:sz="0" w:space="0" w:color="auto"/>
-                <w:between w:val="none" w:sz="0" w:space="0" w:color="auto"/>
-              </w:pBdr>
-              <w:rPr>
-                <w:sz w:val="20"/>
-                <w:szCs w:val="20"/>
-              </w:rPr>
-            </w:pPr>
-            <w:r>
-              <w:rPr>
-                <w:sz w:val="20"/>
-                <w:szCs w:val="20"/>
-              </w:rPr>
-              <w:t>Creation of Meeting Communications</w:t>
-            </w:r>
-          </w:p>
-        </w:tc>
-        <w:tc>
-          <w:tcPr>
-            <w:tcW w:w="2338" w:type="dxa"/>
-          </w:tcPr>
-          <w:p>
-            <w:pPr>
-              <w:pStyle w:val="Normal1"/>
-              <w:pBdr>
-                <w:top w:val="none" w:sz="0" w:space="0" w:color="auto"/>
-                <w:left w:val="none" w:sz="0" w:space="0" w:color="auto"/>
-                <w:bottom w:val="none" w:sz="0" w:space="0" w:color="auto"/>
-                <w:right w:val="none" w:sz="0" w:space="0" w:color="auto"/>
-                <w:between w:val="none" w:sz="0" w:space="0" w:color="auto"/>
-              </w:pBdr>
-              <w:rPr>
-                <w:sz w:val="20"/>
-                <w:szCs w:val="20"/>
-              </w:rPr>
-            </w:pPr>
-            <w:r>
-              <w:rPr>
-                <w:sz w:val="20"/>
-                <w:szCs w:val="20"/>
-              </w:rPr>
-              <w:t>Created Meeting Communications document</w:t>
-            </w:r>
-          </w:p>
-        </w:tc>
-      </w:tr>
-      <w:tr>
-        <w:tc>
-          <w:tcPr>
-            <w:tcW w:w="2337" w:type="dxa"/>
-          </w:tcPr>
-          <w:p>
-            <w:pPr>
-              <w:pStyle w:val="Normal1"/>
-              <w:pBdr>
-                <w:top w:val="none" w:sz="0" w:space="0" w:color="auto"/>
-                <w:left w:val="none" w:sz="0" w:space="0" w:color="auto"/>
-                <w:bottom w:val="none" w:sz="0" w:space="0" w:color="auto"/>
-                <w:right w:val="none" w:sz="0" w:space="0" w:color="auto"/>
-                <w:between w:val="none" w:sz="0" w:space="0" w:color="auto"/>
-              </w:pBdr>
-              <w:rPr>
-                <w:sz w:val="20"/>
-                <w:szCs w:val="20"/>
-              </w:rPr>
-            </w:pPr>
-            <w:r>
-              <w:rPr>
-                <w:sz w:val="20"/>
-                <w:szCs w:val="20"/>
-              </w:rPr>
-              <w:t>9/13/17</w:t>
-            </w:r>
-          </w:p>
-        </w:tc>
-        <w:tc>
-          <w:tcPr>
-            <w:tcW w:w="2337" w:type="dxa"/>
-          </w:tcPr>
-          <w:p>
-            <w:pPr>
-              <w:pStyle w:val="Normal1"/>
-              <w:pBdr>
-                <w:top w:val="none" w:sz="0" w:space="0" w:color="auto"/>
-                <w:left w:val="none" w:sz="0" w:space="0" w:color="auto"/>
-                <w:bottom w:val="none" w:sz="0" w:space="0" w:color="auto"/>
-                <w:right w:val="none" w:sz="0" w:space="0" w:color="auto"/>
-                <w:between w:val="none" w:sz="0" w:space="0" w:color="auto"/>
-              </w:pBdr>
-              <w:rPr>
-                <w:sz w:val="20"/>
-                <w:szCs w:val="20"/>
-              </w:rPr>
-            </w:pPr>
-            <w:r>
-              <w:rPr>
-                <w:sz w:val="20"/>
-                <w:szCs w:val="20"/>
-              </w:rPr>
-              <w:t>2</w:t>
-            </w:r>
-          </w:p>
-        </w:tc>
-        <w:tc>
-          <w:tcPr>
-            <w:tcW w:w="2338" w:type="dxa"/>
-          </w:tcPr>
-          <w:p>
-            <w:pPr>
-              <w:pStyle w:val="Normal1"/>
-              <w:pBdr>
-                <w:top w:val="none" w:sz="0" w:space="0" w:color="auto"/>
-                <w:left w:val="none" w:sz="0" w:space="0" w:color="auto"/>
-                <w:bottom w:val="none" w:sz="0" w:space="0" w:color="auto"/>
-                <w:right w:val="none" w:sz="0" w:space="0" w:color="auto"/>
-                <w:between w:val="none" w:sz="0" w:space="0" w:color="auto"/>
-              </w:pBdr>
-              <w:rPr>
-                <w:sz w:val="20"/>
-                <w:szCs w:val="20"/>
-              </w:rPr>
-            </w:pPr>
-            <w:r>
-              <w:rPr>
-                <w:sz w:val="20"/>
-                <w:szCs w:val="20"/>
-              </w:rPr>
-              <w:t>Revised Meeting Communications</w:t>
-            </w:r>
-          </w:p>
-        </w:tc>
-        <w:tc>
-          <w:tcPr>
-            <w:tcW w:w="2338" w:type="dxa"/>
-          </w:tcPr>
-          <w:p>
-            <w:pPr>
-              <w:pStyle w:val="Normal1"/>
-              <w:pBdr>
-                <w:top w:val="none" w:sz="0" w:space="0" w:color="auto"/>
-                <w:left w:val="none" w:sz="0" w:space="0" w:color="auto"/>
-                <w:bottom w:val="none" w:sz="0" w:space="0" w:color="auto"/>
-                <w:right w:val="none" w:sz="0" w:space="0" w:color="auto"/>
-                <w:between w:val="none" w:sz="0" w:space="0" w:color="auto"/>
-              </w:pBdr>
-              <w:rPr>
-                <w:sz w:val="20"/>
-                <w:szCs w:val="20"/>
-              </w:rPr>
-            </w:pPr>
-            <w:r>
-              <w:rPr>
-                <w:sz w:val="20"/>
-                <w:szCs w:val="20"/>
-              </w:rPr>
-              <w:t>Revised Meeting Communications</w:t>
-            </w:r>
-            <w:r>
-              <w:rPr>
-                <w:sz w:val="20"/>
-                <w:szCs w:val="20"/>
-              </w:rPr>
-              <w:t xml:space="preserve"> to show new meetings</w:t>
-            </w:r>
-          </w:p>
-        </w:tc>
-      </w:tr>
-      <w:tr>
-        <w:tc>
-          <w:tcPr>
-            <w:tcW w:w="2337" w:type="dxa"/>
-          </w:tcPr>
-          <w:p>
-            <w:pPr>
-              <w:pStyle w:val="Normal1"/>
-              <w:pBdr>
-                <w:top w:val="none" w:sz="0" w:space="0" w:color="auto"/>
-                <w:left w:val="none" w:sz="0" w:space="0" w:color="auto"/>
-                <w:bottom w:val="none" w:sz="0" w:space="0" w:color="auto"/>
-                <w:right w:val="none" w:sz="0" w:space="0" w:color="auto"/>
-                <w:between w:val="none" w:sz="0" w:space="0" w:color="auto"/>
-              </w:pBdr>
-              <w:rPr>
-                <w:sz w:val="20"/>
-                <w:szCs w:val="20"/>
-              </w:rPr>
-            </w:pPr>
-            <w:r>
-              <w:rPr>
-                <w:sz w:val="20"/>
-                <w:szCs w:val="20"/>
-              </w:rPr>
-              <w:t>10/9/17</w:t>
-            </w:r>
-          </w:p>
-        </w:tc>
-        <w:tc>
-          <w:tcPr>
-            <w:tcW w:w="2337" w:type="dxa"/>
-          </w:tcPr>
-          <w:p>
-            <w:pPr>
-              <w:pStyle w:val="Normal1"/>
-              <w:pBdr>
-                <w:top w:val="none" w:sz="0" w:space="0" w:color="auto"/>
-                <w:left w:val="none" w:sz="0" w:space="0" w:color="auto"/>
-                <w:bottom w:val="none" w:sz="0" w:space="0" w:color="auto"/>
-                <w:right w:val="none" w:sz="0" w:space="0" w:color="auto"/>
-                <w:between w:val="none" w:sz="0" w:space="0" w:color="auto"/>
-              </w:pBdr>
-              <w:rPr>
-                <w:sz w:val="20"/>
-                <w:szCs w:val="20"/>
-              </w:rPr>
-            </w:pPr>
-            <w:r>
-              <w:rPr>
-                <w:sz w:val="20"/>
-                <w:szCs w:val="20"/>
-              </w:rPr>
-              <w:t>3</w:t>
-            </w:r>
-          </w:p>
-        </w:tc>
-        <w:tc>
-          <w:tcPr>
-            <w:tcW w:w="2338" w:type="dxa"/>
-          </w:tcPr>
-          <w:p>
-            <w:pPr>
-              <w:pStyle w:val="Normal1"/>
-              <w:pBdr>
-                <w:top w:val="none" w:sz="0" w:space="0" w:color="auto"/>
-                <w:left w:val="none" w:sz="0" w:space="0" w:color="auto"/>
-                <w:bottom w:val="none" w:sz="0" w:space="0" w:color="auto"/>
-                <w:right w:val="none" w:sz="0" w:space="0" w:color="auto"/>
-                <w:between w:val="none" w:sz="0" w:space="0" w:color="auto"/>
-              </w:pBdr>
-              <w:rPr>
-                <w:sz w:val="20"/>
-                <w:szCs w:val="20"/>
-              </w:rPr>
-            </w:pPr>
-            <w:r>
-              <w:rPr>
-                <w:sz w:val="20"/>
-                <w:szCs w:val="20"/>
-              </w:rPr>
-              <w:t>Revised Meeting Communications</w:t>
-            </w:r>
-          </w:p>
-        </w:tc>
-        <w:tc>
-          <w:tcPr>
-            <w:tcW w:w="2338" w:type="dxa"/>
-          </w:tcPr>
-          <w:p>
-            <w:pPr>
-              <w:pStyle w:val="Normal1"/>
-              <w:pBdr>
-                <w:top w:val="none" w:sz="0" w:space="0" w:color="auto"/>
-                <w:left w:val="none" w:sz="0" w:space="0" w:color="auto"/>
-                <w:bottom w:val="none" w:sz="0" w:space="0" w:color="auto"/>
-                <w:right w:val="none" w:sz="0" w:space="0" w:color="auto"/>
-                <w:between w:val="none" w:sz="0" w:space="0" w:color="auto"/>
-              </w:pBdr>
-              <w:rPr>
-                <w:sz w:val="20"/>
-                <w:szCs w:val="20"/>
-              </w:rPr>
-            </w:pPr>
-            <w:r>
-              <w:rPr>
-                <w:sz w:val="20"/>
-                <w:szCs w:val="20"/>
-              </w:rPr>
-              <w:t>Revised Meeting Communications</w:t>
-            </w:r>
-            <w:r>
-              <w:rPr>
-                <w:sz w:val="20"/>
-                <w:szCs w:val="20"/>
-              </w:rPr>
-              <w:t xml:space="preserve"> to show meetings since last revision</w:t>
-            </w:r>
-          </w:p>
-        </w:tc>
-      </w:tr>
-      <w:tr>
-        <w:tc>
-          <w:tcPr>
-            <w:tcW w:w="2337" w:type="dxa"/>
-          </w:tcPr>
-          <w:p>
-            <w:pPr>
-              <w:pStyle w:val="Normal1"/>
-              <w:pBdr>
-                <w:top w:val="none" w:sz="0" w:space="0" w:color="auto"/>
-                <w:left w:val="none" w:sz="0" w:space="0" w:color="auto"/>
-                <w:bottom w:val="none" w:sz="0" w:space="0" w:color="auto"/>
-                <w:right w:val="none" w:sz="0" w:space="0" w:color="auto"/>
-                <w:between w:val="none" w:sz="0" w:space="0" w:color="auto"/>
-              </w:pBdr>
-              <w:rPr>
-                <w:sz w:val="20"/>
-                <w:szCs w:val="20"/>
-              </w:rPr>
-            </w:pPr>
-            <w:r>
-              <w:rPr>
-                <w:sz w:val="20"/>
-                <w:szCs w:val="20"/>
-              </w:rPr>
-              <w:t>10/26/17</w:t>
-            </w:r>
-          </w:p>
-        </w:tc>
-        <w:tc>
-          <w:tcPr>
-            <w:tcW w:w="2337" w:type="dxa"/>
-          </w:tcPr>
-          <w:p>
-            <w:pPr>
-              <w:pStyle w:val="Normal1"/>
-              <w:pBdr>
-                <w:top w:val="none" w:sz="0" w:space="0" w:color="auto"/>
-                <w:left w:val="none" w:sz="0" w:space="0" w:color="auto"/>
-                <w:bottom w:val="none" w:sz="0" w:space="0" w:color="auto"/>
-                <w:right w:val="none" w:sz="0" w:space="0" w:color="auto"/>
-                <w:between w:val="none" w:sz="0" w:space="0" w:color="auto"/>
-              </w:pBdr>
-              <w:rPr>
-                <w:sz w:val="20"/>
-                <w:szCs w:val="20"/>
-              </w:rPr>
-            </w:pPr>
-            <w:r>
-              <w:rPr>
-                <w:sz w:val="20"/>
-                <w:szCs w:val="20"/>
-              </w:rPr>
-              <w:t>4</w:t>
-            </w:r>
-          </w:p>
-        </w:tc>
-        <w:tc>
-          <w:tcPr>
-            <w:tcW w:w="2338" w:type="dxa"/>
-          </w:tcPr>
-          <w:p>
-            <w:pPr>
-              <w:pStyle w:val="Normal1"/>
-              <w:pBdr>
-                <w:top w:val="none" w:sz="0" w:space="0" w:color="auto"/>
-                <w:left w:val="none" w:sz="0" w:space="0" w:color="auto"/>
-                <w:bottom w:val="none" w:sz="0" w:space="0" w:color="auto"/>
-                <w:right w:val="none" w:sz="0" w:space="0" w:color="auto"/>
-                <w:between w:val="none" w:sz="0" w:space="0" w:color="auto"/>
-              </w:pBdr>
-              <w:rPr>
-                <w:sz w:val="20"/>
-                <w:szCs w:val="20"/>
-              </w:rPr>
-            </w:pPr>
-            <w:r>
-              <w:rPr>
-                <w:sz w:val="20"/>
-                <w:szCs w:val="20"/>
-              </w:rPr>
-              <w:t>Revised Meeting Communications</w:t>
-            </w:r>
-          </w:p>
-        </w:tc>
-        <w:tc>
-          <w:tcPr>
-            <w:tcW w:w="2338" w:type="dxa"/>
-          </w:tcPr>
-          <w:p>
-            <w:pPr>
-              <w:pStyle w:val="Normal1"/>
-              <w:pBdr>
-                <w:top w:val="none" w:sz="0" w:space="0" w:color="auto"/>
-                <w:left w:val="none" w:sz="0" w:space="0" w:color="auto"/>
-                <w:bottom w:val="none" w:sz="0" w:space="0" w:color="auto"/>
-                <w:right w:val="none" w:sz="0" w:space="0" w:color="auto"/>
-                <w:between w:val="none" w:sz="0" w:space="0" w:color="auto"/>
-              </w:pBdr>
-              <w:rPr>
-                <w:sz w:val="20"/>
-                <w:szCs w:val="20"/>
-              </w:rPr>
-            </w:pPr>
-            <w:r>
-              <w:rPr>
-                <w:sz w:val="20"/>
-                <w:szCs w:val="20"/>
-              </w:rPr>
-              <w:t>Revised Meeting Communications to show meetings since last revision</w:t>
-            </w:r>
-          </w:p>
-        </w:tc>
-      </w:tr>
-      <w:tr>
-        <w:tc>
-          <w:tcPr>
-            <w:tcW w:w="2337" w:type="dxa"/>
-          </w:tcPr>
-          <w:p>
-            <w:pPr>
-              <w:pStyle w:val="Normal1"/>
-              <w:pBdr>
-                <w:top w:val="none" w:sz="0" w:space="0" w:color="auto"/>
-                <w:left w:val="none" w:sz="0" w:space="0" w:color="auto"/>
-                <w:bottom w:val="none" w:sz="0" w:space="0" w:color="auto"/>
-                <w:right w:val="none" w:sz="0" w:space="0" w:color="auto"/>
-                <w:between w:val="none" w:sz="0" w:space="0" w:color="auto"/>
-              </w:pBdr>
-              <w:rPr>
-                <w:sz w:val="20"/>
-                <w:szCs w:val="20"/>
-              </w:rPr>
-            </w:pPr>
-            <w:r>
-              <w:rPr>
-                <w:sz w:val="20"/>
-                <w:szCs w:val="20"/>
-              </w:rPr>
-              <w:t>11/2/17</w:t>
-            </w:r>
-          </w:p>
-        </w:tc>
-        <w:tc>
-          <w:tcPr>
-            <w:tcW w:w="2337" w:type="dxa"/>
-          </w:tcPr>
-          <w:p>
-            <w:pPr>
-              <w:pStyle w:val="Normal1"/>
-              <w:pBdr>
-                <w:top w:val="none" w:sz="0" w:space="0" w:color="auto"/>
-                <w:left w:val="none" w:sz="0" w:space="0" w:color="auto"/>
-                <w:bottom w:val="none" w:sz="0" w:space="0" w:color="auto"/>
-                <w:right w:val="none" w:sz="0" w:space="0" w:color="auto"/>
-                <w:between w:val="none" w:sz="0" w:space="0" w:color="auto"/>
-              </w:pBdr>
-              <w:rPr>
-                <w:sz w:val="20"/>
-                <w:szCs w:val="20"/>
-              </w:rPr>
-            </w:pPr>
-            <w:r>
-              <w:rPr>
-                <w:sz w:val="20"/>
-                <w:szCs w:val="20"/>
-              </w:rPr>
-              <w:t>5</w:t>
-            </w:r>
-          </w:p>
-        </w:tc>
-        <w:tc>
-          <w:tcPr>
-            <w:tcW w:w="2338" w:type="dxa"/>
-          </w:tcPr>
-          <w:p>
-            <w:pPr>
-              <w:pStyle w:val="Normal1"/>
-              <w:pBdr>
-                <w:top w:val="none" w:sz="0" w:space="0" w:color="auto"/>
-                <w:left w:val="none" w:sz="0" w:space="0" w:color="auto"/>
-                <w:bottom w:val="none" w:sz="0" w:space="0" w:color="auto"/>
-                <w:right w:val="none" w:sz="0" w:space="0" w:color="auto"/>
-                <w:between w:val="none" w:sz="0" w:space="0" w:color="auto"/>
-              </w:pBdr>
-              <w:rPr>
-                <w:sz w:val="20"/>
-                <w:szCs w:val="20"/>
-              </w:rPr>
-            </w:pPr>
-            <w:r>
-              <w:rPr>
-                <w:sz w:val="20"/>
-                <w:szCs w:val="20"/>
-              </w:rPr>
-              <w:t>Revised Meeting Communications</w:t>
-            </w:r>
-          </w:p>
-        </w:tc>
-        <w:tc>
-          <w:tcPr>
-            <w:tcW w:w="2338" w:type="dxa"/>
-          </w:tcPr>
-          <w:p>
-            <w:pPr>
-              <w:pStyle w:val="Normal1"/>
-              <w:pBdr>
-                <w:top w:val="none" w:sz="0" w:space="0" w:color="auto"/>
-                <w:left w:val="none" w:sz="0" w:space="0" w:color="auto"/>
-                <w:bottom w:val="none" w:sz="0" w:space="0" w:color="auto"/>
-                <w:right w:val="none" w:sz="0" w:space="0" w:color="auto"/>
-                <w:between w:val="none" w:sz="0" w:space="0" w:color="auto"/>
-              </w:pBdr>
-              <w:rPr>
-                <w:sz w:val="20"/>
-                <w:szCs w:val="20"/>
-              </w:rPr>
-            </w:pPr>
-            <w:r>
-              <w:rPr>
-                <w:sz w:val="20"/>
-                <w:szCs w:val="20"/>
-              </w:rPr>
-              <w:t>Revised Meeting Communications to show meetings since last revision</w:t>
-            </w:r>
-          </w:p>
-        </w:tc>
-      </w:tr>
-      <w:tr>
-        <w:tc>
-          <w:tcPr>
-            <w:tcW w:w="2337" w:type="dxa"/>
-          </w:tcPr>
-          <w:p>
-            <w:pPr>
-              <w:pStyle w:val="Normal1"/>
-              <w:pBdr>
-                <w:top w:val="none" w:sz="0" w:space="0" w:color="auto"/>
-                <w:left w:val="none" w:sz="0" w:space="0" w:color="auto"/>
-                <w:bottom w:val="none" w:sz="0" w:space="0" w:color="auto"/>
-                <w:right w:val="none" w:sz="0" w:space="0" w:color="auto"/>
-                <w:between w:val="none" w:sz="0" w:space="0" w:color="auto"/>
-              </w:pBdr>
-              <w:rPr>
-                <w:sz w:val="20"/>
-                <w:szCs w:val="20"/>
-              </w:rPr>
-            </w:pPr>
-            <w:r>
-              <w:rPr>
-                <w:sz w:val="20"/>
-                <w:szCs w:val="20"/>
-              </w:rPr>
-              <w:t>11/30/17</w:t>
-            </w:r>
-          </w:p>
-        </w:tc>
-        <w:tc>
-          <w:tcPr>
-            <w:tcW w:w="2337" w:type="dxa"/>
-          </w:tcPr>
-          <w:p>
-            <w:pPr>
-              <w:pStyle w:val="Normal1"/>
-              <w:pBdr>
-                <w:top w:val="none" w:sz="0" w:space="0" w:color="auto"/>
-                <w:left w:val="none" w:sz="0" w:space="0" w:color="auto"/>
-                <w:bottom w:val="none" w:sz="0" w:space="0" w:color="auto"/>
-                <w:right w:val="none" w:sz="0" w:space="0" w:color="auto"/>
-                <w:between w:val="none" w:sz="0" w:space="0" w:color="auto"/>
-              </w:pBdr>
-              <w:rPr>
-                <w:sz w:val="20"/>
-                <w:szCs w:val="20"/>
-              </w:rPr>
-            </w:pPr>
-            <w:r>
-              <w:rPr>
-                <w:sz w:val="20"/>
-                <w:szCs w:val="20"/>
-              </w:rPr>
-              <w:t>6</w:t>
-            </w:r>
-          </w:p>
-        </w:tc>
-        <w:tc>
-          <w:tcPr>
-            <w:tcW w:w="2338" w:type="dxa"/>
-          </w:tcPr>
-          <w:p>
-            <w:pPr>
-              <w:pStyle w:val="Normal1"/>
-              <w:pBdr>
-                <w:top w:val="none" w:sz="0" w:space="0" w:color="auto"/>
-                <w:left w:val="none" w:sz="0" w:space="0" w:color="auto"/>
-                <w:bottom w:val="none" w:sz="0" w:space="0" w:color="auto"/>
-                <w:right w:val="none" w:sz="0" w:space="0" w:color="auto"/>
-                <w:between w:val="none" w:sz="0" w:space="0" w:color="auto"/>
-              </w:pBdr>
-              <w:rPr>
-                <w:sz w:val="20"/>
-                <w:szCs w:val="20"/>
-              </w:rPr>
-            </w:pPr>
-            <w:r>
-              <w:rPr>
-                <w:sz w:val="20"/>
-                <w:szCs w:val="20"/>
-              </w:rPr>
-              <w:t>Revised Meeting Communications</w:t>
-            </w:r>
-          </w:p>
-        </w:tc>
-        <w:tc>
-          <w:tcPr>
-            <w:tcW w:w="2338" w:type="dxa"/>
-          </w:tcPr>
-          <w:p>
-            <w:pPr>
-              <w:pStyle w:val="Normal1"/>
-              <w:pBdr>
-                <w:top w:val="none" w:sz="0" w:space="0" w:color="auto"/>
-                <w:left w:val="none" w:sz="0" w:space="0" w:color="auto"/>
-                <w:bottom w:val="none" w:sz="0" w:space="0" w:color="auto"/>
-                <w:right w:val="none" w:sz="0" w:space="0" w:color="auto"/>
-                <w:between w:val="none" w:sz="0" w:space="0" w:color="auto"/>
-              </w:pBdr>
-              <w:rPr>
-                <w:sz w:val="20"/>
-                <w:szCs w:val="20"/>
-              </w:rPr>
-            </w:pPr>
-            <w:r>
-              <w:rPr>
-                <w:sz w:val="20"/>
-                <w:szCs w:val="20"/>
-              </w:rPr>
-              <w:t>Revised Meeting Communications to show meetings since last revision</w:t>
-            </w:r>
-          </w:p>
-        </w:tc>
-      </w:tr>
-      <w:tr>
-        <w:tc>
-          <w:tcPr>
-            <w:tcW w:w="2337" w:type="dxa"/>
-          </w:tcPr>
-          <w:p>
-            <w:pPr>
-              <w:pStyle w:val="Normal1"/>
-              <w:pBdr>
-                <w:top w:val="none" w:sz="0" w:space="0" w:color="auto"/>
-                <w:left w:val="none" w:sz="0" w:space="0" w:color="auto"/>
-                <w:bottom w:val="none" w:sz="0" w:space="0" w:color="auto"/>
-                <w:right w:val="none" w:sz="0" w:space="0" w:color="auto"/>
-                <w:between w:val="none" w:sz="0" w:space="0" w:color="auto"/>
-              </w:pBdr>
-              <w:rPr>
-                <w:sz w:val="20"/>
-                <w:szCs w:val="20"/>
-              </w:rPr>
-            </w:pPr>
-            <w:r>
-              <w:rPr>
-                <w:sz w:val="20"/>
-                <w:szCs w:val="20"/>
-              </w:rPr>
-              <w:t>12/4/17</w:t>
-            </w:r>
-          </w:p>
-        </w:tc>
-        <w:tc>
-          <w:tcPr>
-            <w:tcW w:w="2337" w:type="dxa"/>
-          </w:tcPr>
-          <w:p>
-            <w:pPr>
-              <w:pStyle w:val="Normal1"/>
-              <w:pBdr>
-                <w:top w:val="none" w:sz="0" w:space="0" w:color="auto"/>
-                <w:left w:val="none" w:sz="0" w:space="0" w:color="auto"/>
-                <w:bottom w:val="none" w:sz="0" w:space="0" w:color="auto"/>
-                <w:right w:val="none" w:sz="0" w:space="0" w:color="auto"/>
-                <w:between w:val="none" w:sz="0" w:space="0" w:color="auto"/>
-              </w:pBdr>
-              <w:rPr>
-                <w:sz w:val="20"/>
-                <w:szCs w:val="20"/>
-              </w:rPr>
-            </w:pPr>
-            <w:r>
-              <w:rPr>
-                <w:sz w:val="20"/>
-                <w:szCs w:val="20"/>
-              </w:rPr>
-              <w:t>7</w:t>
-            </w:r>
-          </w:p>
-        </w:tc>
-        <w:tc>
-          <w:tcPr>
-            <w:tcW w:w="2338" w:type="dxa"/>
-          </w:tcPr>
-          <w:p>
-            <w:pPr>
-              <w:pStyle w:val="Normal1"/>
-              <w:pBdr>
-                <w:top w:val="none" w:sz="0" w:space="0" w:color="auto"/>
-                <w:left w:val="none" w:sz="0" w:space="0" w:color="auto"/>
-                <w:bottom w:val="none" w:sz="0" w:space="0" w:color="auto"/>
-                <w:right w:val="none" w:sz="0" w:space="0" w:color="auto"/>
-                <w:between w:val="none" w:sz="0" w:space="0" w:color="auto"/>
-              </w:pBdr>
-              <w:rPr>
-                <w:sz w:val="20"/>
-                <w:szCs w:val="20"/>
-              </w:rPr>
-            </w:pPr>
-            <w:r>
-              <w:rPr>
-                <w:sz w:val="20"/>
-                <w:szCs w:val="20"/>
-              </w:rPr>
-              <w:t>Revised Meeting Communications</w:t>
-            </w:r>
-          </w:p>
-        </w:tc>
-        <w:tc>
-          <w:tcPr>
-            <w:tcW w:w="2338" w:type="dxa"/>
-          </w:tcPr>
-          <w:p>
-            <w:pPr>
-              <w:pStyle w:val="Normal1"/>
-              <w:pBdr>
-                <w:top w:val="none" w:sz="0" w:space="0" w:color="auto"/>
-                <w:left w:val="none" w:sz="0" w:space="0" w:color="auto"/>
-                <w:bottom w:val="none" w:sz="0" w:space="0" w:color="auto"/>
-                <w:right w:val="none" w:sz="0" w:space="0" w:color="auto"/>
-                <w:between w:val="none" w:sz="0" w:space="0" w:color="auto"/>
-              </w:pBdr>
-              <w:rPr>
-                <w:sz w:val="20"/>
-                <w:szCs w:val="20"/>
-              </w:rPr>
-            </w:pPr>
-            <w:r>
-              <w:rPr>
-                <w:sz w:val="20"/>
-                <w:szCs w:val="20"/>
-              </w:rPr>
-              <w:t>Revised Meeting Communications to show meetings since last revision</w:t>
-            </w:r>
-          </w:p>
-        </w:tc>
-      </w:tr>
-      <w:tr>
-        <w:tc>
-          <w:tcPr>
-            <w:tcW w:w="2337" w:type="dxa"/>
-          </w:tcPr>
-          <w:p>
-            <w:pPr>
-              <w:pStyle w:val="Normal1"/>
-              <w:pBdr>
-                <w:top w:val="none" w:sz="0" w:space="0" w:color="auto"/>
-                <w:left w:val="none" w:sz="0" w:space="0" w:color="auto"/>
-                <w:bottom w:val="none" w:sz="0" w:space="0" w:color="auto"/>
-                <w:right w:val="none" w:sz="0" w:space="0" w:color="auto"/>
-                <w:between w:val="none" w:sz="0" w:space="0" w:color="auto"/>
-              </w:pBdr>
-              <w:rPr>
-                <w:sz w:val="20"/>
-                <w:szCs w:val="20"/>
-              </w:rPr>
-            </w:pPr>
-            <w:r>
-              <w:rPr>
-                <w:sz w:val="20"/>
-                <w:szCs w:val="20"/>
-              </w:rPr>
-              <w:t>12/7/17</w:t>
-            </w:r>
-          </w:p>
-        </w:tc>
-        <w:tc>
-          <w:tcPr>
-            <w:tcW w:w="2337" w:type="dxa"/>
-          </w:tcPr>
-          <w:p>
-            <w:pPr>
-              <w:pStyle w:val="Normal1"/>
-              <w:pBdr>
-                <w:top w:val="none" w:sz="0" w:space="0" w:color="auto"/>
-                <w:left w:val="none" w:sz="0" w:space="0" w:color="auto"/>
-                <w:bottom w:val="none" w:sz="0" w:space="0" w:color="auto"/>
-                <w:right w:val="none" w:sz="0" w:space="0" w:color="auto"/>
-                <w:between w:val="none" w:sz="0" w:space="0" w:color="auto"/>
-              </w:pBdr>
-              <w:rPr>
-                <w:sz w:val="20"/>
-                <w:szCs w:val="20"/>
-              </w:rPr>
-            </w:pPr>
-            <w:r>
-              <w:rPr>
-                <w:sz w:val="20"/>
-                <w:szCs w:val="20"/>
-              </w:rPr>
-              <w:t>8</w:t>
-            </w:r>
-          </w:p>
-        </w:tc>
-        <w:tc>
-          <w:tcPr>
-            <w:tcW w:w="2338" w:type="dxa"/>
-          </w:tcPr>
-          <w:p>
-            <w:pPr>
-              <w:pStyle w:val="Normal1"/>
-              <w:pBdr>
-                <w:top w:val="none" w:sz="0" w:space="0" w:color="auto"/>
-                <w:left w:val="none" w:sz="0" w:space="0" w:color="auto"/>
-                <w:bottom w:val="none" w:sz="0" w:space="0" w:color="auto"/>
-                <w:right w:val="none" w:sz="0" w:space="0" w:color="auto"/>
-                <w:between w:val="none" w:sz="0" w:space="0" w:color="auto"/>
-              </w:pBdr>
-              <w:rPr>
-                <w:sz w:val="20"/>
-                <w:szCs w:val="20"/>
-              </w:rPr>
-            </w:pPr>
-            <w:r>
-              <w:rPr>
-                <w:sz w:val="20"/>
-                <w:szCs w:val="20"/>
-              </w:rPr>
-              <w:t>Revised Meeting Communications</w:t>
-            </w:r>
-          </w:p>
-        </w:tc>
-        <w:tc>
-          <w:tcPr>
-            <w:tcW w:w="2338" w:type="dxa"/>
-          </w:tcPr>
-          <w:p>
-            <w:pPr>
-              <w:pStyle w:val="Normal1"/>
-              <w:pBdr>
-                <w:top w:val="none" w:sz="0" w:space="0" w:color="auto"/>
-                <w:left w:val="none" w:sz="0" w:space="0" w:color="auto"/>
-                <w:bottom w:val="none" w:sz="0" w:space="0" w:color="auto"/>
-                <w:right w:val="none" w:sz="0" w:space="0" w:color="auto"/>
-                <w:between w:val="none" w:sz="0" w:space="0" w:color="auto"/>
-              </w:pBdr>
-              <w:rPr>
-                <w:sz w:val="20"/>
-                <w:szCs w:val="20"/>
-              </w:rPr>
-            </w:pPr>
-            <w:r>
-              <w:rPr>
-                <w:sz w:val="20"/>
-                <w:szCs w:val="20"/>
-              </w:rPr>
-              <w:t>Updated Meeting Communications to reflect separation by Milestone.</w:t>
-            </w:r>
-          </w:p>
-        </w:tc>
-      </w:tr>
-      <w:tr>
-        <w:tc>
-          <w:tcPr>
-            <w:tcW w:w="2337" w:type="dxa"/>
-          </w:tcPr>
-          <w:p>
-            <w:pPr>
-              <w:pStyle w:val="Normal1"/>
-              <w:rPr>
-                <w:sz w:val="20"/>
-                <w:szCs w:val="20"/>
-              </w:rPr>
-            </w:pPr>
-            <w:r>
-              <w:rPr>
-                <w:sz w:val="20"/>
-                <w:szCs w:val="20"/>
-              </w:rPr>
-              <w:t>2/5</w:t>
-            </w:r>
-            <w:r>
-              <w:rPr>
-                <w:sz w:val="20"/>
-                <w:szCs w:val="20"/>
-              </w:rPr>
-              <w:t>/</w:t>
-            </w:r>
-            <w:r>
-              <w:rPr>
-                <w:sz w:val="20"/>
-                <w:szCs w:val="20"/>
-              </w:rPr>
-              <w:t>18</w:t>
-            </w:r>
-          </w:p>
-        </w:tc>
-        <w:tc>
-          <w:tcPr>
-            <w:tcW w:w="2337" w:type="dxa"/>
-          </w:tcPr>
-          <w:p>
-            <w:pPr>
-              <w:pStyle w:val="Normal1"/>
-              <w:rPr>
-                <w:sz w:val="20"/>
-                <w:szCs w:val="20"/>
-              </w:rPr>
-            </w:pPr>
-            <w:r>
-              <w:rPr>
-                <w:sz w:val="20"/>
-                <w:szCs w:val="20"/>
-              </w:rPr>
-              <w:t>9</w:t>
-            </w:r>
-          </w:p>
-        </w:tc>
-        <w:tc>
-          <w:tcPr>
-            <w:tcW w:w="2338" w:type="dxa"/>
-          </w:tcPr>
-          <w:p>
-            <w:pPr>
-              <w:pStyle w:val="Normal1"/>
-              <w:rPr>
-                <w:sz w:val="20"/>
-                <w:szCs w:val="20"/>
-              </w:rPr>
-            </w:pPr>
-            <w:r>
-              <w:rPr>
-                <w:sz w:val="20"/>
-                <w:szCs w:val="20"/>
-              </w:rPr>
-              <w:t>Revised Meeting Communications</w:t>
-            </w:r>
-          </w:p>
-        </w:tc>
-        <w:tc>
-          <w:tcPr>
-            <w:tcW w:w="2338" w:type="dxa"/>
-          </w:tcPr>
-          <w:p>
-            <w:pPr>
-              <w:pStyle w:val="Normal1"/>
-              <w:rPr>
-                <w:sz w:val="20"/>
-                <w:szCs w:val="20"/>
-              </w:rPr>
-            </w:pPr>
-            <w:r>
-              <w:rPr>
-                <w:sz w:val="20"/>
-                <w:szCs w:val="20"/>
-              </w:rPr>
-              <w:t>Updated Meeting Communications to reflect new meetings</w:t>
-            </w:r>
-          </w:p>
-        </w:tc>
-      </w:tr>
-      <w:tr>
-        <w:tc>
-          <w:tcPr>
-            <w:tcW w:w="2337" w:type="dxa"/>
-          </w:tcPr>
-          <w:p>
-            <w:pPr>
-              <w:pStyle w:val="Normal1"/>
-              <w:rPr>
-                <w:sz w:val="20"/>
-                <w:szCs w:val="20"/>
-              </w:rPr>
-            </w:pPr>
-            <w:r>
-              <w:rPr>
-                <w:sz w:val="20"/>
-                <w:szCs w:val="20"/>
-              </w:rPr>
-              <w:lastRenderedPageBreak/>
-              <w:t>2/27/18</w:t>
-            </w:r>
-          </w:p>
-        </w:tc>
-        <w:tc>
-          <w:tcPr>
-            <w:tcW w:w="2337" w:type="dxa"/>
-          </w:tcPr>
-          <w:p>
-            <w:pPr>
-              <w:pStyle w:val="Normal1"/>
-              <w:rPr>
-                <w:sz w:val="20"/>
-                <w:szCs w:val="20"/>
-              </w:rPr>
-            </w:pPr>
-            <w:r>
-              <w:rPr>
-                <w:sz w:val="20"/>
-                <w:szCs w:val="20"/>
-              </w:rPr>
-              <w:t>10</w:t>
-            </w:r>
-          </w:p>
-        </w:tc>
-        <w:tc>
-          <w:tcPr>
-            <w:tcW w:w="2338" w:type="dxa"/>
-          </w:tcPr>
-          <w:p>
-            <w:pPr>
-              <w:pStyle w:val="Normal1"/>
-              <w:rPr>
-                <w:sz w:val="20"/>
-                <w:szCs w:val="20"/>
-              </w:rPr>
-            </w:pPr>
-            <w:r>
-              <w:rPr>
-                <w:sz w:val="20"/>
-                <w:szCs w:val="20"/>
-              </w:rPr>
-              <w:t>Revised Meeting Communications</w:t>
-            </w:r>
-          </w:p>
-        </w:tc>
-        <w:tc>
-          <w:tcPr>
-            <w:tcW w:w="2338" w:type="dxa"/>
-          </w:tcPr>
-          <w:p>
-            <w:pPr>
-              <w:pStyle w:val="Normal1"/>
-              <w:rPr>
-                <w:sz w:val="20"/>
-                <w:szCs w:val="20"/>
-              </w:rPr>
-            </w:pPr>
-            <w:r>
-              <w:rPr>
-                <w:sz w:val="20"/>
-                <w:szCs w:val="20"/>
-              </w:rPr>
-              <w:t>Updated Meeting Communications to reflect new meetings</w:t>
-            </w:r>
-          </w:p>
-        </w:tc>
-      </w:tr>
-      <w:tr>
-        <w:tc>
-          <w:tcPr>
-            <w:tcW w:w="2337" w:type="dxa"/>
-          </w:tcPr>
-          <w:p>
-            <w:pPr>
-              <w:pStyle w:val="Normal1"/>
-              <w:rPr>
-                <w:sz w:val="20"/>
-                <w:szCs w:val="20"/>
-              </w:rPr>
-            </w:pPr>
-            <w:r>
-              <w:rPr>
-                <w:sz w:val="20"/>
-                <w:szCs w:val="20"/>
-              </w:rPr>
-              <w:t>3/27/2018</w:t>
-            </w:r>
-          </w:p>
-        </w:tc>
-        <w:tc>
-          <w:tcPr>
-            <w:tcW w:w="2337" w:type="dxa"/>
-          </w:tcPr>
-          <w:p>
-            <w:pPr>
-              <w:pStyle w:val="Normal1"/>
-              <w:rPr>
-                <w:sz w:val="20"/>
-                <w:szCs w:val="20"/>
-              </w:rPr>
-            </w:pPr>
-            <w:r>
-              <w:rPr>
-                <w:sz w:val="20"/>
-                <w:szCs w:val="20"/>
-              </w:rPr>
-              <w:t>11</w:t>
-            </w:r>
-          </w:p>
-        </w:tc>
-        <w:tc>
-          <w:tcPr>
-            <w:tcW w:w="2338" w:type="dxa"/>
-          </w:tcPr>
-          <w:p>
-            <w:pPr>
-              <w:pStyle w:val="Normal1"/>
-              <w:rPr>
-                <w:sz w:val="20"/>
-                <w:szCs w:val="20"/>
-              </w:rPr>
-            </w:pPr>
-            <w:r>
-              <w:rPr>
-                <w:sz w:val="20"/>
-                <w:szCs w:val="20"/>
-              </w:rPr>
-              <w:t>Revised Meeting Communications</w:t>
-            </w:r>
-          </w:p>
-        </w:tc>
-        <w:tc>
-          <w:tcPr>
-            <w:tcW w:w="2338" w:type="dxa"/>
-          </w:tcPr>
-          <w:p>
-            <w:pPr>
-              <w:pStyle w:val="Normal1"/>
-              <w:rPr>
-                <w:sz w:val="20"/>
-                <w:szCs w:val="20"/>
-              </w:rPr>
-            </w:pPr>
-            <w:r>
-              <w:rPr>
-                <w:sz w:val="20"/>
-                <w:szCs w:val="20"/>
-              </w:rPr>
-              <w:t>Updated Meeting Communications to reflect new meetings</w:t>
-            </w:r>
-          </w:p>
-        </w:tc>
-      </w:tr>
-    </w:tbl>
-    <w:p>
-      <w:pPr>
-        <w:pStyle w:val="Normal1"/>
+      </w:pPr>
+      <w:r>
         <w:rPr>
           <w:b/>
           <w:sz w:val="28"/>
           <w:szCs w:val="28"/>
         </w:rPr>
-      </w:pPr>
-    </w:p>
-    <w:p>
-      <w:pPr>
-        <w:pStyle w:val="Normal1"/>
-        <w:rPr>
-          <w:b/>
-          <w:sz w:val="28"/>
-          <w:szCs w:val="28"/>
-        </w:rPr>
-      </w:pPr>
-      <w:r>
-        <w:rPr>
-          <w:b/>
-          <w:sz w:val="28"/>
-          <w:szCs w:val="28"/>
-        </w:rPr>
+        <w:lastRenderedPageBreak/>
         <w:t xml:space="preserve">Miscellaneous </w:t>
       </w:r>
     </w:p>
@@ -17751,7 +16368,7 @@
 </file>
 
 <file path=word/endnotes.xml><?xml version="1.0" encoding="utf-8"?>
-<w:endnotes xmlns:wpc="http://schemas.microsoft.com/office/word/2010/wordprocessingCanvas" xmlns:cx="http://schemas.microsoft.com/office/drawing/2014/chartex" xmlns:cx1="http://schemas.microsoft.com/office/drawing/2015/9/8/chartex" xmlns:cx2="http://schemas.microsoft.com/office/drawing/2015/10/21/chartex" xmlns:cx3="http://schemas.microsoft.com/office/drawing/2016/5/9/chartex" xmlns:cx4="http://schemas.microsoft.com/office/drawing/2016/5/10/chartex" xmlns:cx5="http://schemas.microsoft.com/office/drawing/2016/5/11/chartex" xmlns:cx6="http://schemas.microsoft.com/office/drawing/2016/5/12/chartex" xmlns:cx7="http://schemas.microsoft.com/office/drawing/2016/5/13/chartex" xmlns:cx8="http://schemas.microsoft.com/office/drawing/2016/5/14/chartex" xmlns:mc="http://schemas.openxmlformats.org/markup-compatibility/2006" xmlns:aink="http://schemas.microsoft.com/office/drawing/2016/ink" xmlns:am3d="http://schemas.microsoft.com/office/drawing/2017/model3d" xmlns:o="urn:schemas-microsoft-com:office:office" xmlns:r="http://schemas.openxmlformats.org/officeDocument/2006/relationships" xmlns:m="http://schemas.openxmlformats.org/officeDocument/2006/math" xmlns:v="urn:schemas-microsoft-com:vml" xmlns:wp14="http://schemas.microsoft.com/office/word/2010/wordprocessingDrawing" xmlns:wp="http://schemas.openxmlformats.org/drawingml/2006/wordprocessingDrawing" xmlns:w10="urn:schemas-microsoft-com:office:word" xmlns:w="http://schemas.openxmlformats.org/wordprocessingml/2006/main" xmlns:w14="http://schemas.microsoft.com/office/word/2010/wordml" xmlns:w15="http://schemas.microsoft.com/office/word/2012/wordml" xmlns:w16cid="http://schemas.microsoft.com/office/word/2016/wordml/cid" xmlns:w16se="http://schemas.microsoft.com/office/word/2015/wordml/symex" xmlns:wpg="http://schemas.microsoft.com/office/word/2010/wordprocessingGroup" xmlns:wpi="http://schemas.microsoft.com/office/word/2010/wordprocessingInk" xmlns:wne="http://schemas.microsoft.com/office/word/2006/wordml" xmlns:wps="http://schemas.microsoft.com/office/word/2010/wordprocessingShape" mc:Ignorable="w14 w15 w16se w16cid wp14">
+<w:endnotes xmlns:wpc="http://schemas.microsoft.com/office/word/2010/wordprocessingCanvas" xmlns:cx="http://schemas.microsoft.com/office/drawing/2014/chartex" xmlns:mc="http://schemas.openxmlformats.org/markup-compatibility/2006" xmlns:o="urn:schemas-microsoft-com:office:office" xmlns:r="http://schemas.openxmlformats.org/officeDocument/2006/relationships" xmlns:m="http://schemas.openxmlformats.org/officeDocument/2006/math" xmlns:v="urn:schemas-microsoft-com:vml" xmlns:wp14="http://schemas.microsoft.com/office/word/2010/wordprocessingDrawing" xmlns:wp="http://schemas.openxmlformats.org/drawingml/2006/wordprocessingDrawing" xmlns:w10="urn:schemas-microsoft-com:office:word" xmlns:w="http://schemas.openxmlformats.org/wordprocessingml/2006/main" xmlns:w14="http://schemas.microsoft.com/office/word/2010/wordml" xmlns:w15="http://schemas.microsoft.com/office/word/2012/wordml" xmlns:w16se="http://schemas.microsoft.com/office/word/2015/wordml/symex" xmlns:wpg="http://schemas.microsoft.com/office/word/2010/wordprocessingGroup" xmlns:wpi="http://schemas.microsoft.com/office/word/2010/wordprocessingInk" xmlns:wne="http://schemas.microsoft.com/office/word/2006/wordml" xmlns:wps="http://schemas.microsoft.com/office/word/2010/wordprocessingShape" mc:Ignorable="w14 w15 w16se wp14">
   <w:endnote w:type="separator" w:id="-1">
     <w:p>
       <w:pPr>
@@ -17776,7 +16393,7 @@
 </file>
 
 <file path=word/footer1.xml><?xml version="1.0" encoding="utf-8"?>
-<w:ftr xmlns:wpc="http://schemas.microsoft.com/office/word/2010/wordprocessingCanvas" xmlns:cx="http://schemas.microsoft.com/office/drawing/2014/chartex" xmlns:cx1="http://schemas.microsoft.com/office/drawing/2015/9/8/chartex" xmlns:cx2="http://schemas.microsoft.com/office/drawing/2015/10/21/chartex" xmlns:cx3="http://schemas.microsoft.com/office/drawing/2016/5/9/chartex" xmlns:cx4="http://schemas.microsoft.com/office/drawing/2016/5/10/chartex" xmlns:cx5="http://schemas.microsoft.com/office/drawing/2016/5/11/chartex" xmlns:cx6="http://schemas.microsoft.com/office/drawing/2016/5/12/chartex" xmlns:cx7="http://schemas.microsoft.com/office/drawing/2016/5/13/chartex" xmlns:cx8="http://schemas.microsoft.com/office/drawing/2016/5/14/chartex" xmlns:mc="http://schemas.openxmlformats.org/markup-compatibility/2006" xmlns:aink="http://schemas.microsoft.com/office/drawing/2016/ink" xmlns:am3d="http://schemas.microsoft.com/office/drawing/2017/model3d" xmlns:o="urn:schemas-microsoft-com:office:office" xmlns:r="http://schemas.openxmlformats.org/officeDocument/2006/relationships" xmlns:m="http://schemas.openxmlformats.org/officeDocument/2006/math" xmlns:v="urn:schemas-microsoft-com:vml" xmlns:wp14="http://schemas.microsoft.com/office/word/2010/wordprocessingDrawing" xmlns:wp="http://schemas.openxmlformats.org/drawingml/2006/wordprocessingDrawing" xmlns:w10="urn:schemas-microsoft-com:office:word" xmlns:w="http://schemas.openxmlformats.org/wordprocessingml/2006/main" xmlns:w14="http://schemas.microsoft.com/office/word/2010/wordml" xmlns:w15="http://schemas.microsoft.com/office/word/2012/wordml" xmlns:w16cid="http://schemas.microsoft.com/office/word/2016/wordml/cid" xmlns:w16se="http://schemas.microsoft.com/office/word/2015/wordml/symex" xmlns:wpg="http://schemas.microsoft.com/office/word/2010/wordprocessingGroup" xmlns:wpi="http://schemas.microsoft.com/office/word/2010/wordprocessingInk" xmlns:wne="http://schemas.microsoft.com/office/word/2006/wordml" xmlns:wps="http://schemas.microsoft.com/office/word/2010/wordprocessingShape" mc:Ignorable="w14 w15 w16se w16cid wp14">
+<w:ftr xmlns:wpc="http://schemas.microsoft.com/office/word/2010/wordprocessingCanvas" xmlns:cx="http://schemas.microsoft.com/office/drawing/2014/chartex" xmlns:mc="http://schemas.openxmlformats.org/markup-compatibility/2006" xmlns:o="urn:schemas-microsoft-com:office:office" xmlns:r="http://schemas.openxmlformats.org/officeDocument/2006/relationships" xmlns:m="http://schemas.openxmlformats.org/officeDocument/2006/math" xmlns:v="urn:schemas-microsoft-com:vml" xmlns:wp14="http://schemas.microsoft.com/office/word/2010/wordprocessingDrawing" xmlns:wp="http://schemas.openxmlformats.org/drawingml/2006/wordprocessingDrawing" xmlns:w10="urn:schemas-microsoft-com:office:word" xmlns:w="http://schemas.openxmlformats.org/wordprocessingml/2006/main" xmlns:w14="http://schemas.microsoft.com/office/word/2010/wordml" xmlns:w15="http://schemas.microsoft.com/office/word/2012/wordml" xmlns:w16se="http://schemas.microsoft.com/office/word/2015/wordml/symex" xmlns:wpg="http://schemas.microsoft.com/office/word/2010/wordprocessingGroup" xmlns:wpi="http://schemas.microsoft.com/office/word/2010/wordprocessingInk" xmlns:wne="http://schemas.microsoft.com/office/word/2006/wordml" xmlns:wps="http://schemas.microsoft.com/office/word/2010/wordprocessingShape" mc:Ignorable="w14 w15 w16se wp14">
   <w:sdt>
     <w:sdtPr>
       <w:id w:val="1594439379"/>
@@ -17809,7 +16426,7 @@
           <w:rPr>
             <w:noProof/>
           </w:rPr>
-          <w:t>2</w:t>
+          <w:t>37</w:t>
         </w:r>
         <w:r>
           <w:rPr>
@@ -17829,7 +16446,7 @@
 </file>
 
 <file path=word/footnotes.xml><?xml version="1.0" encoding="utf-8"?>
-<w:footnotes xmlns:wpc="http://schemas.microsoft.com/office/word/2010/wordprocessingCanvas" xmlns:cx="http://schemas.microsoft.com/office/drawing/2014/chartex" xmlns:cx1="http://schemas.microsoft.com/office/drawing/2015/9/8/chartex" xmlns:cx2="http://schemas.microsoft.com/office/drawing/2015/10/21/chartex" xmlns:cx3="http://schemas.microsoft.com/office/drawing/2016/5/9/chartex" xmlns:cx4="http://schemas.microsoft.com/office/drawing/2016/5/10/chartex" xmlns:cx5="http://schemas.microsoft.com/office/drawing/2016/5/11/chartex" xmlns:cx6="http://schemas.microsoft.com/office/drawing/2016/5/12/chartex" xmlns:cx7="http://schemas.microsoft.com/office/drawing/2016/5/13/chartex" xmlns:cx8="http://schemas.microsoft.com/office/drawing/2016/5/14/chartex" xmlns:mc="http://schemas.openxmlformats.org/markup-compatibility/2006" xmlns:aink="http://schemas.microsoft.com/office/drawing/2016/ink" xmlns:am3d="http://schemas.microsoft.com/office/drawing/2017/model3d" xmlns:o="urn:schemas-microsoft-com:office:office" xmlns:r="http://schemas.openxmlformats.org/officeDocument/2006/relationships" xmlns:m="http://schemas.openxmlformats.org/officeDocument/2006/math" xmlns:v="urn:schemas-microsoft-com:vml" xmlns:wp14="http://schemas.microsoft.com/office/word/2010/wordprocessingDrawing" xmlns:wp="http://schemas.openxmlformats.org/drawingml/2006/wordprocessingDrawing" xmlns:w10="urn:schemas-microsoft-com:office:word" xmlns:w="http://schemas.openxmlformats.org/wordprocessingml/2006/main" xmlns:w14="http://schemas.microsoft.com/office/word/2010/wordml" xmlns:w15="http://schemas.microsoft.com/office/word/2012/wordml" xmlns:w16cid="http://schemas.microsoft.com/office/word/2016/wordml/cid" xmlns:w16se="http://schemas.microsoft.com/office/word/2015/wordml/symex" xmlns:wpg="http://schemas.microsoft.com/office/word/2010/wordprocessingGroup" xmlns:wpi="http://schemas.microsoft.com/office/word/2010/wordprocessingInk" xmlns:wne="http://schemas.microsoft.com/office/word/2006/wordml" xmlns:wps="http://schemas.microsoft.com/office/word/2010/wordprocessingShape" mc:Ignorable="w14 w15 w16se w16cid wp14">
+<w:footnotes xmlns:wpc="http://schemas.microsoft.com/office/word/2010/wordprocessingCanvas" xmlns:cx="http://schemas.microsoft.com/office/drawing/2014/chartex" xmlns:mc="http://schemas.openxmlformats.org/markup-compatibility/2006" xmlns:o="urn:schemas-microsoft-com:office:office" xmlns:r="http://schemas.openxmlformats.org/officeDocument/2006/relationships" xmlns:m="http://schemas.openxmlformats.org/officeDocument/2006/math" xmlns:v="urn:schemas-microsoft-com:vml" xmlns:wp14="http://schemas.microsoft.com/office/word/2010/wordprocessingDrawing" xmlns:wp="http://schemas.openxmlformats.org/drawingml/2006/wordprocessingDrawing" xmlns:w10="urn:schemas-microsoft-com:office:word" xmlns:w="http://schemas.openxmlformats.org/wordprocessingml/2006/main" xmlns:w14="http://schemas.microsoft.com/office/word/2010/wordml" xmlns:w15="http://schemas.microsoft.com/office/word/2012/wordml" xmlns:w16se="http://schemas.microsoft.com/office/word/2015/wordml/symex" xmlns:wpg="http://schemas.microsoft.com/office/word/2010/wordprocessingGroup" xmlns:wpi="http://schemas.microsoft.com/office/word/2010/wordprocessingInk" xmlns:wne="http://schemas.microsoft.com/office/word/2006/wordml" xmlns:wps="http://schemas.microsoft.com/office/word/2010/wordprocessingShape" mc:Ignorable="w14 w15 w16se wp14">
   <w:footnote w:type="separator" w:id="-1">
     <w:p>
       <w:pPr>
@@ -17854,7 +16471,7 @@
 </file>
 
 <file path=word/header1.xml><?xml version="1.0" encoding="utf-8"?>
-<w:hdr xmlns:wpc="http://schemas.microsoft.com/office/word/2010/wordprocessingCanvas" xmlns:cx="http://schemas.microsoft.com/office/drawing/2014/chartex" xmlns:cx1="http://schemas.microsoft.com/office/drawing/2015/9/8/chartex" xmlns:cx2="http://schemas.microsoft.com/office/drawing/2015/10/21/chartex" xmlns:cx3="http://schemas.microsoft.com/office/drawing/2016/5/9/chartex" xmlns:cx4="http://schemas.microsoft.com/office/drawing/2016/5/10/chartex" xmlns:cx5="http://schemas.microsoft.com/office/drawing/2016/5/11/chartex" xmlns:cx6="http://schemas.microsoft.com/office/drawing/2016/5/12/chartex" xmlns:cx7="http://schemas.microsoft.com/office/drawing/2016/5/13/chartex" xmlns:cx8="http://schemas.microsoft.com/office/drawing/2016/5/14/chartex" xmlns:mc="http://schemas.openxmlformats.org/markup-compatibility/2006" xmlns:aink="http://schemas.microsoft.com/office/drawing/2016/ink" xmlns:am3d="http://schemas.microsoft.com/office/drawing/2017/model3d" xmlns:o="urn:schemas-microsoft-com:office:office" xmlns:r="http://schemas.openxmlformats.org/officeDocument/2006/relationships" xmlns:m="http://schemas.openxmlformats.org/officeDocument/2006/math" xmlns:v="urn:schemas-microsoft-com:vml" xmlns:wp14="http://schemas.microsoft.com/office/word/2010/wordprocessingDrawing" xmlns:wp="http://schemas.openxmlformats.org/drawingml/2006/wordprocessingDrawing" xmlns:w10="urn:schemas-microsoft-com:office:word" xmlns:w="http://schemas.openxmlformats.org/wordprocessingml/2006/main" xmlns:w14="http://schemas.microsoft.com/office/word/2010/wordml" xmlns:w15="http://schemas.microsoft.com/office/word/2012/wordml" xmlns:w16cid="http://schemas.microsoft.com/office/word/2016/wordml/cid" xmlns:w16se="http://schemas.microsoft.com/office/word/2015/wordml/symex" xmlns:wpg="http://schemas.microsoft.com/office/word/2010/wordprocessingGroup" xmlns:wpi="http://schemas.microsoft.com/office/word/2010/wordprocessingInk" xmlns:wne="http://schemas.microsoft.com/office/word/2006/wordml" xmlns:wps="http://schemas.microsoft.com/office/word/2010/wordprocessingShape" mc:Ignorable="w14 w15 w16se w16cid wp14">
+<w:hdr xmlns:wpc="http://schemas.microsoft.com/office/word/2010/wordprocessingCanvas" xmlns:cx="http://schemas.microsoft.com/office/drawing/2014/chartex" xmlns:mc="http://schemas.openxmlformats.org/markup-compatibility/2006" xmlns:o="urn:schemas-microsoft-com:office:office" xmlns:r="http://schemas.openxmlformats.org/officeDocument/2006/relationships" xmlns:m="http://schemas.openxmlformats.org/officeDocument/2006/math" xmlns:v="urn:schemas-microsoft-com:vml" xmlns:wp14="http://schemas.microsoft.com/office/word/2010/wordprocessingDrawing" xmlns:wp="http://schemas.openxmlformats.org/drawingml/2006/wordprocessingDrawing" xmlns:w10="urn:schemas-microsoft-com:office:word" xmlns:w="http://schemas.openxmlformats.org/wordprocessingml/2006/main" xmlns:w14="http://schemas.microsoft.com/office/word/2010/wordml" xmlns:w15="http://schemas.microsoft.com/office/word/2012/wordml" xmlns:w16se="http://schemas.microsoft.com/office/word/2015/wordml/symex" xmlns:wpg="http://schemas.microsoft.com/office/word/2010/wordprocessingGroup" xmlns:wpi="http://schemas.microsoft.com/office/word/2010/wordprocessingInk" xmlns:wne="http://schemas.microsoft.com/office/word/2006/wordml" xmlns:wps="http://schemas.microsoft.com/office/word/2010/wordprocessingShape" mc:Ignorable="w14 w15 w16se wp14">
   <w:p>
     <w:pPr>
       <w:pStyle w:val="Normal1"/>
@@ -17935,7 +16552,7 @@
 </file>
 
 <file path=word/header2.xml><?xml version="1.0" encoding="utf-8"?>
-<w:hdr xmlns:wpc="http://schemas.microsoft.com/office/word/2010/wordprocessingCanvas" xmlns:cx="http://schemas.microsoft.com/office/drawing/2014/chartex" xmlns:cx1="http://schemas.microsoft.com/office/drawing/2015/9/8/chartex" xmlns:cx2="http://schemas.microsoft.com/office/drawing/2015/10/21/chartex" xmlns:cx3="http://schemas.microsoft.com/office/drawing/2016/5/9/chartex" xmlns:cx4="http://schemas.microsoft.com/office/drawing/2016/5/10/chartex" xmlns:cx5="http://schemas.microsoft.com/office/drawing/2016/5/11/chartex" xmlns:cx6="http://schemas.microsoft.com/office/drawing/2016/5/12/chartex" xmlns:cx7="http://schemas.microsoft.com/office/drawing/2016/5/13/chartex" xmlns:cx8="http://schemas.microsoft.com/office/drawing/2016/5/14/chartex" xmlns:mc="http://schemas.openxmlformats.org/markup-compatibility/2006" xmlns:aink="http://schemas.microsoft.com/office/drawing/2016/ink" xmlns:am3d="http://schemas.microsoft.com/office/drawing/2017/model3d" xmlns:o="urn:schemas-microsoft-com:office:office" xmlns:r="http://schemas.openxmlformats.org/officeDocument/2006/relationships" xmlns:m="http://schemas.openxmlformats.org/officeDocument/2006/math" xmlns:v="urn:schemas-microsoft-com:vml" xmlns:wp14="http://schemas.microsoft.com/office/word/2010/wordprocessingDrawing" xmlns:wp="http://schemas.openxmlformats.org/drawingml/2006/wordprocessingDrawing" xmlns:w10="urn:schemas-microsoft-com:office:word" xmlns:w="http://schemas.openxmlformats.org/wordprocessingml/2006/main" xmlns:w14="http://schemas.microsoft.com/office/word/2010/wordml" xmlns:w15="http://schemas.microsoft.com/office/word/2012/wordml" xmlns:w16cid="http://schemas.microsoft.com/office/word/2016/wordml/cid" xmlns:w16se="http://schemas.microsoft.com/office/word/2015/wordml/symex" xmlns:wpg="http://schemas.microsoft.com/office/word/2010/wordprocessingGroup" xmlns:wpi="http://schemas.microsoft.com/office/word/2010/wordprocessingInk" xmlns:wne="http://schemas.microsoft.com/office/word/2006/wordml" xmlns:wps="http://schemas.microsoft.com/office/word/2010/wordprocessingShape" mc:Ignorable="w14 w15 w16se w16cid wp14">
+<w:hdr xmlns:wpc="http://schemas.microsoft.com/office/word/2010/wordprocessingCanvas" xmlns:cx="http://schemas.microsoft.com/office/drawing/2014/chartex" xmlns:mc="http://schemas.openxmlformats.org/markup-compatibility/2006" xmlns:o="urn:schemas-microsoft-com:office:office" xmlns:r="http://schemas.openxmlformats.org/officeDocument/2006/relationships" xmlns:m="http://schemas.openxmlformats.org/officeDocument/2006/math" xmlns:v="urn:schemas-microsoft-com:vml" xmlns:wp14="http://schemas.microsoft.com/office/word/2010/wordprocessingDrawing" xmlns:wp="http://schemas.openxmlformats.org/drawingml/2006/wordprocessingDrawing" xmlns:w10="urn:schemas-microsoft-com:office:word" xmlns:w="http://schemas.openxmlformats.org/wordprocessingml/2006/main" xmlns:w14="http://schemas.microsoft.com/office/word/2010/wordml" xmlns:w15="http://schemas.microsoft.com/office/word/2012/wordml" xmlns:w16se="http://schemas.microsoft.com/office/word/2015/wordml/symex" xmlns:wpg="http://schemas.microsoft.com/office/word/2010/wordprocessingGroup" xmlns:wpi="http://schemas.microsoft.com/office/word/2010/wordprocessingInk" xmlns:wne="http://schemas.microsoft.com/office/word/2006/wordml" xmlns:wps="http://schemas.microsoft.com/office/word/2010/wordprocessingShape" mc:Ignorable="w14 w15 w16se wp14">
   <w:p>
     <w:pPr>
       <w:pStyle w:val="Normal1"/>
@@ -17951,7 +16568,7 @@
 </file>
 
 <file path=word/header3.xml><?xml version="1.0" encoding="utf-8"?>
-<w:hdr xmlns:wpc="http://schemas.microsoft.com/office/word/2010/wordprocessingCanvas" xmlns:cx="http://schemas.microsoft.com/office/drawing/2014/chartex" xmlns:cx1="http://schemas.microsoft.com/office/drawing/2015/9/8/chartex" xmlns:cx2="http://schemas.microsoft.com/office/drawing/2015/10/21/chartex" xmlns:cx3="http://schemas.microsoft.com/office/drawing/2016/5/9/chartex" xmlns:cx4="http://schemas.microsoft.com/office/drawing/2016/5/10/chartex" xmlns:cx5="http://schemas.microsoft.com/office/drawing/2016/5/11/chartex" xmlns:cx6="http://schemas.microsoft.com/office/drawing/2016/5/12/chartex" xmlns:cx7="http://schemas.microsoft.com/office/drawing/2016/5/13/chartex" xmlns:cx8="http://schemas.microsoft.com/office/drawing/2016/5/14/chartex" xmlns:mc="http://schemas.openxmlformats.org/markup-compatibility/2006" xmlns:aink="http://schemas.microsoft.com/office/drawing/2016/ink" xmlns:am3d="http://schemas.microsoft.com/office/drawing/2017/model3d" xmlns:o="urn:schemas-microsoft-com:office:office" xmlns:r="http://schemas.openxmlformats.org/officeDocument/2006/relationships" xmlns:m="http://schemas.openxmlformats.org/officeDocument/2006/math" xmlns:v="urn:schemas-microsoft-com:vml" xmlns:wp14="http://schemas.microsoft.com/office/word/2010/wordprocessingDrawing" xmlns:wp="http://schemas.openxmlformats.org/drawingml/2006/wordprocessingDrawing" xmlns:w10="urn:schemas-microsoft-com:office:word" xmlns:w="http://schemas.openxmlformats.org/wordprocessingml/2006/main" xmlns:w14="http://schemas.microsoft.com/office/word/2010/wordml" xmlns:w15="http://schemas.microsoft.com/office/word/2012/wordml" xmlns:w16cid="http://schemas.microsoft.com/office/word/2016/wordml/cid" xmlns:w16se="http://schemas.microsoft.com/office/word/2015/wordml/symex" xmlns:wpg="http://schemas.microsoft.com/office/word/2010/wordprocessingGroup" xmlns:wpi="http://schemas.microsoft.com/office/word/2010/wordprocessingInk" xmlns:wne="http://schemas.microsoft.com/office/word/2006/wordml" xmlns:wps="http://schemas.microsoft.com/office/word/2010/wordprocessingShape" mc:Ignorable="w14 w15 w16se w16cid wp14">
+<w:hdr xmlns:wpc="http://schemas.microsoft.com/office/word/2010/wordprocessingCanvas" xmlns:cx="http://schemas.microsoft.com/office/drawing/2014/chartex" xmlns:mc="http://schemas.openxmlformats.org/markup-compatibility/2006" xmlns:o="urn:schemas-microsoft-com:office:office" xmlns:r="http://schemas.openxmlformats.org/officeDocument/2006/relationships" xmlns:m="http://schemas.openxmlformats.org/officeDocument/2006/math" xmlns:v="urn:schemas-microsoft-com:vml" xmlns:wp14="http://schemas.microsoft.com/office/word/2010/wordprocessingDrawing" xmlns:wp="http://schemas.openxmlformats.org/drawingml/2006/wordprocessingDrawing" xmlns:w10="urn:schemas-microsoft-com:office:word" xmlns:w="http://schemas.openxmlformats.org/wordprocessingml/2006/main" xmlns:w14="http://schemas.microsoft.com/office/word/2010/wordml" xmlns:w15="http://schemas.microsoft.com/office/word/2012/wordml" xmlns:w16se="http://schemas.microsoft.com/office/word/2015/wordml/symex" xmlns:wpg="http://schemas.microsoft.com/office/word/2010/wordprocessingGroup" xmlns:wpi="http://schemas.microsoft.com/office/word/2010/wordprocessingInk" xmlns:wne="http://schemas.microsoft.com/office/word/2006/wordml" xmlns:wps="http://schemas.microsoft.com/office/word/2010/wordprocessingShape" mc:Ignorable="w14 w15 w16se wp14">
   <w:p>
     <w:pPr>
       <w:pStyle w:val="Normal1"/>
@@ -18042,7 +16659,7 @@
 </file>
 
 <file path=word/header4.xml><?xml version="1.0" encoding="utf-8"?>
-<w:hdr xmlns:wpc="http://schemas.microsoft.com/office/word/2010/wordprocessingCanvas" xmlns:cx="http://schemas.microsoft.com/office/drawing/2014/chartex" xmlns:cx1="http://schemas.microsoft.com/office/drawing/2015/9/8/chartex" xmlns:cx2="http://schemas.microsoft.com/office/drawing/2015/10/21/chartex" xmlns:cx3="http://schemas.microsoft.com/office/drawing/2016/5/9/chartex" xmlns:cx4="http://schemas.microsoft.com/office/drawing/2016/5/10/chartex" xmlns:cx5="http://schemas.microsoft.com/office/drawing/2016/5/11/chartex" xmlns:cx6="http://schemas.microsoft.com/office/drawing/2016/5/12/chartex" xmlns:cx7="http://schemas.microsoft.com/office/drawing/2016/5/13/chartex" xmlns:cx8="http://schemas.microsoft.com/office/drawing/2016/5/14/chartex" xmlns:mc="http://schemas.openxmlformats.org/markup-compatibility/2006" xmlns:aink="http://schemas.microsoft.com/office/drawing/2016/ink" xmlns:am3d="http://schemas.microsoft.com/office/drawing/2017/model3d" xmlns:o="urn:schemas-microsoft-com:office:office" xmlns:r="http://schemas.openxmlformats.org/officeDocument/2006/relationships" xmlns:m="http://schemas.openxmlformats.org/officeDocument/2006/math" xmlns:v="urn:schemas-microsoft-com:vml" xmlns:wp14="http://schemas.microsoft.com/office/word/2010/wordprocessingDrawing" xmlns:wp="http://schemas.openxmlformats.org/drawingml/2006/wordprocessingDrawing" xmlns:w10="urn:schemas-microsoft-com:office:word" xmlns:w="http://schemas.openxmlformats.org/wordprocessingml/2006/main" xmlns:w14="http://schemas.microsoft.com/office/word/2010/wordml" xmlns:w15="http://schemas.microsoft.com/office/word/2012/wordml" xmlns:w16cid="http://schemas.microsoft.com/office/word/2016/wordml/cid" xmlns:w16se="http://schemas.microsoft.com/office/word/2015/wordml/symex" xmlns:wpg="http://schemas.microsoft.com/office/word/2010/wordprocessingGroup" xmlns:wpi="http://schemas.microsoft.com/office/word/2010/wordprocessingInk" xmlns:wne="http://schemas.microsoft.com/office/word/2006/wordml" xmlns:wps="http://schemas.microsoft.com/office/word/2010/wordprocessingShape" mc:Ignorable="w14 w15 w16se w16cid wp14">
+<w:hdr xmlns:wpc="http://schemas.microsoft.com/office/word/2010/wordprocessingCanvas" xmlns:cx="http://schemas.microsoft.com/office/drawing/2014/chartex" xmlns:mc="http://schemas.openxmlformats.org/markup-compatibility/2006" xmlns:o="urn:schemas-microsoft-com:office:office" xmlns:r="http://schemas.openxmlformats.org/officeDocument/2006/relationships" xmlns:m="http://schemas.openxmlformats.org/officeDocument/2006/math" xmlns:v="urn:schemas-microsoft-com:vml" xmlns:wp14="http://schemas.microsoft.com/office/word/2010/wordprocessingDrawing" xmlns:wp="http://schemas.openxmlformats.org/drawingml/2006/wordprocessingDrawing" xmlns:w10="urn:schemas-microsoft-com:office:word" xmlns:w="http://schemas.openxmlformats.org/wordprocessingml/2006/main" xmlns:w14="http://schemas.microsoft.com/office/word/2010/wordml" xmlns:w15="http://schemas.microsoft.com/office/word/2012/wordml" xmlns:w16se="http://schemas.microsoft.com/office/word/2015/wordml/symex" xmlns:wpg="http://schemas.microsoft.com/office/word/2010/wordprocessingGroup" xmlns:wpi="http://schemas.microsoft.com/office/word/2010/wordprocessingInk" xmlns:wne="http://schemas.microsoft.com/office/word/2006/wordml" xmlns:wps="http://schemas.microsoft.com/office/word/2010/wordprocessingShape" mc:Ignorable="w14 w15 w16se wp14">
   <w:p>
     <w:pPr>
       <w:pStyle w:val="Normal1"/>
@@ -18123,7 +16740,7 @@
 </file>
 
 <file path=word/numbering.xml><?xml version="1.0" encoding="utf-8"?>
-<w:numbering xmlns:wpc="http://schemas.microsoft.com/office/word/2010/wordprocessingCanvas" xmlns:cx="http://schemas.microsoft.com/office/drawing/2014/chartex" xmlns:cx1="http://schemas.microsoft.com/office/drawing/2015/9/8/chartex" xmlns:cx2="http://schemas.microsoft.com/office/drawing/2015/10/21/chartex" xmlns:cx3="http://schemas.microsoft.com/office/drawing/2016/5/9/chartex" xmlns:cx4="http://schemas.microsoft.com/office/drawing/2016/5/10/chartex" xmlns:cx5="http://schemas.microsoft.com/office/drawing/2016/5/11/chartex" xmlns:cx6="http://schemas.microsoft.com/office/drawing/2016/5/12/chartex" xmlns:cx7="http://schemas.microsoft.com/office/drawing/2016/5/13/chartex" xmlns:cx8="http://schemas.microsoft.com/office/drawing/2016/5/14/chartex" xmlns:mc="http://schemas.openxmlformats.org/markup-compatibility/2006" xmlns:aink="http://schemas.microsoft.com/office/drawing/2016/ink" xmlns:am3d="http://schemas.microsoft.com/office/drawing/2017/model3d" xmlns:o="urn:schemas-microsoft-com:office:office" xmlns:r="http://schemas.openxmlformats.org/officeDocument/2006/relationships" xmlns:m="http://schemas.openxmlformats.org/officeDocument/2006/math" xmlns:v="urn:schemas-microsoft-com:vml" xmlns:wp14="http://schemas.microsoft.com/office/word/2010/wordprocessingDrawing" xmlns:wp="http://schemas.openxmlformats.org/drawingml/2006/wordprocessingDrawing" xmlns:w10="urn:schemas-microsoft-com:office:word" xmlns:w="http://schemas.openxmlformats.org/wordprocessingml/2006/main" xmlns:w14="http://schemas.microsoft.com/office/word/2010/wordml" xmlns:w15="http://schemas.microsoft.com/office/word/2012/wordml" xmlns:w16cid="http://schemas.microsoft.com/office/word/2016/wordml/cid" xmlns:w16se="http://schemas.microsoft.com/office/word/2015/wordml/symex" xmlns:wpg="http://schemas.microsoft.com/office/word/2010/wordprocessingGroup" xmlns:wpi="http://schemas.microsoft.com/office/word/2010/wordprocessingInk" xmlns:wne="http://schemas.microsoft.com/office/word/2006/wordml" xmlns:wps="http://schemas.microsoft.com/office/word/2010/wordprocessingShape" mc:Ignorable="w14 w15 w16se w16cid wp14">
+<w:numbering xmlns:wpc="http://schemas.microsoft.com/office/word/2010/wordprocessingCanvas" xmlns:cx="http://schemas.microsoft.com/office/drawing/2014/chartex" xmlns:mc="http://schemas.openxmlformats.org/markup-compatibility/2006" xmlns:o="urn:schemas-microsoft-com:office:office" xmlns:r="http://schemas.openxmlformats.org/officeDocument/2006/relationships" xmlns:m="http://schemas.openxmlformats.org/officeDocument/2006/math" xmlns:v="urn:schemas-microsoft-com:vml" xmlns:wp14="http://schemas.microsoft.com/office/word/2010/wordprocessingDrawing" xmlns:wp="http://schemas.openxmlformats.org/drawingml/2006/wordprocessingDrawing" xmlns:w10="urn:schemas-microsoft-com:office:word" xmlns:w="http://schemas.openxmlformats.org/wordprocessingml/2006/main" xmlns:w14="http://schemas.microsoft.com/office/word/2010/wordml" xmlns:w15="http://schemas.microsoft.com/office/word/2012/wordml" xmlns:w16se="http://schemas.microsoft.com/office/word/2015/wordml/symex" xmlns:wpg="http://schemas.microsoft.com/office/word/2010/wordprocessingGroup" xmlns:wpi="http://schemas.microsoft.com/office/word/2010/wordprocessingInk" xmlns:wne="http://schemas.microsoft.com/office/word/2006/wordml" xmlns:wps="http://schemas.microsoft.com/office/word/2010/wordprocessingShape" mc:Ignorable="w14 w15 w16se wp14">
   <w:abstractNum w:abstractNumId="0" w15:restartNumberingAfterBreak="0">
     <w:nsid w:val="05D14B92"/>
     <w:multiLevelType w:val="hybridMultilevel"/>
@@ -19384,7 +18001,7 @@
 </file>
 
 <file path=word/styles.xml><?xml version="1.0" encoding="utf-8"?>
-<w:styles xmlns:mc="http://schemas.openxmlformats.org/markup-compatibility/2006" xmlns:r="http://schemas.openxmlformats.org/officeDocument/2006/relationships" xmlns:w="http://schemas.openxmlformats.org/wordprocessingml/2006/main" xmlns:w14="http://schemas.microsoft.com/office/word/2010/wordml" xmlns:w15="http://schemas.microsoft.com/office/word/2012/wordml" xmlns:w16cid="http://schemas.microsoft.com/office/word/2016/wordml/cid" xmlns:w16se="http://schemas.microsoft.com/office/word/2015/wordml/symex" mc:Ignorable="w14 w15 w16se w16cid">
+<w:styles xmlns:mc="http://schemas.openxmlformats.org/markup-compatibility/2006" xmlns:r="http://schemas.openxmlformats.org/officeDocument/2006/relationships" xmlns:w="http://schemas.openxmlformats.org/wordprocessingml/2006/main" xmlns:w14="http://schemas.microsoft.com/office/word/2010/wordml" xmlns:w15="http://schemas.microsoft.com/office/word/2012/wordml" xmlns:w16se="http://schemas.microsoft.com/office/word/2015/wordml/symex" mc:Ignorable="w14 w15 w16se">
   <w:docDefaults>
     <w:rPrDefault>
       <w:rPr>
@@ -19400,7 +18017,7 @@
       </w:pPr>
     </w:pPrDefault>
   </w:docDefaults>
-  <w:latentStyles w:defLockedState="0" w:defUIPriority="99" w:defSemiHidden="0" w:defUnhideWhenUsed="0" w:defQFormat="0" w:count="375">
+  <w:latentStyles w:defLockedState="0" w:defUIPriority="99" w:defSemiHidden="0" w:defUnhideWhenUsed="0" w:defQFormat="0" w:count="371">
     <w:lsdException w:name="Normal" w:uiPriority="0" w:qFormat="1"/>
     <w:lsdException w:name="heading 1" w:uiPriority="0" w:qFormat="1"/>
     <w:lsdException w:name="heading 2" w:semiHidden="1" w:uiPriority="0" w:unhideWhenUsed="1" w:qFormat="1"/>
@@ -19772,10 +18389,6 @@
     <w:lsdException w:name="List Table 5 Dark Accent 6" w:uiPriority="50"/>
     <w:lsdException w:name="List Table 6 Colorful Accent 6" w:uiPriority="51"/>
     <w:lsdException w:name="List Table 7 Colorful Accent 6" w:uiPriority="52"/>
-    <w:lsdException w:name="Mention" w:semiHidden="1" w:unhideWhenUsed="1"/>
-    <w:lsdException w:name="Smart Hyperlink" w:semiHidden="1" w:unhideWhenUsed="1"/>
-    <w:lsdException w:name="Hashtag" w:semiHidden="1" w:unhideWhenUsed="1"/>
-    <w:lsdException w:name="Unresolved Mention" w:semiHidden="1" w:unhideWhenUsed="1"/>
   </w:latentStyles>
   <w:style w:type="paragraph" w:default="1" w:styleId="Normal">
     <w:name w:val="Normal"/>
@@ -20914,7 +19527,7 @@
 </file>
 
 <file path=customXml/itemProps1.xml><?xml version="1.0" encoding="utf-8"?>
-<ds:datastoreItem xmlns:ds="http://schemas.openxmlformats.org/officeDocument/2006/customXml" ds:itemID="{3D61B3EF-965F-438B-A270-46CEE2A391BB}">
+<ds:datastoreItem xmlns:ds="http://schemas.openxmlformats.org/officeDocument/2006/customXml" ds:itemID="{9EBFD784-77CA-4C69-9208-F3703041326C}">
   <ds:schemaRefs>
     <ds:schemaRef ds:uri="http://schemas.openxmlformats.org/officeDocument/2006/bibliography"/>
   </ds:schemaRefs>
